--- a/GiT Commands.docx
+++ b/GiT Commands.docx
@@ -1,6 +1,6 @@
 
 <file path=word/document.xml><?xml version="1.0" encoding="utf-8"?>
-<w:document xmlns:wpc="http://schemas.microsoft.com/office/word/2010/wordprocessingCanvas" xmlns:cx="http://schemas.microsoft.com/office/drawing/2014/chartex" xmlns:cx1="http://schemas.microsoft.com/office/drawing/2015/9/8/chartex" xmlns:cx2="http://schemas.microsoft.com/office/drawing/2015/10/21/chartex" xmlns:cx3="http://schemas.microsoft.com/office/drawing/2016/5/9/chartex" xmlns:cx4="http://schemas.microsoft.com/office/drawing/2016/5/10/chartex" xmlns:cx5="http://schemas.microsoft.com/office/drawing/2016/5/11/chartex" xmlns:cx6="http://schemas.microsoft.com/office/drawing/2016/5/12/chartex" xmlns:cx7="http://schemas.microsoft.com/office/drawing/2016/5/13/chartex" xmlns:cx8="http://schemas.microsoft.com/office/drawing/2016/5/14/chartex" xmlns:mc="http://schemas.openxmlformats.org/markup-compatibility/2006" xmlns:aink="http://schemas.microsoft.com/office/drawing/2016/ink" xmlns:am3d="http://schemas.microsoft.com/office/drawing/2017/model3d" xmlns:o="urn:schemas-microsoft-com:office:office" xmlns:r="http://schemas.openxmlformats.org/officeDocument/2006/relationships" xmlns:m="http://schemas.openxmlformats.org/officeDocument/2006/math" xmlns:v="urn:schemas-microsoft-com:vml" xmlns:wp14="http://schemas.microsoft.com/office/word/2010/wordprocessingDrawing" xmlns:wp="http://schemas.openxmlformats.org/drawingml/2006/wordprocessingDrawing" xmlns:w10="urn:schemas-microsoft-com:office:word" xmlns:w="http://schemas.openxmlformats.org/wordprocessingml/2006/main" xmlns:w14="http://schemas.microsoft.com/office/word/2010/wordml" xmlns:w15="http://schemas.microsoft.com/office/word/2012/wordml" xmlns:w16cex="http://schemas.microsoft.com/office/word/2018/wordml/cex" xmlns:w16cid="http://schemas.microsoft.com/office/word/2016/wordml/cid" xmlns:w16="http://schemas.microsoft.com/office/word/2018/wordml" xmlns:w16sdtdh="http://schemas.microsoft.com/office/word/2020/wordml/sdtdatahash" xmlns:w16se="http://schemas.microsoft.com/office/word/2015/wordml/symex" xmlns:wpg="http://schemas.microsoft.com/office/word/2010/wordprocessingGroup" xmlns:wpi="http://schemas.microsoft.com/office/word/2010/wordprocessingInk" xmlns:wne="http://schemas.microsoft.com/office/word/2006/wordml" xmlns:wps="http://schemas.microsoft.com/office/word/2010/wordprocessingShape" mc:Ignorable="w14 w15 w16se w16cid w16 w16cex w16sdtdh wp14">
+<w:document xmlns:wpc="http://schemas.microsoft.com/office/word/2010/wordprocessingCanvas" xmlns:cx="http://schemas.microsoft.com/office/drawing/2014/chartex" xmlns:mc="http://schemas.openxmlformats.org/markup-compatibility/2006" xmlns:o="urn:schemas-microsoft-com:office:office" xmlns:r="http://schemas.openxmlformats.org/officeDocument/2006/relationships" xmlns:m="http://schemas.openxmlformats.org/officeDocument/2006/math" xmlns:v="urn:schemas-microsoft-com:vml" xmlns:wp14="http://schemas.microsoft.com/office/word/2010/wordprocessingDrawing" xmlns:wp="http://schemas.openxmlformats.org/drawingml/2006/wordprocessingDrawing" xmlns:w10="urn:schemas-microsoft-com:office:word" xmlns:w="http://schemas.openxmlformats.org/wordprocessingml/2006/main" xmlns:w14="http://schemas.microsoft.com/office/word/2010/wordml" xmlns:w15="http://schemas.microsoft.com/office/word/2012/wordml" xmlns:w16se="http://schemas.microsoft.com/office/word/2015/wordml/symex" xmlns:wpg="http://schemas.microsoft.com/office/word/2010/wordprocessingGroup" xmlns:wpi="http://schemas.microsoft.com/office/word/2010/wordprocessingInk" xmlns:wne="http://schemas.microsoft.com/office/word/2006/wordml" xmlns:wps="http://schemas.microsoft.com/office/word/2010/wordprocessingShape" mc:Ignorable="w14 w15 w16se wp14">
   <w:body>
     <w:p>
       <w:pPr>
@@ -131,17 +131,31 @@
           <w:szCs w:val="24"/>
         </w:rPr>
       </w:pPr>
-      <w:r>
-        <w:rPr>
-          <w:rFonts w:ascii="Times New Roman" w:eastAsia="Times New Roman" w:hAnsi="Times New Roman" w:cs="Times New Roman"/>
-          <w:b/>
-          <w:bCs/>
-          <w:color w:val="00B050"/>
-          <w:kern w:val="36"/>
-          <w:sz w:val="24"/>
-          <w:szCs w:val="24"/>
-        </w:rPr>
-        <w:t xml:space="preserve">git </w:t>
+      <w:proofErr w:type="spellStart"/>
+      <w:r>
+        <w:rPr>
+          <w:rFonts w:ascii="Times New Roman" w:eastAsia="Times New Roman" w:hAnsi="Times New Roman" w:cs="Times New Roman"/>
+          <w:b/>
+          <w:bCs/>
+          <w:color w:val="00B050"/>
+          <w:kern w:val="36"/>
+          <w:sz w:val="24"/>
+          <w:szCs w:val="24"/>
+        </w:rPr>
+        <w:t>git</w:t>
+      </w:r>
+      <w:proofErr w:type="spellEnd"/>
+      <w:r>
+        <w:rPr>
+          <w:rFonts w:ascii="Times New Roman" w:eastAsia="Times New Roman" w:hAnsi="Times New Roman" w:cs="Times New Roman"/>
+          <w:b/>
+          <w:bCs/>
+          <w:color w:val="00B050"/>
+          <w:kern w:val="36"/>
+          <w:sz w:val="24"/>
+          <w:szCs w:val="24"/>
+        </w:rPr>
+        <w:t xml:space="preserve"> </w:t>
       </w:r>
       <w:proofErr w:type="spellStart"/>
       <w:r>
@@ -308,20 +322,59 @@
           <w:szCs w:val="24"/>
         </w:rPr>
       </w:pPr>
-      <w:r>
-        <w:rPr>
-          <w:rFonts w:ascii="Times New Roman" w:eastAsia="Times New Roman" w:hAnsi="Times New Roman" w:cs="Times New Roman"/>
-          <w:b/>
-          <w:bCs/>
-          <w:color w:val="00B050"/>
-          <w:kern w:val="36"/>
-          <w:sz w:val="24"/>
-          <w:szCs w:val="24"/>
-        </w:rPr>
-        <w:t xml:space="preserve">git config –global </w:t>
-      </w:r>
       <w:proofErr w:type="spellStart"/>
-      <w:proofErr w:type="gramStart"/>
+      <w:r>
+        <w:rPr>
+          <w:rFonts w:ascii="Times New Roman" w:eastAsia="Times New Roman" w:hAnsi="Times New Roman" w:cs="Times New Roman"/>
+          <w:b/>
+          <w:bCs/>
+          <w:color w:val="00B050"/>
+          <w:kern w:val="36"/>
+          <w:sz w:val="24"/>
+          <w:szCs w:val="24"/>
+        </w:rPr>
+        <w:t>git</w:t>
+      </w:r>
+      <w:proofErr w:type="spellEnd"/>
+      <w:r>
+        <w:rPr>
+          <w:rFonts w:ascii="Times New Roman" w:eastAsia="Times New Roman" w:hAnsi="Times New Roman" w:cs="Times New Roman"/>
+          <w:b/>
+          <w:bCs/>
+          <w:color w:val="00B050"/>
+          <w:kern w:val="36"/>
+          <w:sz w:val="24"/>
+          <w:szCs w:val="24"/>
+        </w:rPr>
+        <w:t xml:space="preserve"> </w:t>
+      </w:r>
+      <w:proofErr w:type="spellStart"/>
+      <w:r>
+        <w:rPr>
+          <w:rFonts w:ascii="Times New Roman" w:eastAsia="Times New Roman" w:hAnsi="Times New Roman" w:cs="Times New Roman"/>
+          <w:b/>
+          <w:bCs/>
+          <w:color w:val="00B050"/>
+          <w:kern w:val="36"/>
+          <w:sz w:val="24"/>
+          <w:szCs w:val="24"/>
+        </w:rPr>
+        <w:t>config</w:t>
+      </w:r>
+      <w:proofErr w:type="spellEnd"/>
+      <w:r>
+        <w:rPr>
+          <w:rFonts w:ascii="Times New Roman" w:eastAsia="Times New Roman" w:hAnsi="Times New Roman" w:cs="Times New Roman"/>
+          <w:b/>
+          <w:bCs/>
+          <w:color w:val="00B050"/>
+          <w:kern w:val="36"/>
+          <w:sz w:val="24"/>
+          <w:szCs w:val="24"/>
+        </w:rPr>
+        <w:t xml:space="preserve"> –global </w:t>
+      </w:r>
+      <w:proofErr w:type="spellStart"/>
       <w:r>
         <w:rPr>
           <w:rFonts w:ascii="Times New Roman" w:eastAsia="Times New Roman" w:hAnsi="Times New Roman" w:cs="Times New Roman"/>
@@ -347,7 +400,6 @@
         <w:t>email</w:t>
       </w:r>
       <w:proofErr w:type="spellEnd"/>
-      <w:proofErr w:type="gramEnd"/>
       <w:r>
         <w:rPr>
           <w:rFonts w:ascii="Times New Roman" w:eastAsia="Times New Roman" w:hAnsi="Times New Roman" w:cs="Times New Roman"/>
@@ -937,22 +989,8 @@
           <w:sz w:val="24"/>
           <w:szCs w:val="24"/>
         </w:rPr>
-        <w:t xml:space="preserve">git </w:t>
-      </w:r>
-      <w:proofErr w:type="gramStart"/>
-      <w:r>
-        <w:rPr>
-          <w:rFonts w:ascii="Times New Roman" w:eastAsia="Times New Roman" w:hAnsi="Times New Roman" w:cs="Times New Roman"/>
-          <w:b/>
-          <w:bCs/>
-          <w:color w:val="00B050"/>
-          <w:kern w:val="36"/>
-          <w:sz w:val="24"/>
-          <w:szCs w:val="24"/>
-        </w:rPr>
-        <w:t>commit</w:t>
-      </w:r>
-      <w:proofErr w:type="gramEnd"/>
+        <w:t>git commit</w:t>
+      </w:r>
     </w:p>
     <w:p>
       <w:pPr>
@@ -1188,7 +1226,33 @@
           <w:sz w:val="24"/>
           <w:szCs w:val="24"/>
         </w:rPr>
-        <w:t>git log –online</w:t>
+        <w:t>git log –on</w:t>
+      </w:r>
+      <w:r>
+        <w:rPr>
+          <w:rFonts w:ascii="Times New Roman" w:eastAsia="Times New Roman" w:hAnsi="Times New Roman" w:cs="Times New Roman"/>
+          <w:b/>
+          <w:bCs/>
+          <w:color w:val="00B050"/>
+          <w:kern w:val="36"/>
+          <w:sz w:val="24"/>
+          <w:szCs w:val="24"/>
+        </w:rPr>
+        <w:t>e</w:t>
+      </w:r>
+      <w:bookmarkStart w:id="0" w:name="_GoBack"/>
+      <w:bookmarkEnd w:id="0"/>
+      <w:r>
+        <w:rPr>
+          <w:rFonts w:ascii="Times New Roman" w:eastAsia="Times New Roman" w:hAnsi="Times New Roman" w:cs="Times New Roman"/>
+          <w:b/>
+          <w:bCs/>
+          <w:color w:val="00B050"/>
+          <w:kern w:val="36"/>
+          <w:sz w:val="24"/>
+          <w:szCs w:val="24"/>
+        </w:rPr>
+        <w:t>line</w:t>
       </w:r>
     </w:p>
     <w:p>
@@ -1240,17 +1304,31 @@
           <w:szCs w:val="24"/>
         </w:rPr>
       </w:pPr>
-      <w:r>
-        <w:rPr>
-          <w:rFonts w:ascii="Times New Roman" w:eastAsia="Times New Roman" w:hAnsi="Times New Roman" w:cs="Times New Roman"/>
-          <w:b/>
-          <w:bCs/>
-          <w:color w:val="00B050"/>
-          <w:kern w:val="36"/>
-          <w:sz w:val="24"/>
-          <w:szCs w:val="24"/>
-        </w:rPr>
-        <w:t xml:space="preserve">git checkout </w:t>
+      <w:proofErr w:type="spellStart"/>
+      <w:r>
+        <w:rPr>
+          <w:rFonts w:ascii="Times New Roman" w:eastAsia="Times New Roman" w:hAnsi="Times New Roman" w:cs="Times New Roman"/>
+          <w:b/>
+          <w:bCs/>
+          <w:color w:val="00B050"/>
+          <w:kern w:val="36"/>
+          <w:sz w:val="24"/>
+          <w:szCs w:val="24"/>
+        </w:rPr>
+        <w:t>git</w:t>
+      </w:r>
+      <w:proofErr w:type="spellEnd"/>
+      <w:r>
+        <w:rPr>
+          <w:rFonts w:ascii="Times New Roman" w:eastAsia="Times New Roman" w:hAnsi="Times New Roman" w:cs="Times New Roman"/>
+          <w:b/>
+          <w:bCs/>
+          <w:color w:val="00B050"/>
+          <w:kern w:val="36"/>
+          <w:sz w:val="24"/>
+          <w:szCs w:val="24"/>
+        </w:rPr>
+        <w:t xml:space="preserve"> checkout </w:t>
       </w:r>
       <w:proofErr w:type="spellStart"/>
       <w:r>
@@ -1486,17 +1564,31 @@
           <w:szCs w:val="24"/>
         </w:rPr>
       </w:pPr>
-      <w:r>
-        <w:rPr>
-          <w:rFonts w:ascii="Times New Roman" w:eastAsia="Times New Roman" w:hAnsi="Times New Roman" w:cs="Times New Roman"/>
-          <w:b/>
-          <w:bCs/>
-          <w:color w:val="00B050"/>
-          <w:kern w:val="36"/>
-          <w:sz w:val="24"/>
-          <w:szCs w:val="24"/>
-        </w:rPr>
-        <w:t>git sho</w:t>
+      <w:proofErr w:type="spellStart"/>
+      <w:r>
+        <w:rPr>
+          <w:rFonts w:ascii="Times New Roman" w:eastAsia="Times New Roman" w:hAnsi="Times New Roman" w:cs="Times New Roman"/>
+          <w:b/>
+          <w:bCs/>
+          <w:color w:val="00B050"/>
+          <w:kern w:val="36"/>
+          <w:sz w:val="24"/>
+          <w:szCs w:val="24"/>
+        </w:rPr>
+        <w:t>git</w:t>
+      </w:r>
+      <w:proofErr w:type="spellEnd"/>
+      <w:r>
+        <w:rPr>
+          <w:rFonts w:ascii="Times New Roman" w:eastAsia="Times New Roman" w:hAnsi="Times New Roman" w:cs="Times New Roman"/>
+          <w:b/>
+          <w:bCs/>
+          <w:color w:val="00B050"/>
+          <w:kern w:val="36"/>
+          <w:sz w:val="24"/>
+          <w:szCs w:val="24"/>
+        </w:rPr>
+        <w:t xml:space="preserve"> sho</w:t>
       </w:r>
       <w:r>
         <w:rPr>
@@ -2077,6 +2169,7 @@
           <w:szCs w:val="29"/>
         </w:rPr>
       </w:pPr>
+      <w:proofErr w:type="spellStart"/>
       <w:r>
         <w:rPr>
           <w:rStyle w:val="Strong"/>
@@ -2085,7 +2178,18 @@
           <w:sz w:val="29"/>
           <w:szCs w:val="29"/>
         </w:rPr>
-        <w:t xml:space="preserve">git </w:t>
+        <w:t>git</w:t>
+      </w:r>
+      <w:proofErr w:type="spellEnd"/>
+      <w:r>
+        <w:rPr>
+          <w:rStyle w:val="Strong"/>
+          <w:rFonts w:ascii="Cambria" w:hAnsi="Cambria"/>
+          <w:color w:val="222635"/>
+          <w:sz w:val="29"/>
+          <w:szCs w:val="29"/>
+        </w:rPr>
+        <w:t xml:space="preserve"> </w:t>
       </w:r>
       <w:proofErr w:type="spellStart"/>
       <w:r>
@@ -2149,20 +2253,8 @@
           <w:sz w:val="29"/>
           <w:szCs w:val="29"/>
         </w:rPr>
-        <w:t xml:space="preserve">git </w:t>
-      </w:r>
-      <w:proofErr w:type="gramStart"/>
-      <w:r>
-        <w:rPr>
-          <w:rStyle w:val="Strong"/>
-          <w:rFonts w:ascii="Cambria" w:hAnsi="Cambria"/>
-          <w:color w:val="222635"/>
-          <w:sz w:val="29"/>
-          <w:szCs w:val="29"/>
-        </w:rPr>
-        <w:t>add</w:t>
-      </w:r>
-      <w:proofErr w:type="gramEnd"/>
+        <w:t>git add</w:t>
+      </w:r>
     </w:p>
     <w:p>
       <w:pPr>
@@ -2525,20 +2617,8 @@
           <w:sz w:val="29"/>
           <w:szCs w:val="29"/>
         </w:rPr>
-        <w:t xml:space="preserve">git </w:t>
-      </w:r>
-      <w:proofErr w:type="gramStart"/>
-      <w:r>
-        <w:rPr>
-          <w:rStyle w:val="Strong"/>
-          <w:rFonts w:ascii="Cambria" w:hAnsi="Cambria"/>
-          <w:color w:val="222635"/>
-          <w:sz w:val="29"/>
-          <w:szCs w:val="29"/>
-        </w:rPr>
-        <w:t>pull</w:t>
-      </w:r>
-      <w:proofErr w:type="gramEnd"/>
+        <w:t>git pull</w:t>
+      </w:r>
     </w:p>
     <w:p>
       <w:pPr>
@@ -2699,6 +2779,7 @@
         </w:rPr>
         <w:t>Usage: </w:t>
       </w:r>
+      <w:proofErr w:type="spellStart"/>
       <w:r>
         <w:rPr>
           <w:rStyle w:val="HTMLCode"/>
@@ -2708,10 +2789,9 @@
           <w:szCs w:val="26"/>
           <w:shd w:val="clear" w:color="auto" w:fill="F9F2F4"/>
         </w:rPr>
-        <w:t xml:space="preserve">git config –global </w:t>
-      </w:r>
-      <w:proofErr w:type="spellStart"/>
-      <w:proofErr w:type="gramStart"/>
+        <w:t>git</w:t>
+      </w:r>
+      <w:proofErr w:type="spellEnd"/>
       <w:r>
         <w:rPr>
           <w:rStyle w:val="HTMLCode"/>
@@ -2721,10 +2801,9 @@
           <w:szCs w:val="26"/>
           <w:shd w:val="clear" w:color="auto" w:fill="F9F2F4"/>
         </w:rPr>
-        <w:t>user.email</w:t>
-      </w:r>
-      <w:proofErr w:type="spellEnd"/>
-      <w:proofErr w:type="gramEnd"/>
+        <w:t xml:space="preserve"> </w:t>
+      </w:r>
+      <w:proofErr w:type="spellStart"/>
       <w:r>
         <w:rPr>
           <w:rStyle w:val="HTMLCode"/>
@@ -2734,163 +2813,9 @@
           <w:szCs w:val="26"/>
           <w:shd w:val="clear" w:color="auto" w:fill="F9F2F4"/>
         </w:rPr>
-        <w:t xml:space="preserve"> “[email address]”</w:t>
-      </w:r>
-      <w:r>
-        <w:rPr>
-          <w:rFonts w:ascii="Cambria" w:hAnsi="Cambria"/>
-          <w:color w:val="222635"/>
-          <w:sz w:val="29"/>
-          <w:szCs w:val="29"/>
-        </w:rPr>
-        <w:t>  </w:t>
-      </w:r>
-    </w:p>
-    <w:p>
-      <w:pPr>
-        <w:pStyle w:val="NormalWeb"/>
-        <w:shd w:val="clear" w:color="auto" w:fill="FFFFFF"/>
-        <w:spacing w:before="75" w:beforeAutospacing="0" w:after="225" w:afterAutospacing="0"/>
-        <w:rPr>
-          <w:rFonts w:ascii="Cambria" w:hAnsi="Cambria"/>
-          <w:color w:val="222635"/>
-          <w:sz w:val="29"/>
-          <w:szCs w:val="29"/>
-        </w:rPr>
-      </w:pPr>
-      <w:r>
-        <w:rPr>
-          <w:rFonts w:ascii="Cambria" w:hAnsi="Cambria"/>
-          <w:color w:val="222635"/>
-          <w:sz w:val="29"/>
-          <w:szCs w:val="29"/>
-        </w:rPr>
-        <w:t xml:space="preserve">This command sets the </w:t>
-      </w:r>
-      <w:proofErr w:type="gramStart"/>
-      <w:r>
-        <w:rPr>
-          <w:rFonts w:ascii="Cambria" w:hAnsi="Cambria"/>
-          <w:color w:val="222635"/>
-          <w:sz w:val="29"/>
-          <w:szCs w:val="29"/>
-        </w:rPr>
-        <w:t>author</w:t>
-      </w:r>
-      <w:proofErr w:type="gramEnd"/>
-      <w:r>
-        <w:rPr>
-          <w:rFonts w:ascii="Cambria" w:hAnsi="Cambria"/>
-          <w:color w:val="222635"/>
-          <w:sz w:val="29"/>
-          <w:szCs w:val="29"/>
-        </w:rPr>
-        <w:t xml:space="preserve"> name and email address respectively to be used with your commits.</w:t>
-      </w:r>
-    </w:p>
-    <w:p>
-      <w:pPr>
-        <w:pStyle w:val="NormalWeb"/>
-        <w:shd w:val="clear" w:color="auto" w:fill="FFFFFF"/>
-        <w:spacing w:before="75" w:beforeAutospacing="0" w:after="225" w:afterAutospacing="0"/>
-        <w:rPr>
-          <w:rFonts w:ascii="Cambria" w:hAnsi="Cambria"/>
-          <w:color w:val="222635"/>
-          <w:sz w:val="29"/>
-          <w:szCs w:val="29"/>
-        </w:rPr>
-      </w:pPr>
-      <w:r>
-        <w:rPr>
-          <w:rFonts w:ascii="Cambria" w:hAnsi="Cambria"/>
-          <w:color w:val="222635"/>
-          <w:sz w:val="29"/>
-          <w:szCs w:val="29"/>
-        </w:rPr>
-        <w:fldChar w:fldCharType="begin"/>
-      </w:r>
-      <w:r>
-        <w:rPr>
-          <w:rFonts w:ascii="Cambria" w:hAnsi="Cambria"/>
-          <w:color w:val="222635"/>
-          <w:sz w:val="29"/>
-          <w:szCs w:val="29"/>
-        </w:rPr>
-        <w:instrText xml:space="preserve"> INCLUDEPICTURE "https://d1jnx9ba8s6j9r.cloudfront.net/blog/wp-content/uploads/2018/07/1-9.png" \* MERGEFORMATINET </w:instrText>
-      </w:r>
-      <w:r>
-        <w:rPr>
-          <w:rFonts w:ascii="Cambria" w:hAnsi="Cambria"/>
-          <w:color w:val="222635"/>
-          <w:sz w:val="29"/>
-          <w:szCs w:val="29"/>
-        </w:rPr>
-        <w:fldChar w:fldCharType="separate"/>
-      </w:r>
-      <w:r>
-        <w:rPr>
-          <w:rFonts w:ascii="Cambria" w:hAnsi="Cambria"/>
-          <w:color w:val="222635"/>
-          <w:sz w:val="29"/>
-          <w:szCs w:val="29"/>
-        </w:rPr>
-        <w:fldChar w:fldCharType="end"/>
-      </w:r>
-    </w:p>
-    <w:p>
-      <w:pPr>
-        <w:pStyle w:val="Heading3"/>
-        <w:shd w:val="clear" w:color="auto" w:fill="FFFFFF"/>
-        <w:spacing w:before="300" w:beforeAutospacing="0" w:after="75" w:afterAutospacing="0"/>
-        <w:rPr>
-          <w:rFonts w:ascii="Helvetica" w:hAnsi="Helvetica" w:cs="Helvetica"/>
-          <w:color w:val="222635"/>
-          <w:sz w:val="38"/>
-          <w:szCs w:val="38"/>
-        </w:rPr>
-      </w:pPr>
-      <w:r>
-        <w:rPr>
-          <w:rFonts w:ascii="Helvetica" w:hAnsi="Helvetica" w:cs="Helvetica"/>
-          <w:color w:val="222635"/>
-          <w:sz w:val="38"/>
-          <w:szCs w:val="38"/>
-        </w:rPr>
-        <w:t xml:space="preserve">git </w:t>
-      </w:r>
-      <w:proofErr w:type="spellStart"/>
-      <w:r>
-        <w:rPr>
-          <w:rFonts w:ascii="Helvetica" w:hAnsi="Helvetica" w:cs="Helvetica"/>
-          <w:color w:val="222635"/>
-          <w:sz w:val="38"/>
-          <w:szCs w:val="38"/>
-        </w:rPr>
-        <w:t>init</w:t>
+        <w:t>config</w:t>
       </w:r>
       <w:proofErr w:type="spellEnd"/>
-    </w:p>
-    <w:p>
-      <w:pPr>
-        <w:pStyle w:val="NormalWeb"/>
-        <w:shd w:val="clear" w:color="auto" w:fill="FFFFFF"/>
-        <w:spacing w:before="75" w:beforeAutospacing="0" w:after="225" w:afterAutospacing="0"/>
-        <w:rPr>
-          <w:rFonts w:ascii="Cambria" w:hAnsi="Cambria"/>
-          <w:color w:val="222635"/>
-          <w:sz w:val="29"/>
-          <w:szCs w:val="29"/>
-        </w:rPr>
-      </w:pPr>
-      <w:r>
-        <w:rPr>
-          <w:rFonts w:ascii="Cambria" w:hAnsi="Cambria"/>
-          <w:color w:val="222635"/>
-          <w:sz w:val="29"/>
-          <w:szCs w:val="29"/>
-        </w:rPr>
-        <w:t>Usage: </w:t>
-      </w:r>
       <w:r>
         <w:rPr>
           <w:rStyle w:val="HTMLCode"/>
@@ -2900,9 +2825,10 @@
           <w:szCs w:val="26"/>
           <w:shd w:val="clear" w:color="auto" w:fill="F9F2F4"/>
         </w:rPr>
-        <w:t xml:space="preserve">git </w:t>
+        <w:t xml:space="preserve"> –global </w:t>
       </w:r>
       <w:proofErr w:type="spellStart"/>
+      <w:proofErr w:type="gramStart"/>
       <w:r>
         <w:rPr>
           <w:rStyle w:val="HTMLCode"/>
@@ -2912,9 +2838,10 @@
           <w:szCs w:val="26"/>
           <w:shd w:val="clear" w:color="auto" w:fill="F9F2F4"/>
         </w:rPr>
-        <w:t>init</w:t>
+        <w:t>user.email</w:t>
       </w:r>
       <w:proofErr w:type="spellEnd"/>
+      <w:proofErr w:type="gramEnd"/>
       <w:r>
         <w:rPr>
           <w:rStyle w:val="HTMLCode"/>
@@ -2924,51 +2851,38 @@
           <w:szCs w:val="26"/>
           <w:shd w:val="clear" w:color="auto" w:fill="F9F2F4"/>
         </w:rPr>
-        <w:t xml:space="preserve"> [repository name]</w:t>
-      </w:r>
-    </w:p>
-    <w:p>
-      <w:pPr>
-        <w:pStyle w:val="NormalWeb"/>
-        <w:shd w:val="clear" w:color="auto" w:fill="FFFFFF"/>
-        <w:spacing w:before="75" w:beforeAutospacing="0" w:after="225" w:afterAutospacing="0"/>
-        <w:rPr>
-          <w:rFonts w:ascii="Cambria" w:hAnsi="Cambria"/>
-          <w:color w:val="222635"/>
-          <w:sz w:val="29"/>
-          <w:szCs w:val="29"/>
-        </w:rPr>
-      </w:pPr>
-      <w:r>
-        <w:rPr>
-          <w:rFonts w:ascii="Cambria" w:hAnsi="Cambria"/>
-          <w:color w:val="222635"/>
-          <w:sz w:val="29"/>
-          <w:szCs w:val="29"/>
-        </w:rPr>
-        <w:t> </w:t>
-      </w:r>
-    </w:p>
-    <w:p>
-      <w:pPr>
-        <w:pStyle w:val="NormalWeb"/>
-        <w:shd w:val="clear" w:color="auto" w:fill="FFFFFF"/>
-        <w:spacing w:before="75" w:beforeAutospacing="0" w:after="225" w:afterAutospacing="0"/>
-        <w:rPr>
-          <w:rFonts w:ascii="Cambria" w:hAnsi="Cambria"/>
-          <w:color w:val="222635"/>
-          <w:sz w:val="29"/>
-          <w:szCs w:val="29"/>
-        </w:rPr>
-      </w:pPr>
-      <w:r>
-        <w:rPr>
-          <w:rFonts w:ascii="Cambria" w:hAnsi="Cambria"/>
-          <w:color w:val="222635"/>
-          <w:sz w:val="29"/>
-          <w:szCs w:val="29"/>
-        </w:rPr>
-        <w:t>This command is used to start a new repository.</w:t>
+        <w:t xml:space="preserve"> “[email address]”</w:t>
+      </w:r>
+      <w:r>
+        <w:rPr>
+          <w:rFonts w:ascii="Cambria" w:hAnsi="Cambria"/>
+          <w:color w:val="222635"/>
+          <w:sz w:val="29"/>
+          <w:szCs w:val="29"/>
+        </w:rPr>
+        <w:t>  </w:t>
+      </w:r>
+    </w:p>
+    <w:p>
+      <w:pPr>
+        <w:pStyle w:val="NormalWeb"/>
+        <w:shd w:val="clear" w:color="auto" w:fill="FFFFFF"/>
+        <w:spacing w:before="75" w:beforeAutospacing="0" w:after="225" w:afterAutospacing="0"/>
+        <w:rPr>
+          <w:rFonts w:ascii="Cambria" w:hAnsi="Cambria"/>
+          <w:color w:val="222635"/>
+          <w:sz w:val="29"/>
+          <w:szCs w:val="29"/>
+        </w:rPr>
+      </w:pPr>
+      <w:r>
+        <w:rPr>
+          <w:rFonts w:ascii="Cambria" w:hAnsi="Cambria"/>
+          <w:color w:val="222635"/>
+          <w:sz w:val="29"/>
+          <w:szCs w:val="29"/>
+        </w:rPr>
+        <w:t>This command sets the author name and email address respectively to be used with your commits.</w:t>
       </w:r>
     </w:p>
     <w:p>
@@ -2999,16 +2913,7 @@
           <w:sz w:val="29"/>
           <w:szCs w:val="29"/>
         </w:rPr>
-        <w:instrText xml:space="preserve"> INCLUDEPICTURE "https://d1jnx9ba8s6j9r.cloudfront.net/blog/wp-content/uploads/2018/07/2-6.png" \* MERGEFORMATINET </w:instrText>
-      </w:r>
-      <w:r>
-        <w:rPr>
-          <w:rFonts w:ascii="Cambria" w:hAnsi="Cambria"/>
-          <w:color w:val="222635"/>
-          <w:sz w:val="29"/>
-          <w:szCs w:val="29"/>
-        </w:rPr>
-        <w:fldChar w:fldCharType="separate"/>
+        <w:instrText xml:space="preserve"> INCLUDEPICTURE "https://d1jnx9ba8s6j9r.cloudfront.net/blog/wp-content/uploads/2018/07/1-9.png" \* MERGEFORMATINET </w:instrText>
       </w:r>
       <w:r>
         <w:rPr>
@@ -3032,6 +2937,7 @@
           <w:szCs w:val="38"/>
         </w:rPr>
       </w:pPr>
+      <w:proofErr w:type="spellStart"/>
       <w:r>
         <w:rPr>
           <w:rFonts w:ascii="Helvetica" w:hAnsi="Helvetica" w:cs="Helvetica"/>
@@ -3039,8 +2945,29 @@
           <w:sz w:val="38"/>
           <w:szCs w:val="38"/>
         </w:rPr>
-        <w:t>git clone</w:t>
-      </w:r>
+        <w:t>git</w:t>
+      </w:r>
+      <w:proofErr w:type="spellEnd"/>
+      <w:r>
+        <w:rPr>
+          <w:rFonts w:ascii="Helvetica" w:hAnsi="Helvetica" w:cs="Helvetica"/>
+          <w:color w:val="222635"/>
+          <w:sz w:val="38"/>
+          <w:szCs w:val="38"/>
+        </w:rPr>
+        <w:t xml:space="preserve"> </w:t>
+      </w:r>
+      <w:proofErr w:type="spellStart"/>
+      <w:r>
+        <w:rPr>
+          <w:rFonts w:ascii="Helvetica" w:hAnsi="Helvetica" w:cs="Helvetica"/>
+          <w:color w:val="222635"/>
+          <w:sz w:val="38"/>
+          <w:szCs w:val="38"/>
+        </w:rPr>
+        <w:t>init</w:t>
+      </w:r>
+      <w:proofErr w:type="spellEnd"/>
     </w:p>
     <w:p>
       <w:pPr>
@@ -3063,6 +2990,7 @@
         </w:rPr>
         <w:t>Usage: </w:t>
       </w:r>
+      <w:proofErr w:type="spellStart"/>
       <w:r>
         <w:rPr>
           <w:rStyle w:val="HTMLCode"/>
@@ -3072,9 +3000,9 @@
           <w:szCs w:val="26"/>
           <w:shd w:val="clear" w:color="auto" w:fill="F9F2F4"/>
         </w:rPr>
-        <w:t>git clone [</w:t>
-      </w:r>
-      <w:proofErr w:type="spellStart"/>
+        <w:t>git</w:t>
+      </w:r>
+      <w:proofErr w:type="spellEnd"/>
       <w:r>
         <w:rPr>
           <w:rStyle w:val="HTMLCode"/>
@@ -3084,9 +3012,9 @@
           <w:szCs w:val="26"/>
           <w:shd w:val="clear" w:color="auto" w:fill="F9F2F4"/>
         </w:rPr>
-        <w:t>url</w:t>
-      </w:r>
-      <w:proofErr w:type="spellEnd"/>
+        <w:t xml:space="preserve"> </w:t>
+      </w:r>
+      <w:proofErr w:type="spellStart"/>
       <w:r>
         <w:rPr>
           <w:rStyle w:val="HTMLCode"/>
@@ -3096,143 +3024,9 @@
           <w:szCs w:val="26"/>
           <w:shd w:val="clear" w:color="auto" w:fill="F9F2F4"/>
         </w:rPr>
-        <w:t>]</w:t>
-      </w:r>
-      <w:r>
-        <w:rPr>
-          <w:rFonts w:ascii="Cambria" w:hAnsi="Cambria"/>
-          <w:color w:val="222635"/>
-          <w:sz w:val="29"/>
-          <w:szCs w:val="29"/>
-        </w:rPr>
-        <w:t>  </w:t>
-      </w:r>
-    </w:p>
-    <w:p>
-      <w:pPr>
-        <w:pStyle w:val="NormalWeb"/>
-        <w:shd w:val="clear" w:color="auto" w:fill="FFFFFF"/>
-        <w:spacing w:before="75" w:beforeAutospacing="0" w:after="225" w:afterAutospacing="0"/>
-        <w:rPr>
-          <w:rFonts w:ascii="Cambria" w:hAnsi="Cambria"/>
-          <w:color w:val="222635"/>
-          <w:sz w:val="29"/>
-          <w:szCs w:val="29"/>
-        </w:rPr>
-      </w:pPr>
-      <w:r>
-        <w:rPr>
-          <w:rFonts w:ascii="Cambria" w:hAnsi="Cambria"/>
-          <w:color w:val="222635"/>
-          <w:sz w:val="29"/>
-          <w:szCs w:val="29"/>
-        </w:rPr>
-        <w:t>This command is used to obtain a repository from an existing URL.</w:t>
-      </w:r>
-    </w:p>
-    <w:p>
-      <w:pPr>
-        <w:pStyle w:val="NormalWeb"/>
-        <w:shd w:val="clear" w:color="auto" w:fill="FFFFFF"/>
-        <w:spacing w:before="75" w:beforeAutospacing="0" w:after="225" w:afterAutospacing="0"/>
-        <w:rPr>
-          <w:rFonts w:ascii="Cambria" w:hAnsi="Cambria"/>
-          <w:color w:val="222635"/>
-          <w:sz w:val="29"/>
-          <w:szCs w:val="29"/>
-        </w:rPr>
-      </w:pPr>
-      <w:r>
-        <w:rPr>
-          <w:rFonts w:ascii="Cambria" w:hAnsi="Cambria"/>
-          <w:color w:val="222635"/>
-          <w:sz w:val="29"/>
-          <w:szCs w:val="29"/>
-        </w:rPr>
-        <w:fldChar w:fldCharType="begin"/>
-      </w:r>
-      <w:r>
-        <w:rPr>
-          <w:rFonts w:ascii="Cambria" w:hAnsi="Cambria"/>
-          <w:color w:val="222635"/>
-          <w:sz w:val="29"/>
-          <w:szCs w:val="29"/>
-        </w:rPr>
-        <w:instrText xml:space="preserve"> INCLUDEPICTURE "https://d1jnx9ba8s6j9r.cloudfront.net/blog/wp-content/uploads/2018/07/4-4.png" \* MERGEFORMATINET </w:instrText>
-      </w:r>
-      <w:r>
-        <w:rPr>
-          <w:rFonts w:ascii="Cambria" w:hAnsi="Cambria"/>
-          <w:color w:val="222635"/>
-          <w:sz w:val="29"/>
-          <w:szCs w:val="29"/>
-        </w:rPr>
-        <w:fldChar w:fldCharType="separate"/>
-      </w:r>
-      <w:r>
-        <w:rPr>
-          <w:rFonts w:ascii="Cambria" w:hAnsi="Cambria"/>
-          <w:color w:val="222635"/>
-          <w:sz w:val="29"/>
-          <w:szCs w:val="29"/>
-        </w:rPr>
-        <w:fldChar w:fldCharType="end"/>
-      </w:r>
-    </w:p>
-    <w:p>
-      <w:pPr>
-        <w:pStyle w:val="Heading3"/>
-        <w:shd w:val="clear" w:color="auto" w:fill="FFFFFF"/>
-        <w:spacing w:before="300" w:beforeAutospacing="0" w:after="75" w:afterAutospacing="0"/>
-        <w:rPr>
-          <w:rFonts w:ascii="Helvetica" w:hAnsi="Helvetica" w:cs="Helvetica"/>
-          <w:color w:val="222635"/>
-          <w:sz w:val="38"/>
-          <w:szCs w:val="38"/>
-        </w:rPr>
-      </w:pPr>
-      <w:r>
-        <w:rPr>
-          <w:rFonts w:ascii="Helvetica" w:hAnsi="Helvetica" w:cs="Helvetica"/>
-          <w:color w:val="222635"/>
-          <w:sz w:val="38"/>
-          <w:szCs w:val="38"/>
-        </w:rPr>
-        <w:t xml:space="preserve">git </w:t>
-      </w:r>
-      <w:proofErr w:type="gramStart"/>
-      <w:r>
-        <w:rPr>
-          <w:rFonts w:ascii="Helvetica" w:hAnsi="Helvetica" w:cs="Helvetica"/>
-          <w:color w:val="222635"/>
-          <w:sz w:val="38"/>
-          <w:szCs w:val="38"/>
-        </w:rPr>
-        <w:t>add</w:t>
-      </w:r>
-      <w:proofErr w:type="gramEnd"/>
-    </w:p>
-    <w:p>
-      <w:pPr>
-        <w:pStyle w:val="NormalWeb"/>
-        <w:shd w:val="clear" w:color="auto" w:fill="FFFFFF"/>
-        <w:spacing w:before="75" w:beforeAutospacing="0" w:after="225" w:afterAutospacing="0"/>
-        <w:rPr>
-          <w:rFonts w:ascii="Cambria" w:hAnsi="Cambria"/>
-          <w:color w:val="222635"/>
-          <w:sz w:val="29"/>
-          <w:szCs w:val="29"/>
-        </w:rPr>
-      </w:pPr>
-      <w:r>
-        <w:rPr>
-          <w:rFonts w:ascii="Cambria" w:hAnsi="Cambria"/>
-          <w:color w:val="222635"/>
-          <w:sz w:val="29"/>
-          <w:szCs w:val="29"/>
-        </w:rPr>
-        <w:t>Usage: </w:t>
-      </w:r>
+        <w:t>init</w:t>
+      </w:r>
+      <w:proofErr w:type="spellEnd"/>
       <w:r>
         <w:rPr>
           <w:rStyle w:val="HTMLCode"/>
@@ -3242,38 +3036,51 @@
           <w:szCs w:val="26"/>
           <w:shd w:val="clear" w:color="auto" w:fill="F9F2F4"/>
         </w:rPr>
-        <w:t>git add [file]</w:t>
-      </w:r>
-      <w:r>
-        <w:rPr>
-          <w:rFonts w:ascii="Cambria" w:hAnsi="Cambria"/>
-          <w:color w:val="222635"/>
-          <w:sz w:val="29"/>
-          <w:szCs w:val="29"/>
-        </w:rPr>
-        <w:t>  </w:t>
-      </w:r>
-    </w:p>
-    <w:p>
-      <w:pPr>
-        <w:pStyle w:val="NormalWeb"/>
-        <w:shd w:val="clear" w:color="auto" w:fill="FFFFFF"/>
-        <w:spacing w:before="75" w:beforeAutospacing="0" w:after="225" w:afterAutospacing="0"/>
-        <w:rPr>
-          <w:rFonts w:ascii="Cambria" w:hAnsi="Cambria"/>
-          <w:color w:val="222635"/>
-          <w:sz w:val="29"/>
-          <w:szCs w:val="29"/>
-        </w:rPr>
-      </w:pPr>
-      <w:r>
-        <w:rPr>
-          <w:rFonts w:ascii="Cambria" w:hAnsi="Cambria"/>
-          <w:color w:val="222635"/>
-          <w:sz w:val="29"/>
-          <w:szCs w:val="29"/>
-        </w:rPr>
-        <w:t>This command adds a file to the staging area.</w:t>
+        <w:t xml:space="preserve"> [repository name]</w:t>
+      </w:r>
+    </w:p>
+    <w:p>
+      <w:pPr>
+        <w:pStyle w:val="NormalWeb"/>
+        <w:shd w:val="clear" w:color="auto" w:fill="FFFFFF"/>
+        <w:spacing w:before="75" w:beforeAutospacing="0" w:after="225" w:afterAutospacing="0"/>
+        <w:rPr>
+          <w:rFonts w:ascii="Cambria" w:hAnsi="Cambria"/>
+          <w:color w:val="222635"/>
+          <w:sz w:val="29"/>
+          <w:szCs w:val="29"/>
+        </w:rPr>
+      </w:pPr>
+      <w:r>
+        <w:rPr>
+          <w:rFonts w:ascii="Cambria" w:hAnsi="Cambria"/>
+          <w:color w:val="222635"/>
+          <w:sz w:val="29"/>
+          <w:szCs w:val="29"/>
+        </w:rPr>
+        <w:t> </w:t>
+      </w:r>
+    </w:p>
+    <w:p>
+      <w:pPr>
+        <w:pStyle w:val="NormalWeb"/>
+        <w:shd w:val="clear" w:color="auto" w:fill="FFFFFF"/>
+        <w:spacing w:before="75" w:beforeAutospacing="0" w:after="225" w:afterAutospacing="0"/>
+        <w:rPr>
+          <w:rFonts w:ascii="Cambria" w:hAnsi="Cambria"/>
+          <w:color w:val="222635"/>
+          <w:sz w:val="29"/>
+          <w:szCs w:val="29"/>
+        </w:rPr>
+      </w:pPr>
+      <w:r>
+        <w:rPr>
+          <w:rFonts w:ascii="Cambria" w:hAnsi="Cambria"/>
+          <w:color w:val="222635"/>
+          <w:sz w:val="29"/>
+          <w:szCs w:val="29"/>
+        </w:rPr>
+        <w:t>This command is used to start a new repository.</w:t>
       </w:r>
     </w:p>
     <w:p>
@@ -3304,16 +3111,7 @@
           <w:sz w:val="29"/>
           <w:szCs w:val="29"/>
         </w:rPr>
-        <w:instrText xml:space="preserve"> INCLUDEPICTURE "https://d1jnx9ba8s6j9r.cloudfront.net/blog/wp-content/uploads/2018/07/5-4.png" \* MERGEFORMATINET </w:instrText>
-      </w:r>
-      <w:r>
-        <w:rPr>
-          <w:rFonts w:ascii="Cambria" w:hAnsi="Cambria"/>
-          <w:color w:val="222635"/>
-          <w:sz w:val="29"/>
-          <w:szCs w:val="29"/>
-        </w:rPr>
-        <w:fldChar w:fldCharType="separate"/>
+        <w:instrText xml:space="preserve"> INCLUDEPICTURE "https://d1jnx9ba8s6j9r.cloudfront.net/blog/wp-content/uploads/2018/07/2-6.png" \* MERGEFORMATINET </w:instrText>
       </w:r>
       <w:r>
         <w:rPr>
@@ -3327,6 +3125,28 @@
     </w:p>
     <w:p>
       <w:pPr>
+        <w:pStyle w:val="Heading3"/>
+        <w:shd w:val="clear" w:color="auto" w:fill="FFFFFF"/>
+        <w:spacing w:before="300" w:beforeAutospacing="0" w:after="75" w:afterAutospacing="0"/>
+        <w:rPr>
+          <w:rFonts w:ascii="Helvetica" w:hAnsi="Helvetica" w:cs="Helvetica"/>
+          <w:color w:val="222635"/>
+          <w:sz w:val="38"/>
+          <w:szCs w:val="38"/>
+        </w:rPr>
+      </w:pPr>
+      <w:r>
+        <w:rPr>
+          <w:rFonts w:ascii="Helvetica" w:hAnsi="Helvetica" w:cs="Helvetica"/>
+          <w:color w:val="222635"/>
+          <w:sz w:val="38"/>
+          <w:szCs w:val="38"/>
+        </w:rPr>
+        <w:t>git clone</w:t>
+      </w:r>
+    </w:p>
+    <w:p>
+      <w:pPr>
         <w:pStyle w:val="NormalWeb"/>
         <w:shd w:val="clear" w:color="auto" w:fill="FFFFFF"/>
         <w:spacing w:before="75" w:beforeAutospacing="0" w:after="225" w:afterAutospacing="0"/>
@@ -3346,6 +3166,7 @@
         </w:rPr>
         <w:t>Usage: </w:t>
       </w:r>
+      <w:proofErr w:type="spellStart"/>
       <w:r>
         <w:rPr>
           <w:rStyle w:val="HTMLCode"/>
@@ -3355,133 +3176,9 @@
           <w:szCs w:val="26"/>
           <w:shd w:val="clear" w:color="auto" w:fill="F9F2F4"/>
         </w:rPr>
-        <w:t>git add *</w:t>
-      </w:r>
-      <w:r>
-        <w:rPr>
-          <w:rFonts w:ascii="Cambria" w:hAnsi="Cambria"/>
-          <w:color w:val="222635"/>
-          <w:sz w:val="29"/>
-          <w:szCs w:val="29"/>
-        </w:rPr>
-        <w:t>  </w:t>
-      </w:r>
-    </w:p>
-    <w:p>
-      <w:pPr>
-        <w:pStyle w:val="NormalWeb"/>
-        <w:shd w:val="clear" w:color="auto" w:fill="FFFFFF"/>
-        <w:spacing w:before="75" w:beforeAutospacing="0" w:after="225" w:afterAutospacing="0"/>
-        <w:rPr>
-          <w:rFonts w:ascii="Cambria" w:hAnsi="Cambria"/>
-          <w:color w:val="222635"/>
-          <w:sz w:val="29"/>
-          <w:szCs w:val="29"/>
-        </w:rPr>
-      </w:pPr>
-      <w:r>
-        <w:rPr>
-          <w:rFonts w:ascii="Cambria" w:hAnsi="Cambria"/>
-          <w:color w:val="222635"/>
-          <w:sz w:val="29"/>
-          <w:szCs w:val="29"/>
-        </w:rPr>
-        <w:t>This command adds one or more to the staging area.</w:t>
-      </w:r>
-    </w:p>
-    <w:p>
-      <w:pPr>
-        <w:pStyle w:val="NormalWeb"/>
-        <w:shd w:val="clear" w:color="auto" w:fill="FFFFFF"/>
-        <w:spacing w:before="75" w:beforeAutospacing="0" w:after="225" w:afterAutospacing="0"/>
-        <w:rPr>
-          <w:rFonts w:ascii="Cambria" w:hAnsi="Cambria"/>
-          <w:color w:val="222635"/>
-          <w:sz w:val="29"/>
-          <w:szCs w:val="29"/>
-        </w:rPr>
-      </w:pPr>
-      <w:r>
-        <w:rPr>
-          <w:rFonts w:ascii="Cambria" w:hAnsi="Cambria"/>
-          <w:color w:val="222635"/>
-          <w:sz w:val="29"/>
-          <w:szCs w:val="29"/>
-        </w:rPr>
-        <w:fldChar w:fldCharType="begin"/>
-      </w:r>
-      <w:r>
-        <w:rPr>
-          <w:rFonts w:ascii="Cambria" w:hAnsi="Cambria"/>
-          <w:color w:val="222635"/>
-          <w:sz w:val="29"/>
-          <w:szCs w:val="29"/>
-        </w:rPr>
-        <w:instrText xml:space="preserve"> INCLUDEPICTURE "https://d1jnx9ba8s6j9r.cloudfront.net/blog/wp-content/uploads/2018/07/6-3.png" \* MERGEFORMATINET </w:instrText>
-      </w:r>
-      <w:r>
-        <w:rPr>
-          <w:rFonts w:ascii="Cambria" w:hAnsi="Cambria"/>
-          <w:color w:val="222635"/>
-          <w:sz w:val="29"/>
-          <w:szCs w:val="29"/>
-        </w:rPr>
-        <w:fldChar w:fldCharType="separate"/>
-      </w:r>
-      <w:r>
-        <w:rPr>
-          <w:rFonts w:ascii="Cambria" w:hAnsi="Cambria"/>
-          <w:color w:val="222635"/>
-          <w:sz w:val="29"/>
-          <w:szCs w:val="29"/>
-        </w:rPr>
-        <w:fldChar w:fldCharType="end"/>
-      </w:r>
-    </w:p>
-    <w:p>
-      <w:pPr>
-        <w:pStyle w:val="Heading3"/>
-        <w:shd w:val="clear" w:color="auto" w:fill="FFFFFF"/>
-        <w:spacing w:before="300" w:beforeAutospacing="0" w:after="75" w:afterAutospacing="0"/>
-        <w:rPr>
-          <w:rFonts w:ascii="Helvetica" w:hAnsi="Helvetica" w:cs="Helvetica"/>
-          <w:color w:val="222635"/>
-          <w:sz w:val="38"/>
-          <w:szCs w:val="38"/>
-        </w:rPr>
-      </w:pPr>
-      <w:r>
-        <w:rPr>
-          <w:rFonts w:ascii="Helvetica" w:hAnsi="Helvetica" w:cs="Helvetica"/>
-          <w:color w:val="222635"/>
-          <w:sz w:val="38"/>
-          <w:szCs w:val="38"/>
-        </w:rPr>
-        <w:lastRenderedPageBreak/>
-        <w:t>git commit</w:t>
-      </w:r>
-    </w:p>
-    <w:p>
-      <w:pPr>
-        <w:pStyle w:val="NormalWeb"/>
-        <w:shd w:val="clear" w:color="auto" w:fill="FFFFFF"/>
-        <w:spacing w:before="75" w:beforeAutospacing="0" w:after="225" w:afterAutospacing="0"/>
-        <w:rPr>
-          <w:rFonts w:ascii="Cambria" w:hAnsi="Cambria"/>
-          <w:color w:val="222635"/>
-          <w:sz w:val="29"/>
-          <w:szCs w:val="29"/>
-        </w:rPr>
-      </w:pPr>
-      <w:r>
-        <w:rPr>
-          <w:rFonts w:ascii="Cambria" w:hAnsi="Cambria"/>
-          <w:color w:val="222635"/>
-          <w:sz w:val="29"/>
-          <w:szCs w:val="29"/>
-        </w:rPr>
-        <w:t>Usage: </w:t>
-      </w:r>
+        <w:t>git</w:t>
+      </w:r>
+      <w:proofErr w:type="spellEnd"/>
       <w:r>
         <w:rPr>
           <w:rStyle w:val="HTMLCode"/>
@@ -3491,110 +3188,9 @@
           <w:szCs w:val="26"/>
           <w:shd w:val="clear" w:color="auto" w:fill="F9F2F4"/>
         </w:rPr>
-        <w:t>git commit -m “[ Type in the commit message]”</w:t>
-      </w:r>
-      <w:r>
-        <w:rPr>
-          <w:rFonts w:ascii="Cambria" w:hAnsi="Cambria"/>
-          <w:color w:val="222635"/>
-          <w:sz w:val="29"/>
-          <w:szCs w:val="29"/>
-        </w:rPr>
-        <w:t>  </w:t>
-      </w:r>
-    </w:p>
-    <w:p>
-      <w:pPr>
-        <w:pStyle w:val="NormalWeb"/>
-        <w:shd w:val="clear" w:color="auto" w:fill="FFFFFF"/>
-        <w:spacing w:before="75" w:beforeAutospacing="0" w:after="225" w:afterAutospacing="0"/>
-        <w:rPr>
-          <w:rFonts w:ascii="Cambria" w:hAnsi="Cambria"/>
-          <w:color w:val="222635"/>
-          <w:sz w:val="29"/>
-          <w:szCs w:val="29"/>
-        </w:rPr>
-      </w:pPr>
-      <w:r>
-        <w:rPr>
-          <w:rFonts w:ascii="Cambria" w:hAnsi="Cambria"/>
-          <w:color w:val="222635"/>
-          <w:sz w:val="29"/>
-          <w:szCs w:val="29"/>
-        </w:rPr>
-        <w:t>This command records or snapshots the file permanently in the version history.</w:t>
-      </w:r>
-    </w:p>
-    <w:p>
-      <w:pPr>
-        <w:pStyle w:val="NormalWeb"/>
-        <w:shd w:val="clear" w:color="auto" w:fill="FFFFFF"/>
-        <w:spacing w:before="75" w:beforeAutospacing="0" w:after="225" w:afterAutospacing="0"/>
-        <w:rPr>
-          <w:rFonts w:ascii="Cambria" w:hAnsi="Cambria"/>
-          <w:color w:val="222635"/>
-          <w:sz w:val="29"/>
-          <w:szCs w:val="29"/>
-        </w:rPr>
-      </w:pPr>
-      <w:r>
-        <w:rPr>
-          <w:rFonts w:ascii="Cambria" w:hAnsi="Cambria"/>
-          <w:color w:val="222635"/>
-          <w:sz w:val="29"/>
-          <w:szCs w:val="29"/>
-        </w:rPr>
-        <w:fldChar w:fldCharType="begin"/>
-      </w:r>
-      <w:r>
-        <w:rPr>
-          <w:rFonts w:ascii="Cambria" w:hAnsi="Cambria"/>
-          <w:color w:val="222635"/>
-          <w:sz w:val="29"/>
-          <w:szCs w:val="29"/>
-        </w:rPr>
-        <w:instrText xml:space="preserve"> INCLUDEPICTURE "https://d1jnx9ba8s6j9r.cloudfront.net/blog/wp-content/uploads/2018/07/7-3.png" \* MERGEFORMATINET </w:instrText>
-      </w:r>
-      <w:r>
-        <w:rPr>
-          <w:rFonts w:ascii="Cambria" w:hAnsi="Cambria"/>
-          <w:color w:val="222635"/>
-          <w:sz w:val="29"/>
-          <w:szCs w:val="29"/>
-        </w:rPr>
-        <w:fldChar w:fldCharType="separate"/>
-      </w:r>
-      <w:r>
-        <w:rPr>
-          <w:rFonts w:ascii="Cambria" w:hAnsi="Cambria"/>
-          <w:color w:val="222635"/>
-          <w:sz w:val="29"/>
-          <w:szCs w:val="29"/>
-        </w:rPr>
-        <w:fldChar w:fldCharType="end"/>
-      </w:r>
-    </w:p>
-    <w:p>
-      <w:pPr>
-        <w:pStyle w:val="NormalWeb"/>
-        <w:shd w:val="clear" w:color="auto" w:fill="FFFFFF"/>
-        <w:spacing w:before="75" w:beforeAutospacing="0" w:after="225" w:afterAutospacing="0"/>
-        <w:rPr>
-          <w:rFonts w:ascii="Cambria" w:hAnsi="Cambria"/>
-          <w:color w:val="222635"/>
-          <w:sz w:val="29"/>
-          <w:szCs w:val="29"/>
-        </w:rPr>
-      </w:pPr>
-      <w:r>
-        <w:rPr>
-          <w:rFonts w:ascii="Cambria" w:hAnsi="Cambria"/>
-          <w:color w:val="222635"/>
-          <w:sz w:val="29"/>
-          <w:szCs w:val="29"/>
-        </w:rPr>
-        <w:t>Usage: </w:t>
-      </w:r>
+        <w:t xml:space="preserve"> clone [</w:t>
+      </w:r>
+      <w:proofErr w:type="spellStart"/>
       <w:r>
         <w:rPr>
           <w:rStyle w:val="HTMLCode"/>
@@ -3604,132 +3200,9 @@
           <w:szCs w:val="26"/>
           <w:shd w:val="clear" w:color="auto" w:fill="F9F2F4"/>
         </w:rPr>
-        <w:t>git commit -a</w:t>
-      </w:r>
-      <w:r>
-        <w:rPr>
-          <w:rFonts w:ascii="Cambria" w:hAnsi="Cambria"/>
-          <w:color w:val="222635"/>
-          <w:sz w:val="29"/>
-          <w:szCs w:val="29"/>
-        </w:rPr>
-        <w:t>  </w:t>
-      </w:r>
-    </w:p>
-    <w:p>
-      <w:pPr>
-        <w:pStyle w:val="NormalWeb"/>
-        <w:shd w:val="clear" w:color="auto" w:fill="FFFFFF"/>
-        <w:spacing w:before="75" w:beforeAutospacing="0" w:after="225" w:afterAutospacing="0"/>
-        <w:rPr>
-          <w:rFonts w:ascii="Cambria" w:hAnsi="Cambria"/>
-          <w:color w:val="222635"/>
-          <w:sz w:val="29"/>
-          <w:szCs w:val="29"/>
-        </w:rPr>
-      </w:pPr>
-      <w:r>
-        <w:rPr>
-          <w:rFonts w:ascii="Cambria" w:hAnsi="Cambria"/>
-          <w:color w:val="222635"/>
-          <w:sz w:val="29"/>
-          <w:szCs w:val="29"/>
-        </w:rPr>
-        <w:t>This command commits any files you’ve added with the git add command and also commits any files you’ve changed since then.</w:t>
-      </w:r>
-    </w:p>
-    <w:p>
-      <w:pPr>
-        <w:pStyle w:val="NormalWeb"/>
-        <w:shd w:val="clear" w:color="auto" w:fill="FFFFFF"/>
-        <w:spacing w:before="75" w:beforeAutospacing="0" w:after="225" w:afterAutospacing="0"/>
-        <w:rPr>
-          <w:rFonts w:ascii="Cambria" w:hAnsi="Cambria"/>
-          <w:color w:val="222635"/>
-          <w:sz w:val="29"/>
-          <w:szCs w:val="29"/>
-        </w:rPr>
-      </w:pPr>
-      <w:r>
-        <w:rPr>
-          <w:rFonts w:ascii="Cambria" w:hAnsi="Cambria"/>
-          <w:color w:val="222635"/>
-          <w:sz w:val="29"/>
-          <w:szCs w:val="29"/>
-        </w:rPr>
-        <w:fldChar w:fldCharType="begin"/>
-      </w:r>
-      <w:r>
-        <w:rPr>
-          <w:rFonts w:ascii="Cambria" w:hAnsi="Cambria"/>
-          <w:color w:val="222635"/>
-          <w:sz w:val="29"/>
-          <w:szCs w:val="29"/>
-        </w:rPr>
-        <w:instrText xml:space="preserve"> INCLUDEPICTURE "https://d1jnx9ba8s6j9r.cloudfront.net/blog/wp-content/uploads/2018/07/8-2.png" \* MERGEFORMATINET </w:instrText>
-      </w:r>
-      <w:r>
-        <w:rPr>
-          <w:rFonts w:ascii="Cambria" w:hAnsi="Cambria"/>
-          <w:color w:val="222635"/>
-          <w:sz w:val="29"/>
-          <w:szCs w:val="29"/>
-        </w:rPr>
-        <w:fldChar w:fldCharType="separate"/>
-      </w:r>
-      <w:r>
-        <w:rPr>
-          <w:rFonts w:ascii="Cambria" w:hAnsi="Cambria"/>
-          <w:color w:val="222635"/>
-          <w:sz w:val="29"/>
-          <w:szCs w:val="29"/>
-        </w:rPr>
-        <w:fldChar w:fldCharType="end"/>
-      </w:r>
-    </w:p>
-    <w:p>
-      <w:pPr>
-        <w:pStyle w:val="Heading3"/>
-        <w:shd w:val="clear" w:color="auto" w:fill="FFFFFF"/>
-        <w:spacing w:before="300" w:beforeAutospacing="0" w:after="75" w:afterAutospacing="0"/>
-        <w:rPr>
-          <w:rFonts w:ascii="Helvetica" w:hAnsi="Helvetica" w:cs="Helvetica"/>
-          <w:color w:val="222635"/>
-          <w:sz w:val="38"/>
-          <w:szCs w:val="38"/>
-        </w:rPr>
-      </w:pPr>
-      <w:r>
-        <w:rPr>
-          <w:rFonts w:ascii="Helvetica" w:hAnsi="Helvetica" w:cs="Helvetica"/>
-          <w:color w:val="222635"/>
-          <w:sz w:val="38"/>
-          <w:szCs w:val="38"/>
-        </w:rPr>
-        <w:t>git diff</w:t>
-      </w:r>
-    </w:p>
-    <w:p>
-      <w:pPr>
-        <w:pStyle w:val="NormalWeb"/>
-        <w:shd w:val="clear" w:color="auto" w:fill="FFFFFF"/>
-        <w:spacing w:before="75" w:beforeAutospacing="0" w:after="225" w:afterAutospacing="0"/>
-        <w:rPr>
-          <w:rFonts w:ascii="Cambria" w:hAnsi="Cambria"/>
-          <w:color w:val="222635"/>
-          <w:sz w:val="29"/>
-          <w:szCs w:val="29"/>
-        </w:rPr>
-      </w:pPr>
-      <w:r>
-        <w:rPr>
-          <w:rFonts w:ascii="Cambria" w:hAnsi="Cambria"/>
-          <w:color w:val="222635"/>
-          <w:sz w:val="29"/>
-          <w:szCs w:val="29"/>
-        </w:rPr>
-        <w:t>Usage: </w:t>
-      </w:r>
+        <w:t>url</w:t>
+      </w:r>
+      <w:proofErr w:type="spellEnd"/>
       <w:r>
         <w:rPr>
           <w:rStyle w:val="HTMLCode"/>
@@ -3739,7 +3212,7 @@
           <w:szCs w:val="26"/>
           <w:shd w:val="clear" w:color="auto" w:fill="F9F2F4"/>
         </w:rPr>
-        <w:t>git diff</w:t>
+        <w:t>]</w:t>
       </w:r>
       <w:r>
         <w:rPr>
@@ -3770,7 +3243,7 @@
           <w:sz w:val="29"/>
           <w:szCs w:val="29"/>
         </w:rPr>
-        <w:t>This command shows the file differences which are not yet staged.</w:t>
+        <w:t>This command is used to obtain a repository from an existing URL.</w:t>
       </w:r>
     </w:p>
     <w:p>
@@ -3801,16 +3274,7 @@
           <w:sz w:val="29"/>
           <w:szCs w:val="29"/>
         </w:rPr>
-        <w:instrText xml:space="preserve"> INCLUDEPICTURE "https://d1jnx9ba8s6j9r.cloudfront.net/blog/wp-content/uploads/2018/07/9-2.png" \* MERGEFORMATINET </w:instrText>
-      </w:r>
-      <w:r>
-        <w:rPr>
-          <w:rFonts w:ascii="Cambria" w:hAnsi="Cambria"/>
-          <w:color w:val="222635"/>
-          <w:sz w:val="29"/>
-          <w:szCs w:val="29"/>
-        </w:rPr>
-        <w:fldChar w:fldCharType="separate"/>
+        <w:instrText xml:space="preserve"> INCLUDEPICTURE "https://d1jnx9ba8s6j9r.cloudfront.net/blog/wp-content/uploads/2018/07/4-4.png" \* MERGEFORMATINET </w:instrText>
       </w:r>
       <w:r>
         <w:rPr>
@@ -3824,24 +3288,46 @@
     </w:p>
     <w:p>
       <w:pPr>
-        <w:pStyle w:val="NormalWeb"/>
-        <w:shd w:val="clear" w:color="auto" w:fill="FFFFFF"/>
-        <w:spacing w:before="75" w:beforeAutospacing="0" w:after="225" w:afterAutospacing="0"/>
-        <w:rPr>
-          <w:rFonts w:ascii="Cambria" w:hAnsi="Cambria"/>
-          <w:color w:val="222635"/>
-          <w:sz w:val="29"/>
-          <w:szCs w:val="29"/>
-        </w:rPr>
-      </w:pPr>
-      <w:r>
-        <w:rPr>
-          <w:rFonts w:ascii="Cambria" w:hAnsi="Cambria"/>
-          <w:color w:val="222635"/>
-          <w:sz w:val="29"/>
-          <w:szCs w:val="29"/>
-        </w:rPr>
-        <w:t> </w:t>
+        <w:pStyle w:val="Heading3"/>
+        <w:shd w:val="clear" w:color="auto" w:fill="FFFFFF"/>
+        <w:spacing w:before="300" w:beforeAutospacing="0" w:after="75" w:afterAutospacing="0"/>
+        <w:rPr>
+          <w:rFonts w:ascii="Helvetica" w:hAnsi="Helvetica" w:cs="Helvetica"/>
+          <w:color w:val="222635"/>
+          <w:sz w:val="38"/>
+          <w:szCs w:val="38"/>
+        </w:rPr>
+      </w:pPr>
+      <w:r>
+        <w:rPr>
+          <w:rFonts w:ascii="Helvetica" w:hAnsi="Helvetica" w:cs="Helvetica"/>
+          <w:color w:val="222635"/>
+          <w:sz w:val="38"/>
+          <w:szCs w:val="38"/>
+        </w:rPr>
+        <w:t>git add</w:t>
+      </w:r>
+    </w:p>
+    <w:p>
+      <w:pPr>
+        <w:pStyle w:val="NormalWeb"/>
+        <w:shd w:val="clear" w:color="auto" w:fill="FFFFFF"/>
+        <w:spacing w:before="75" w:beforeAutospacing="0" w:after="225" w:afterAutospacing="0"/>
+        <w:rPr>
+          <w:rFonts w:ascii="Cambria" w:hAnsi="Cambria"/>
+          <w:color w:val="222635"/>
+          <w:sz w:val="29"/>
+          <w:szCs w:val="29"/>
+        </w:rPr>
+      </w:pPr>
+      <w:r>
+        <w:rPr>
+          <w:rFonts w:ascii="Cambria" w:hAnsi="Cambria"/>
+          <w:color w:val="222635"/>
+          <w:sz w:val="29"/>
+          <w:szCs w:val="29"/>
+        </w:rPr>
+        <w:t>Usage: </w:t>
       </w:r>
       <w:r>
         <w:rPr>
@@ -3852,38 +3338,38 @@
           <w:szCs w:val="26"/>
           <w:shd w:val="clear" w:color="auto" w:fill="F9F2F4"/>
         </w:rPr>
-        <w:t>Usage: git diff –staged</w:t>
-      </w:r>
-      <w:r>
-        <w:rPr>
-          <w:rFonts w:ascii="Cambria" w:hAnsi="Cambria"/>
-          <w:color w:val="222635"/>
-          <w:sz w:val="29"/>
-          <w:szCs w:val="29"/>
-        </w:rPr>
-        <w:t> </w:t>
-      </w:r>
-    </w:p>
-    <w:p>
-      <w:pPr>
-        <w:pStyle w:val="NormalWeb"/>
-        <w:shd w:val="clear" w:color="auto" w:fill="FFFFFF"/>
-        <w:spacing w:before="75" w:beforeAutospacing="0" w:after="225" w:afterAutospacing="0"/>
-        <w:rPr>
-          <w:rFonts w:ascii="Cambria" w:hAnsi="Cambria"/>
-          <w:color w:val="222635"/>
-          <w:sz w:val="29"/>
-          <w:szCs w:val="29"/>
-        </w:rPr>
-      </w:pPr>
-      <w:r>
-        <w:rPr>
-          <w:rFonts w:ascii="Cambria" w:hAnsi="Cambria"/>
-          <w:color w:val="222635"/>
-          <w:sz w:val="29"/>
-          <w:szCs w:val="29"/>
-        </w:rPr>
-        <w:t>This command shows the differences between the files in the staging area and the latest version present.</w:t>
+        <w:t>git add [file]</w:t>
+      </w:r>
+      <w:r>
+        <w:rPr>
+          <w:rFonts w:ascii="Cambria" w:hAnsi="Cambria"/>
+          <w:color w:val="222635"/>
+          <w:sz w:val="29"/>
+          <w:szCs w:val="29"/>
+        </w:rPr>
+        <w:t>  </w:t>
+      </w:r>
+    </w:p>
+    <w:p>
+      <w:pPr>
+        <w:pStyle w:val="NormalWeb"/>
+        <w:shd w:val="clear" w:color="auto" w:fill="FFFFFF"/>
+        <w:spacing w:before="75" w:beforeAutospacing="0" w:after="225" w:afterAutospacing="0"/>
+        <w:rPr>
+          <w:rFonts w:ascii="Cambria" w:hAnsi="Cambria"/>
+          <w:color w:val="222635"/>
+          <w:sz w:val="29"/>
+          <w:szCs w:val="29"/>
+        </w:rPr>
+      </w:pPr>
+      <w:r>
+        <w:rPr>
+          <w:rFonts w:ascii="Cambria" w:hAnsi="Cambria"/>
+          <w:color w:val="222635"/>
+          <w:sz w:val="29"/>
+          <w:szCs w:val="29"/>
+        </w:rPr>
+        <w:t>This command adds a file to the staging area.</w:t>
       </w:r>
     </w:p>
     <w:p>
@@ -3914,16 +3400,7 @@
           <w:sz w:val="29"/>
           <w:szCs w:val="29"/>
         </w:rPr>
-        <w:instrText xml:space="preserve"> INCLUDEPICTURE "https://d1jnx9ba8s6j9r.cloudfront.net/blog/wp-content/uploads/2018/07/10-2.png" \* MERGEFORMATINET </w:instrText>
-      </w:r>
-      <w:r>
-        <w:rPr>
-          <w:rFonts w:ascii="Cambria" w:hAnsi="Cambria"/>
-          <w:color w:val="222635"/>
-          <w:sz w:val="29"/>
-          <w:szCs w:val="29"/>
-        </w:rPr>
-        <w:fldChar w:fldCharType="separate"/>
+        <w:instrText xml:space="preserve"> INCLUDEPICTURE "https://d1jnx9ba8s6j9r.cloudfront.net/blog/wp-content/uploads/2018/07/5-4.png" \* MERGEFORMATINET </w:instrText>
       </w:r>
       <w:r>
         <w:rPr>
@@ -3965,7 +3442,7 @@
           <w:szCs w:val="26"/>
           <w:shd w:val="clear" w:color="auto" w:fill="F9F2F4"/>
         </w:rPr>
-        <w:t>git diff [first branch] [second branch]</w:t>
+        <w:t>git add *</w:t>
       </w:r>
       <w:r>
         <w:rPr>
@@ -3996,7 +3473,7 @@
           <w:sz w:val="29"/>
           <w:szCs w:val="29"/>
         </w:rPr>
-        <w:t>This command shows the differences between the two branches mentioned.</w:t>
+        <w:t>This command adds one or more to the staging area.</w:t>
       </w:r>
     </w:p>
     <w:p>
@@ -4027,16 +3504,7 @@
           <w:sz w:val="29"/>
           <w:szCs w:val="29"/>
         </w:rPr>
-        <w:instrText xml:space="preserve"> INCLUDEPICTURE "https://d1jnx9ba8s6j9r.cloudfront.net/blog/wp-content/uploads/2018/07/43.png" \* MERGEFORMATINET </w:instrText>
-      </w:r>
-      <w:r>
-        <w:rPr>
-          <w:rFonts w:ascii="Cambria" w:hAnsi="Cambria"/>
-          <w:color w:val="222635"/>
-          <w:sz w:val="29"/>
-          <w:szCs w:val="29"/>
-        </w:rPr>
-        <w:fldChar w:fldCharType="separate"/>
+        <w:instrText xml:space="preserve"> INCLUDEPICTURE "https://d1jnx9ba8s6j9r.cloudfront.net/blog/wp-content/uploads/2018/07/6-3.png" \* MERGEFORMATINET </w:instrText>
       </w:r>
       <w:r>
         <w:rPr>
@@ -4067,7 +3535,8 @@
           <w:sz w:val="38"/>
           <w:szCs w:val="38"/>
         </w:rPr>
-        <w:t>git reset</w:t>
+        <w:lastRenderedPageBreak/>
+        <w:t>git commit</w:t>
       </w:r>
     </w:p>
     <w:p>
@@ -4100,7 +3569,7 @@
           <w:szCs w:val="26"/>
           <w:shd w:val="clear" w:color="auto" w:fill="F9F2F4"/>
         </w:rPr>
-        <w:t>git reset [file]</w:t>
+        <w:t>git commit -m “[ Type in the commit message]”</w:t>
       </w:r>
       <w:r>
         <w:rPr>
@@ -4131,49 +3600,28 @@
           <w:sz w:val="29"/>
           <w:szCs w:val="29"/>
         </w:rPr>
-        <w:t xml:space="preserve">This command </w:t>
-      </w:r>
-      <w:proofErr w:type="spellStart"/>
-      <w:r>
-        <w:rPr>
-          <w:rFonts w:ascii="Cambria" w:hAnsi="Cambria"/>
-          <w:color w:val="222635"/>
-          <w:sz w:val="29"/>
-          <w:szCs w:val="29"/>
-        </w:rPr>
-        <w:t>unstages</w:t>
-      </w:r>
-      <w:proofErr w:type="spellEnd"/>
-      <w:r>
-        <w:rPr>
-          <w:rFonts w:ascii="Cambria" w:hAnsi="Cambria"/>
-          <w:color w:val="222635"/>
-          <w:sz w:val="29"/>
-          <w:szCs w:val="29"/>
-        </w:rPr>
-        <w:t xml:space="preserve"> the file, but it preserves the file contents.</w:t>
-      </w:r>
-    </w:p>
-    <w:p>
-      <w:pPr>
-        <w:pStyle w:val="NormalWeb"/>
-        <w:shd w:val="clear" w:color="auto" w:fill="FFFFFF"/>
-        <w:spacing w:before="75" w:beforeAutospacing="0" w:after="225" w:afterAutospacing="0"/>
-        <w:rPr>
-          <w:rFonts w:ascii="Cambria" w:hAnsi="Cambria"/>
-          <w:color w:val="222635"/>
-          <w:sz w:val="29"/>
-          <w:szCs w:val="29"/>
-        </w:rPr>
-      </w:pPr>
-      <w:r>
-        <w:rPr>
-          <w:rFonts w:ascii="Cambria" w:hAnsi="Cambria"/>
-          <w:color w:val="222635"/>
-          <w:sz w:val="29"/>
-          <w:szCs w:val="29"/>
-        </w:rPr>
-        <w:lastRenderedPageBreak/>
+        <w:t>This command records or snapshots the file permanently in the version history.</w:t>
+      </w:r>
+    </w:p>
+    <w:p>
+      <w:pPr>
+        <w:pStyle w:val="NormalWeb"/>
+        <w:shd w:val="clear" w:color="auto" w:fill="FFFFFF"/>
+        <w:spacing w:before="75" w:beforeAutospacing="0" w:after="225" w:afterAutospacing="0"/>
+        <w:rPr>
+          <w:rFonts w:ascii="Cambria" w:hAnsi="Cambria"/>
+          <w:color w:val="222635"/>
+          <w:sz w:val="29"/>
+          <w:szCs w:val="29"/>
+        </w:rPr>
+      </w:pPr>
+      <w:r>
+        <w:rPr>
+          <w:rFonts w:ascii="Cambria" w:hAnsi="Cambria"/>
+          <w:color w:val="222635"/>
+          <w:sz w:val="29"/>
+          <w:szCs w:val="29"/>
+        </w:rPr>
         <w:fldChar w:fldCharType="begin"/>
       </w:r>
       <w:r>
@@ -4183,16 +3631,7 @@
           <w:sz w:val="29"/>
           <w:szCs w:val="29"/>
         </w:rPr>
-        <w:instrText xml:space="preserve"> INCLUDEPICTURE "https://d1jnx9ba8s6j9r.cloudfront.net/blog/wp-content/uploads/2018/07/11-1.png" \* MERGEFORMATINET </w:instrText>
-      </w:r>
-      <w:r>
-        <w:rPr>
-          <w:rFonts w:ascii="Cambria" w:hAnsi="Cambria"/>
-          <w:color w:val="222635"/>
-          <w:sz w:val="29"/>
-          <w:szCs w:val="29"/>
-        </w:rPr>
-        <w:fldChar w:fldCharType="separate"/>
+        <w:instrText xml:space="preserve"> INCLUDEPICTURE "https://d1jnx9ba8s6j9r.cloudfront.net/blog/wp-content/uploads/2018/07/7-3.png" \* MERGEFORMATINET </w:instrText>
       </w:r>
       <w:r>
         <w:rPr>
@@ -4234,7 +3673,7 @@
           <w:szCs w:val="26"/>
           <w:shd w:val="clear" w:color="auto" w:fill="F9F2F4"/>
         </w:rPr>
-        <w:t>git reset [commit]</w:t>
+        <w:t>git commit -a</w:t>
       </w:r>
       <w:r>
         <w:rPr>
@@ -4265,7 +3704,7 @@
           <w:sz w:val="29"/>
           <w:szCs w:val="29"/>
         </w:rPr>
-        <w:t>This command undoes all the commits after the specified commit and preserves the changes locally.</w:t>
+        <w:t>This command commits any files you’ve added with the git add command and also commits any files you’ve changed since then.</w:t>
       </w:r>
     </w:p>
     <w:p>
@@ -4296,16 +3735,7 @@
           <w:sz w:val="29"/>
           <w:szCs w:val="29"/>
         </w:rPr>
-        <w:instrText xml:space="preserve"> INCLUDEPICTURE "https://d1jnx9ba8s6j9r.cloudfront.net/blog/wp-content/uploads/2018/07/14-1.png" \* MERGEFORMATINET </w:instrText>
-      </w:r>
-      <w:r>
-        <w:rPr>
-          <w:rFonts w:ascii="Cambria" w:hAnsi="Cambria"/>
-          <w:color w:val="222635"/>
-          <w:sz w:val="29"/>
-          <w:szCs w:val="29"/>
-        </w:rPr>
-        <w:fldChar w:fldCharType="separate"/>
+        <w:instrText xml:space="preserve"> INCLUDEPICTURE "https://d1jnx9ba8s6j9r.cloudfront.net/blog/wp-content/uploads/2018/07/8-2.png" \* MERGEFORMATINET </w:instrText>
       </w:r>
       <w:r>
         <w:rPr>
@@ -4315,6 +3745,28 @@
           <w:szCs w:val="29"/>
         </w:rPr>
         <w:fldChar w:fldCharType="end"/>
+      </w:r>
+    </w:p>
+    <w:p>
+      <w:pPr>
+        <w:pStyle w:val="Heading3"/>
+        <w:shd w:val="clear" w:color="auto" w:fill="FFFFFF"/>
+        <w:spacing w:before="300" w:beforeAutospacing="0" w:after="75" w:afterAutospacing="0"/>
+        <w:rPr>
+          <w:rFonts w:ascii="Helvetica" w:hAnsi="Helvetica" w:cs="Helvetica"/>
+          <w:color w:val="222635"/>
+          <w:sz w:val="38"/>
+          <w:szCs w:val="38"/>
+        </w:rPr>
+      </w:pPr>
+      <w:r>
+        <w:rPr>
+          <w:rFonts w:ascii="Helvetica" w:hAnsi="Helvetica" w:cs="Helvetica"/>
+          <w:color w:val="222635"/>
+          <w:sz w:val="38"/>
+          <w:szCs w:val="38"/>
+        </w:rPr>
+        <w:t>git diff</w:t>
       </w:r>
     </w:p>
     <w:p>
@@ -4347,9 +3799,101 @@
           <w:szCs w:val="26"/>
           <w:shd w:val="clear" w:color="auto" w:fill="F9F2F4"/>
         </w:rPr>
-        <w:t>git reset –hard [</w:t>
-      </w:r>
-      <w:proofErr w:type="gramStart"/>
+        <w:t>git diff</w:t>
+      </w:r>
+      <w:r>
+        <w:rPr>
+          <w:rFonts w:ascii="Cambria" w:hAnsi="Cambria"/>
+          <w:color w:val="222635"/>
+          <w:sz w:val="29"/>
+          <w:szCs w:val="29"/>
+        </w:rPr>
+        <w:t>  </w:t>
+      </w:r>
+    </w:p>
+    <w:p>
+      <w:pPr>
+        <w:pStyle w:val="NormalWeb"/>
+        <w:shd w:val="clear" w:color="auto" w:fill="FFFFFF"/>
+        <w:spacing w:before="75" w:beforeAutospacing="0" w:after="225" w:afterAutospacing="0"/>
+        <w:rPr>
+          <w:rFonts w:ascii="Cambria" w:hAnsi="Cambria"/>
+          <w:color w:val="222635"/>
+          <w:sz w:val="29"/>
+          <w:szCs w:val="29"/>
+        </w:rPr>
+      </w:pPr>
+      <w:r>
+        <w:rPr>
+          <w:rFonts w:ascii="Cambria" w:hAnsi="Cambria"/>
+          <w:color w:val="222635"/>
+          <w:sz w:val="29"/>
+          <w:szCs w:val="29"/>
+        </w:rPr>
+        <w:t>This command shows the file differences which are not yet staged.</w:t>
+      </w:r>
+    </w:p>
+    <w:p>
+      <w:pPr>
+        <w:pStyle w:val="NormalWeb"/>
+        <w:shd w:val="clear" w:color="auto" w:fill="FFFFFF"/>
+        <w:spacing w:before="75" w:beforeAutospacing="0" w:after="225" w:afterAutospacing="0"/>
+        <w:rPr>
+          <w:rFonts w:ascii="Cambria" w:hAnsi="Cambria"/>
+          <w:color w:val="222635"/>
+          <w:sz w:val="29"/>
+          <w:szCs w:val="29"/>
+        </w:rPr>
+      </w:pPr>
+      <w:r>
+        <w:rPr>
+          <w:rFonts w:ascii="Cambria" w:hAnsi="Cambria"/>
+          <w:color w:val="222635"/>
+          <w:sz w:val="29"/>
+          <w:szCs w:val="29"/>
+        </w:rPr>
+        <w:fldChar w:fldCharType="begin"/>
+      </w:r>
+      <w:r>
+        <w:rPr>
+          <w:rFonts w:ascii="Cambria" w:hAnsi="Cambria"/>
+          <w:color w:val="222635"/>
+          <w:sz w:val="29"/>
+          <w:szCs w:val="29"/>
+        </w:rPr>
+        <w:instrText xml:space="preserve"> INCLUDEPICTURE "https://d1jnx9ba8s6j9r.cloudfront.net/blog/wp-content/uploads/2018/07/9-2.png" \* MERGEFORMATINET </w:instrText>
+      </w:r>
+      <w:r>
+        <w:rPr>
+          <w:rFonts w:ascii="Cambria" w:hAnsi="Cambria"/>
+          <w:color w:val="222635"/>
+          <w:sz w:val="29"/>
+          <w:szCs w:val="29"/>
+        </w:rPr>
+        <w:fldChar w:fldCharType="end"/>
+      </w:r>
+    </w:p>
+    <w:p>
+      <w:pPr>
+        <w:pStyle w:val="NormalWeb"/>
+        <w:shd w:val="clear" w:color="auto" w:fill="FFFFFF"/>
+        <w:spacing w:before="75" w:beforeAutospacing="0" w:after="225" w:afterAutospacing="0"/>
+        <w:rPr>
+          <w:rFonts w:ascii="Cambria" w:hAnsi="Cambria"/>
+          <w:color w:val="222635"/>
+          <w:sz w:val="29"/>
+          <w:szCs w:val="29"/>
+        </w:rPr>
+      </w:pPr>
+      <w:r>
+        <w:rPr>
+          <w:rFonts w:ascii="Cambria" w:hAnsi="Cambria"/>
+          <w:color w:val="222635"/>
+          <w:sz w:val="29"/>
+          <w:szCs w:val="29"/>
+        </w:rPr>
+        <w:t> </w:t>
+      </w:r>
       <w:r>
         <w:rPr>
           <w:rStyle w:val="HTMLCode"/>
@@ -4359,26 +3903,38 @@
           <w:szCs w:val="26"/>
           <w:shd w:val="clear" w:color="auto" w:fill="F9F2F4"/>
         </w:rPr>
-        <w:t>commit]</w:t>
-      </w:r>
-      <w:r>
-        <w:rPr>
-          <w:rFonts w:ascii="Cambria" w:hAnsi="Cambria"/>
-          <w:color w:val="222635"/>
-          <w:sz w:val="29"/>
-          <w:szCs w:val="29"/>
-        </w:rPr>
-        <w:t>  This</w:t>
-      </w:r>
-      <w:proofErr w:type="gramEnd"/>
-      <w:r>
-        <w:rPr>
-          <w:rFonts w:ascii="Cambria" w:hAnsi="Cambria"/>
-          <w:color w:val="222635"/>
-          <w:sz w:val="29"/>
-          <w:szCs w:val="29"/>
-        </w:rPr>
-        <w:t xml:space="preserve"> command discards all history and goes back to the specified commit.</w:t>
+        <w:t>Usage: git diff –staged</w:t>
+      </w:r>
+      <w:r>
+        <w:rPr>
+          <w:rFonts w:ascii="Cambria" w:hAnsi="Cambria"/>
+          <w:color w:val="222635"/>
+          <w:sz w:val="29"/>
+          <w:szCs w:val="29"/>
+        </w:rPr>
+        <w:t> </w:t>
+      </w:r>
+    </w:p>
+    <w:p>
+      <w:pPr>
+        <w:pStyle w:val="NormalWeb"/>
+        <w:shd w:val="clear" w:color="auto" w:fill="FFFFFF"/>
+        <w:spacing w:before="75" w:beforeAutospacing="0" w:after="225" w:afterAutospacing="0"/>
+        <w:rPr>
+          <w:rFonts w:ascii="Cambria" w:hAnsi="Cambria"/>
+          <w:color w:val="222635"/>
+          <w:sz w:val="29"/>
+          <w:szCs w:val="29"/>
+        </w:rPr>
+      </w:pPr>
+      <w:r>
+        <w:rPr>
+          <w:rFonts w:ascii="Cambria" w:hAnsi="Cambria"/>
+          <w:color w:val="222635"/>
+          <w:sz w:val="29"/>
+          <w:szCs w:val="29"/>
+        </w:rPr>
+        <w:t>This command shows the differences between the files in the staging area and the latest version present.</w:t>
       </w:r>
     </w:p>
     <w:p>
@@ -4409,16 +3965,7 @@
           <w:sz w:val="29"/>
           <w:szCs w:val="29"/>
         </w:rPr>
-        <w:instrText xml:space="preserve"> INCLUDEPICTURE "https://d1jnx9ba8s6j9r.cloudfront.net/blog/wp-content/uploads/2018/07/13-1.png" \* MERGEFORMATINET </w:instrText>
-      </w:r>
-      <w:r>
-        <w:rPr>
-          <w:rFonts w:ascii="Cambria" w:hAnsi="Cambria"/>
-          <w:color w:val="222635"/>
-          <w:sz w:val="29"/>
-          <w:szCs w:val="29"/>
-        </w:rPr>
-        <w:fldChar w:fldCharType="separate"/>
+        <w:instrText xml:space="preserve"> INCLUDEPICTURE "https://d1jnx9ba8s6j9r.cloudfront.net/blog/wp-content/uploads/2018/07/10-2.png" \* MERGEFORMATINET </w:instrText>
       </w:r>
       <w:r>
         <w:rPr>
@@ -4428,28 +3975,6 @@
           <w:szCs w:val="29"/>
         </w:rPr>
         <w:fldChar w:fldCharType="end"/>
-      </w:r>
-    </w:p>
-    <w:p>
-      <w:pPr>
-        <w:pStyle w:val="Heading3"/>
-        <w:shd w:val="clear" w:color="auto" w:fill="FFFFFF"/>
-        <w:spacing w:before="300" w:beforeAutospacing="0" w:after="75" w:afterAutospacing="0"/>
-        <w:rPr>
-          <w:rFonts w:ascii="Helvetica" w:hAnsi="Helvetica" w:cs="Helvetica"/>
-          <w:color w:val="222635"/>
-          <w:sz w:val="38"/>
-          <w:szCs w:val="38"/>
-        </w:rPr>
-      </w:pPr>
-      <w:r>
-        <w:rPr>
-          <w:rFonts w:ascii="Helvetica" w:hAnsi="Helvetica" w:cs="Helvetica"/>
-          <w:color w:val="222635"/>
-          <w:sz w:val="38"/>
-          <w:szCs w:val="38"/>
-        </w:rPr>
-        <w:t>git status</w:t>
       </w:r>
     </w:p>
     <w:p>
@@ -4482,7 +4007,7 @@
           <w:szCs w:val="26"/>
           <w:shd w:val="clear" w:color="auto" w:fill="F9F2F4"/>
         </w:rPr>
-        <w:t>git status</w:t>
+        <w:t>git diff [first branch] [second branch]</w:t>
       </w:r>
       <w:r>
         <w:rPr>
@@ -4513,7 +4038,7 @@
           <w:sz w:val="29"/>
           <w:szCs w:val="29"/>
         </w:rPr>
-        <w:t>This command lists all the files that have to be committed.</w:t>
+        <w:t>This command shows the differences between the two branches mentioned.</w:t>
       </w:r>
     </w:p>
     <w:p>
@@ -4544,16 +4069,7 @@
           <w:sz w:val="29"/>
           <w:szCs w:val="29"/>
         </w:rPr>
-        <w:instrText xml:space="preserve"> INCLUDEPICTURE "https://d1jnx9ba8s6j9r.cloudfront.net/blog/wp-content/uploads/2018/07/15-1.png" \* MERGEFORMATINET </w:instrText>
-      </w:r>
-      <w:r>
-        <w:rPr>
-          <w:rFonts w:ascii="Cambria" w:hAnsi="Cambria"/>
-          <w:color w:val="222635"/>
-          <w:sz w:val="29"/>
-          <w:szCs w:val="29"/>
-        </w:rPr>
-        <w:fldChar w:fldCharType="separate"/>
+        <w:instrText xml:space="preserve"> INCLUDEPICTURE "https://d1jnx9ba8s6j9r.cloudfront.net/blog/wp-content/uploads/2018/07/43.png" \* MERGEFORMATINET </w:instrText>
       </w:r>
       <w:r>
         <w:rPr>
@@ -4584,7 +4100,7 @@
           <w:sz w:val="38"/>
           <w:szCs w:val="38"/>
         </w:rPr>
-        <w:t>git rm</w:t>
+        <w:t>git reset</w:t>
       </w:r>
     </w:p>
     <w:p>
@@ -4617,7 +4133,7 @@
           <w:szCs w:val="26"/>
           <w:shd w:val="clear" w:color="auto" w:fill="F9F2F4"/>
         </w:rPr>
-        <w:t>git rm [file]</w:t>
+        <w:t>git reset [file]</w:t>
       </w:r>
       <w:r>
         <w:rPr>
@@ -4648,28 +4164,49 @@
           <w:sz w:val="29"/>
           <w:szCs w:val="29"/>
         </w:rPr>
-        <w:t>This command deletes the file from your working directory and stages the deletion.</w:t>
-      </w:r>
-    </w:p>
-    <w:p>
-      <w:pPr>
-        <w:pStyle w:val="NormalWeb"/>
-        <w:shd w:val="clear" w:color="auto" w:fill="FFFFFF"/>
-        <w:spacing w:before="75" w:beforeAutospacing="0" w:after="225" w:afterAutospacing="0"/>
-        <w:rPr>
-          <w:rFonts w:ascii="Cambria" w:hAnsi="Cambria"/>
-          <w:color w:val="222635"/>
-          <w:sz w:val="29"/>
-          <w:szCs w:val="29"/>
-        </w:rPr>
-      </w:pPr>
-      <w:r>
-        <w:rPr>
-          <w:rFonts w:ascii="Cambria" w:hAnsi="Cambria"/>
-          <w:color w:val="222635"/>
-          <w:sz w:val="29"/>
-          <w:szCs w:val="29"/>
-        </w:rPr>
+        <w:t xml:space="preserve">This command </w:t>
+      </w:r>
+      <w:proofErr w:type="spellStart"/>
+      <w:r>
+        <w:rPr>
+          <w:rFonts w:ascii="Cambria" w:hAnsi="Cambria"/>
+          <w:color w:val="222635"/>
+          <w:sz w:val="29"/>
+          <w:szCs w:val="29"/>
+        </w:rPr>
+        <w:t>unstages</w:t>
+      </w:r>
+      <w:proofErr w:type="spellEnd"/>
+      <w:r>
+        <w:rPr>
+          <w:rFonts w:ascii="Cambria" w:hAnsi="Cambria"/>
+          <w:color w:val="222635"/>
+          <w:sz w:val="29"/>
+          <w:szCs w:val="29"/>
+        </w:rPr>
+        <w:t xml:space="preserve"> the file, but it preserves the file contents.</w:t>
+      </w:r>
+    </w:p>
+    <w:p>
+      <w:pPr>
+        <w:pStyle w:val="NormalWeb"/>
+        <w:shd w:val="clear" w:color="auto" w:fill="FFFFFF"/>
+        <w:spacing w:before="75" w:beforeAutospacing="0" w:after="225" w:afterAutospacing="0"/>
+        <w:rPr>
+          <w:rFonts w:ascii="Cambria" w:hAnsi="Cambria"/>
+          <w:color w:val="222635"/>
+          <w:sz w:val="29"/>
+          <w:szCs w:val="29"/>
+        </w:rPr>
+      </w:pPr>
+      <w:r>
+        <w:rPr>
+          <w:rFonts w:ascii="Cambria" w:hAnsi="Cambria"/>
+          <w:color w:val="222635"/>
+          <w:sz w:val="29"/>
+          <w:szCs w:val="29"/>
+        </w:rPr>
+        <w:lastRenderedPageBreak/>
         <w:fldChar w:fldCharType="begin"/>
       </w:r>
       <w:r>
@@ -4679,16 +4216,7 @@
           <w:sz w:val="29"/>
           <w:szCs w:val="29"/>
         </w:rPr>
-        <w:instrText xml:space="preserve"> INCLUDEPICTURE "https://d1jnx9ba8s6j9r.cloudfront.net/blog/wp-content/uploads/2018/07/16-2.png" \* MERGEFORMATINET </w:instrText>
-      </w:r>
-      <w:r>
-        <w:rPr>
-          <w:rFonts w:ascii="Cambria" w:hAnsi="Cambria"/>
-          <w:color w:val="222635"/>
-          <w:sz w:val="29"/>
-          <w:szCs w:val="29"/>
-        </w:rPr>
-        <w:fldChar w:fldCharType="separate"/>
+        <w:instrText xml:space="preserve"> INCLUDEPICTURE "https://d1jnx9ba8s6j9r.cloudfront.net/blog/wp-content/uploads/2018/07/11-1.png" \* MERGEFORMATINET </w:instrText>
       </w:r>
       <w:r>
         <w:rPr>
@@ -4698,28 +4226,6 @@
           <w:szCs w:val="29"/>
         </w:rPr>
         <w:fldChar w:fldCharType="end"/>
-      </w:r>
-    </w:p>
-    <w:p>
-      <w:pPr>
-        <w:pStyle w:val="Heading3"/>
-        <w:shd w:val="clear" w:color="auto" w:fill="FFFFFF"/>
-        <w:spacing w:before="300" w:beforeAutospacing="0" w:after="75" w:afterAutospacing="0"/>
-        <w:rPr>
-          <w:rFonts w:ascii="Helvetica" w:hAnsi="Helvetica" w:cs="Helvetica"/>
-          <w:color w:val="222635"/>
-          <w:sz w:val="38"/>
-          <w:szCs w:val="38"/>
-        </w:rPr>
-      </w:pPr>
-      <w:r>
-        <w:rPr>
-          <w:rFonts w:ascii="Helvetica" w:hAnsi="Helvetica" w:cs="Helvetica"/>
-          <w:color w:val="222635"/>
-          <w:sz w:val="38"/>
-          <w:szCs w:val="38"/>
-        </w:rPr>
-        <w:t>git log</w:t>
       </w:r>
     </w:p>
     <w:p>
@@ -4752,7 +4258,7 @@
           <w:szCs w:val="26"/>
           <w:shd w:val="clear" w:color="auto" w:fill="F9F2F4"/>
         </w:rPr>
-        <w:t>git log</w:t>
+        <w:t>git reset [commit]</w:t>
       </w:r>
       <w:r>
         <w:rPr>
@@ -4783,7 +4289,7 @@
           <w:sz w:val="29"/>
           <w:szCs w:val="29"/>
         </w:rPr>
-        <w:t>This command is used to list the version history for the current branch.</w:t>
+        <w:t>This command undoes all the commits after the specified commit and preserves the changes locally.</w:t>
       </w:r>
     </w:p>
     <w:p>
@@ -4814,16 +4320,7 @@
           <w:sz w:val="29"/>
           <w:szCs w:val="29"/>
         </w:rPr>
-        <w:instrText xml:space="preserve"> INCLUDEPICTURE "https://d1jnx9ba8s6j9r.cloudfront.net/blog/wp-content/uploads/2018/07/18.png" \* MERGEFORMATINET </w:instrText>
-      </w:r>
-      <w:r>
-        <w:rPr>
-          <w:rFonts w:ascii="Cambria" w:hAnsi="Cambria"/>
-          <w:color w:val="222635"/>
-          <w:sz w:val="29"/>
-          <w:szCs w:val="29"/>
-        </w:rPr>
-        <w:fldChar w:fldCharType="separate"/>
+        <w:instrText xml:space="preserve"> INCLUDEPICTURE "https://d1jnx9ba8s6j9r.cloudfront.net/blog/wp-content/uploads/2018/07/14-1.png" \* MERGEFORMATINET </w:instrText>
       </w:r>
       <w:r>
         <w:rPr>
@@ -4865,133 +4362,9 @@
           <w:szCs w:val="26"/>
           <w:shd w:val="clear" w:color="auto" w:fill="F9F2F4"/>
         </w:rPr>
-        <w:t>git log –follow[file]</w:t>
-      </w:r>
-      <w:r>
-        <w:rPr>
-          <w:rFonts w:ascii="Cambria" w:hAnsi="Cambria"/>
-          <w:color w:val="222635"/>
-          <w:sz w:val="29"/>
-          <w:szCs w:val="29"/>
-        </w:rPr>
-        <w:t>  </w:t>
-      </w:r>
-    </w:p>
-    <w:p>
-      <w:pPr>
-        <w:pStyle w:val="NormalWeb"/>
-        <w:shd w:val="clear" w:color="auto" w:fill="FFFFFF"/>
-        <w:spacing w:before="75" w:beforeAutospacing="0" w:after="225" w:afterAutospacing="0"/>
-        <w:rPr>
-          <w:rFonts w:ascii="Cambria" w:hAnsi="Cambria"/>
-          <w:color w:val="222635"/>
-          <w:sz w:val="29"/>
-          <w:szCs w:val="29"/>
-        </w:rPr>
-      </w:pPr>
-      <w:r>
-        <w:rPr>
-          <w:rFonts w:ascii="Cambria" w:hAnsi="Cambria"/>
-          <w:color w:val="222635"/>
-          <w:sz w:val="29"/>
-          <w:szCs w:val="29"/>
-        </w:rPr>
-        <w:t>This command lists version history for a file, including the renaming of files also.</w:t>
-      </w:r>
-    </w:p>
-    <w:p>
-      <w:pPr>
-        <w:pStyle w:val="NormalWeb"/>
-        <w:shd w:val="clear" w:color="auto" w:fill="FFFFFF"/>
-        <w:spacing w:before="75" w:beforeAutospacing="0" w:after="225" w:afterAutospacing="0"/>
-        <w:rPr>
-          <w:rFonts w:ascii="Cambria" w:hAnsi="Cambria"/>
-          <w:color w:val="222635"/>
-          <w:sz w:val="29"/>
-          <w:szCs w:val="29"/>
-        </w:rPr>
-      </w:pPr>
-      <w:r>
-        <w:rPr>
-          <w:rFonts w:ascii="Cambria" w:hAnsi="Cambria"/>
-          <w:color w:val="222635"/>
-          <w:sz w:val="29"/>
-          <w:szCs w:val="29"/>
-        </w:rPr>
-        <w:lastRenderedPageBreak/>
-        <w:fldChar w:fldCharType="begin"/>
-      </w:r>
-      <w:r>
-        <w:rPr>
-          <w:rFonts w:ascii="Cambria" w:hAnsi="Cambria"/>
-          <w:color w:val="222635"/>
-          <w:sz w:val="29"/>
-          <w:szCs w:val="29"/>
-        </w:rPr>
-        <w:instrText xml:space="preserve"> INCLUDEPICTURE "https://d1jnx9ba8s6j9r.cloudfront.net/blog/wp-content/uploads/2018/07/19.png" \* MERGEFORMATINET </w:instrText>
-      </w:r>
-      <w:r>
-        <w:rPr>
-          <w:rFonts w:ascii="Cambria" w:hAnsi="Cambria"/>
-          <w:color w:val="222635"/>
-          <w:sz w:val="29"/>
-          <w:szCs w:val="29"/>
-        </w:rPr>
-        <w:fldChar w:fldCharType="separate"/>
-      </w:r>
-      <w:r>
-        <w:rPr>
-          <w:rFonts w:ascii="Cambria" w:hAnsi="Cambria"/>
-          <w:color w:val="222635"/>
-          <w:sz w:val="29"/>
-          <w:szCs w:val="29"/>
-        </w:rPr>
-        <w:fldChar w:fldCharType="end"/>
-      </w:r>
-    </w:p>
-    <w:p>
-      <w:pPr>
-        <w:pStyle w:val="Heading3"/>
-        <w:shd w:val="clear" w:color="auto" w:fill="FFFFFF"/>
-        <w:spacing w:before="300" w:beforeAutospacing="0" w:after="75" w:afterAutospacing="0"/>
-        <w:rPr>
-          <w:rFonts w:ascii="Helvetica" w:hAnsi="Helvetica" w:cs="Helvetica"/>
-          <w:color w:val="222635"/>
-          <w:sz w:val="38"/>
-          <w:szCs w:val="38"/>
-        </w:rPr>
-      </w:pPr>
-      <w:r>
-        <w:rPr>
-          <w:rFonts w:ascii="Helvetica" w:hAnsi="Helvetica" w:cs="Helvetica"/>
-          <w:color w:val="222635"/>
-          <w:sz w:val="38"/>
-          <w:szCs w:val="38"/>
-        </w:rPr>
-        <w:t>git show</w:t>
-      </w:r>
-    </w:p>
-    <w:p>
-      <w:pPr>
-        <w:pStyle w:val="NormalWeb"/>
-        <w:shd w:val="clear" w:color="auto" w:fill="FFFFFF"/>
-        <w:spacing w:before="75" w:beforeAutospacing="0" w:after="225" w:afterAutospacing="0"/>
-        <w:rPr>
-          <w:rFonts w:ascii="Cambria" w:hAnsi="Cambria"/>
-          <w:color w:val="222635"/>
-          <w:sz w:val="29"/>
-          <w:szCs w:val="29"/>
-        </w:rPr>
-      </w:pPr>
-      <w:r>
-        <w:rPr>
-          <w:rFonts w:ascii="Cambria" w:hAnsi="Cambria"/>
-          <w:color w:val="222635"/>
-          <w:sz w:val="29"/>
-          <w:szCs w:val="29"/>
-        </w:rPr>
-        <w:t>Usage: </w:t>
-      </w:r>
+        <w:t>git reset –hard [</w:t>
+      </w:r>
+      <w:proofErr w:type="gramStart"/>
       <w:r>
         <w:rPr>
           <w:rStyle w:val="HTMLCode"/>
@@ -5001,38 +4374,26 @@
           <w:szCs w:val="26"/>
           <w:shd w:val="clear" w:color="auto" w:fill="F9F2F4"/>
         </w:rPr>
-        <w:t>git show [commit]</w:t>
-      </w:r>
-      <w:r>
-        <w:rPr>
-          <w:rFonts w:ascii="Cambria" w:hAnsi="Cambria"/>
-          <w:color w:val="222635"/>
-          <w:sz w:val="29"/>
-          <w:szCs w:val="29"/>
-        </w:rPr>
-        <w:t>  </w:t>
-      </w:r>
-    </w:p>
-    <w:p>
-      <w:pPr>
-        <w:pStyle w:val="NormalWeb"/>
-        <w:shd w:val="clear" w:color="auto" w:fill="FFFFFF"/>
-        <w:spacing w:before="75" w:beforeAutospacing="0" w:after="225" w:afterAutospacing="0"/>
-        <w:rPr>
-          <w:rFonts w:ascii="Cambria" w:hAnsi="Cambria"/>
-          <w:color w:val="222635"/>
-          <w:sz w:val="29"/>
-          <w:szCs w:val="29"/>
-        </w:rPr>
-      </w:pPr>
-      <w:r>
-        <w:rPr>
-          <w:rFonts w:ascii="Cambria" w:hAnsi="Cambria"/>
-          <w:color w:val="222635"/>
-          <w:sz w:val="29"/>
-          <w:szCs w:val="29"/>
-        </w:rPr>
-        <w:t>This command shows the metadata and content changes of the specified commit.</w:t>
+        <w:t>commit]</w:t>
+      </w:r>
+      <w:r>
+        <w:rPr>
+          <w:rFonts w:ascii="Cambria" w:hAnsi="Cambria"/>
+          <w:color w:val="222635"/>
+          <w:sz w:val="29"/>
+          <w:szCs w:val="29"/>
+        </w:rPr>
+        <w:t>  This</w:t>
+      </w:r>
+      <w:proofErr w:type="gramEnd"/>
+      <w:r>
+        <w:rPr>
+          <w:rFonts w:ascii="Cambria" w:hAnsi="Cambria"/>
+          <w:color w:val="222635"/>
+          <w:sz w:val="29"/>
+          <w:szCs w:val="29"/>
+        </w:rPr>
+        <w:t xml:space="preserve"> command discards all history and goes back to the specified commit.</w:t>
       </w:r>
     </w:p>
     <w:p>
@@ -5063,16 +4424,7 @@
           <w:sz w:val="29"/>
           <w:szCs w:val="29"/>
         </w:rPr>
-        <w:instrText xml:space="preserve"> INCLUDEPICTURE "https://d1jnx9ba8s6j9r.cloudfront.net/blog/wp-content/uploads/2018/07/20.png" \* MERGEFORMATINET </w:instrText>
-      </w:r>
-      <w:r>
-        <w:rPr>
-          <w:rFonts w:ascii="Cambria" w:hAnsi="Cambria"/>
-          <w:color w:val="222635"/>
-          <w:sz w:val="29"/>
-          <w:szCs w:val="29"/>
-        </w:rPr>
-        <w:fldChar w:fldCharType="separate"/>
+        <w:instrText xml:space="preserve"> INCLUDEPICTURE "https://d1jnx9ba8s6j9r.cloudfront.net/blog/wp-content/uploads/2018/07/13-1.png" \* MERGEFORMATINET </w:instrText>
       </w:r>
       <w:r>
         <w:rPr>
@@ -5103,7 +4455,7 @@
           <w:sz w:val="38"/>
           <w:szCs w:val="38"/>
         </w:rPr>
-        <w:t>git tag</w:t>
+        <w:t>git status</w:t>
       </w:r>
     </w:p>
     <w:p>
@@ -5136,9 +4488,123 @@
           <w:szCs w:val="26"/>
           <w:shd w:val="clear" w:color="auto" w:fill="F9F2F4"/>
         </w:rPr>
-        <w:t>git tag [</w:t>
-      </w:r>
-      <w:proofErr w:type="spellStart"/>
+        <w:t>git status</w:t>
+      </w:r>
+      <w:r>
+        <w:rPr>
+          <w:rFonts w:ascii="Cambria" w:hAnsi="Cambria"/>
+          <w:color w:val="222635"/>
+          <w:sz w:val="29"/>
+          <w:szCs w:val="29"/>
+        </w:rPr>
+        <w:t>  </w:t>
+      </w:r>
+    </w:p>
+    <w:p>
+      <w:pPr>
+        <w:pStyle w:val="NormalWeb"/>
+        <w:shd w:val="clear" w:color="auto" w:fill="FFFFFF"/>
+        <w:spacing w:before="75" w:beforeAutospacing="0" w:after="225" w:afterAutospacing="0"/>
+        <w:rPr>
+          <w:rFonts w:ascii="Cambria" w:hAnsi="Cambria"/>
+          <w:color w:val="222635"/>
+          <w:sz w:val="29"/>
+          <w:szCs w:val="29"/>
+        </w:rPr>
+      </w:pPr>
+      <w:r>
+        <w:rPr>
+          <w:rFonts w:ascii="Cambria" w:hAnsi="Cambria"/>
+          <w:color w:val="222635"/>
+          <w:sz w:val="29"/>
+          <w:szCs w:val="29"/>
+        </w:rPr>
+        <w:t>This command lists all the files that have to be committed.</w:t>
+      </w:r>
+    </w:p>
+    <w:p>
+      <w:pPr>
+        <w:pStyle w:val="NormalWeb"/>
+        <w:shd w:val="clear" w:color="auto" w:fill="FFFFFF"/>
+        <w:spacing w:before="75" w:beforeAutospacing="0" w:after="225" w:afterAutospacing="0"/>
+        <w:rPr>
+          <w:rFonts w:ascii="Cambria" w:hAnsi="Cambria"/>
+          <w:color w:val="222635"/>
+          <w:sz w:val="29"/>
+          <w:szCs w:val="29"/>
+        </w:rPr>
+      </w:pPr>
+      <w:r>
+        <w:rPr>
+          <w:rFonts w:ascii="Cambria" w:hAnsi="Cambria"/>
+          <w:color w:val="222635"/>
+          <w:sz w:val="29"/>
+          <w:szCs w:val="29"/>
+        </w:rPr>
+        <w:fldChar w:fldCharType="begin"/>
+      </w:r>
+      <w:r>
+        <w:rPr>
+          <w:rFonts w:ascii="Cambria" w:hAnsi="Cambria"/>
+          <w:color w:val="222635"/>
+          <w:sz w:val="29"/>
+          <w:szCs w:val="29"/>
+        </w:rPr>
+        <w:instrText xml:space="preserve"> INCLUDEPICTURE "https://d1jnx9ba8s6j9r.cloudfront.net/blog/wp-content/uploads/2018/07/15-1.png" \* MERGEFORMATINET </w:instrText>
+      </w:r>
+      <w:r>
+        <w:rPr>
+          <w:rFonts w:ascii="Cambria" w:hAnsi="Cambria"/>
+          <w:color w:val="222635"/>
+          <w:sz w:val="29"/>
+          <w:szCs w:val="29"/>
+        </w:rPr>
+        <w:fldChar w:fldCharType="end"/>
+      </w:r>
+    </w:p>
+    <w:p>
+      <w:pPr>
+        <w:pStyle w:val="Heading3"/>
+        <w:shd w:val="clear" w:color="auto" w:fill="FFFFFF"/>
+        <w:spacing w:before="300" w:beforeAutospacing="0" w:after="75" w:afterAutospacing="0"/>
+        <w:rPr>
+          <w:rFonts w:ascii="Helvetica" w:hAnsi="Helvetica" w:cs="Helvetica"/>
+          <w:color w:val="222635"/>
+          <w:sz w:val="38"/>
+          <w:szCs w:val="38"/>
+        </w:rPr>
+      </w:pPr>
+      <w:r>
+        <w:rPr>
+          <w:rFonts w:ascii="Helvetica" w:hAnsi="Helvetica" w:cs="Helvetica"/>
+          <w:color w:val="222635"/>
+          <w:sz w:val="38"/>
+          <w:szCs w:val="38"/>
+        </w:rPr>
+        <w:t>git rm</w:t>
+      </w:r>
+    </w:p>
+    <w:p>
+      <w:pPr>
+        <w:pStyle w:val="NormalWeb"/>
+        <w:shd w:val="clear" w:color="auto" w:fill="FFFFFF"/>
+        <w:spacing w:before="75" w:beforeAutospacing="0" w:after="225" w:afterAutospacing="0"/>
+        <w:rPr>
+          <w:rFonts w:ascii="Cambria" w:hAnsi="Cambria"/>
+          <w:color w:val="222635"/>
+          <w:sz w:val="29"/>
+          <w:szCs w:val="29"/>
+        </w:rPr>
+      </w:pPr>
+      <w:r>
+        <w:rPr>
+          <w:rFonts w:ascii="Cambria" w:hAnsi="Cambria"/>
+          <w:color w:val="222635"/>
+          <w:sz w:val="29"/>
+          <w:szCs w:val="29"/>
+        </w:rPr>
+        <w:t>Usage: </w:t>
+      </w:r>
       <w:r>
         <w:rPr>
           <w:rStyle w:val="HTMLCode"/>
@@ -5148,9 +4614,123 @@
           <w:szCs w:val="26"/>
           <w:shd w:val="clear" w:color="auto" w:fill="F9F2F4"/>
         </w:rPr>
-        <w:t>commitID</w:t>
-      </w:r>
-      <w:proofErr w:type="spellEnd"/>
+        <w:t>git rm [file]</w:t>
+      </w:r>
+      <w:r>
+        <w:rPr>
+          <w:rFonts w:ascii="Cambria" w:hAnsi="Cambria"/>
+          <w:color w:val="222635"/>
+          <w:sz w:val="29"/>
+          <w:szCs w:val="29"/>
+        </w:rPr>
+        <w:t>  </w:t>
+      </w:r>
+    </w:p>
+    <w:p>
+      <w:pPr>
+        <w:pStyle w:val="NormalWeb"/>
+        <w:shd w:val="clear" w:color="auto" w:fill="FFFFFF"/>
+        <w:spacing w:before="75" w:beforeAutospacing="0" w:after="225" w:afterAutospacing="0"/>
+        <w:rPr>
+          <w:rFonts w:ascii="Cambria" w:hAnsi="Cambria"/>
+          <w:color w:val="222635"/>
+          <w:sz w:val="29"/>
+          <w:szCs w:val="29"/>
+        </w:rPr>
+      </w:pPr>
+      <w:r>
+        <w:rPr>
+          <w:rFonts w:ascii="Cambria" w:hAnsi="Cambria"/>
+          <w:color w:val="222635"/>
+          <w:sz w:val="29"/>
+          <w:szCs w:val="29"/>
+        </w:rPr>
+        <w:t>This command deletes the file from your working directory and stages the deletion.</w:t>
+      </w:r>
+    </w:p>
+    <w:p>
+      <w:pPr>
+        <w:pStyle w:val="NormalWeb"/>
+        <w:shd w:val="clear" w:color="auto" w:fill="FFFFFF"/>
+        <w:spacing w:before="75" w:beforeAutospacing="0" w:after="225" w:afterAutospacing="0"/>
+        <w:rPr>
+          <w:rFonts w:ascii="Cambria" w:hAnsi="Cambria"/>
+          <w:color w:val="222635"/>
+          <w:sz w:val="29"/>
+          <w:szCs w:val="29"/>
+        </w:rPr>
+      </w:pPr>
+      <w:r>
+        <w:rPr>
+          <w:rFonts w:ascii="Cambria" w:hAnsi="Cambria"/>
+          <w:color w:val="222635"/>
+          <w:sz w:val="29"/>
+          <w:szCs w:val="29"/>
+        </w:rPr>
+        <w:fldChar w:fldCharType="begin"/>
+      </w:r>
+      <w:r>
+        <w:rPr>
+          <w:rFonts w:ascii="Cambria" w:hAnsi="Cambria"/>
+          <w:color w:val="222635"/>
+          <w:sz w:val="29"/>
+          <w:szCs w:val="29"/>
+        </w:rPr>
+        <w:instrText xml:space="preserve"> INCLUDEPICTURE "https://d1jnx9ba8s6j9r.cloudfront.net/blog/wp-content/uploads/2018/07/16-2.png" \* MERGEFORMATINET </w:instrText>
+      </w:r>
+      <w:r>
+        <w:rPr>
+          <w:rFonts w:ascii="Cambria" w:hAnsi="Cambria"/>
+          <w:color w:val="222635"/>
+          <w:sz w:val="29"/>
+          <w:szCs w:val="29"/>
+        </w:rPr>
+        <w:fldChar w:fldCharType="end"/>
+      </w:r>
+    </w:p>
+    <w:p>
+      <w:pPr>
+        <w:pStyle w:val="Heading3"/>
+        <w:shd w:val="clear" w:color="auto" w:fill="FFFFFF"/>
+        <w:spacing w:before="300" w:beforeAutospacing="0" w:after="75" w:afterAutospacing="0"/>
+        <w:rPr>
+          <w:rFonts w:ascii="Helvetica" w:hAnsi="Helvetica" w:cs="Helvetica"/>
+          <w:color w:val="222635"/>
+          <w:sz w:val="38"/>
+          <w:szCs w:val="38"/>
+        </w:rPr>
+      </w:pPr>
+      <w:r>
+        <w:rPr>
+          <w:rFonts w:ascii="Helvetica" w:hAnsi="Helvetica" w:cs="Helvetica"/>
+          <w:color w:val="222635"/>
+          <w:sz w:val="38"/>
+          <w:szCs w:val="38"/>
+        </w:rPr>
+        <w:t>git log</w:t>
+      </w:r>
+    </w:p>
+    <w:p>
+      <w:pPr>
+        <w:pStyle w:val="NormalWeb"/>
+        <w:shd w:val="clear" w:color="auto" w:fill="FFFFFF"/>
+        <w:spacing w:before="75" w:beforeAutospacing="0" w:after="225" w:afterAutospacing="0"/>
+        <w:rPr>
+          <w:rFonts w:ascii="Cambria" w:hAnsi="Cambria"/>
+          <w:color w:val="222635"/>
+          <w:sz w:val="29"/>
+          <w:szCs w:val="29"/>
+        </w:rPr>
+      </w:pPr>
+      <w:r>
+        <w:rPr>
+          <w:rFonts w:ascii="Cambria" w:hAnsi="Cambria"/>
+          <w:color w:val="222635"/>
+          <w:sz w:val="29"/>
+          <w:szCs w:val="29"/>
+        </w:rPr>
+        <w:t>Usage: </w:t>
+      </w:r>
       <w:r>
         <w:rPr>
           <w:rStyle w:val="HTMLCode"/>
@@ -5160,7 +4740,7 @@
           <w:szCs w:val="26"/>
           <w:shd w:val="clear" w:color="auto" w:fill="F9F2F4"/>
         </w:rPr>
-        <w:t>]</w:t>
+        <w:t>git log</w:t>
       </w:r>
       <w:r>
         <w:rPr>
@@ -5191,7 +4771,7 @@
           <w:sz w:val="29"/>
           <w:szCs w:val="29"/>
         </w:rPr>
-        <w:t>This command is used to give tags to the specified commit.</w:t>
+        <w:t>This command is used to list the version history for the current branch.</w:t>
       </w:r>
     </w:p>
     <w:p>
@@ -5222,16 +4802,7 @@
           <w:sz w:val="29"/>
           <w:szCs w:val="29"/>
         </w:rPr>
-        <w:instrText xml:space="preserve"> INCLUDEPICTURE "https://d1jnx9ba8s6j9r.cloudfront.net/blog/wp-content/uploads/2018/07/22.png" \* MERGEFORMATINET </w:instrText>
-      </w:r>
-      <w:r>
-        <w:rPr>
-          <w:rFonts w:ascii="Cambria" w:hAnsi="Cambria"/>
-          <w:color w:val="222635"/>
-          <w:sz w:val="29"/>
-          <w:szCs w:val="29"/>
-        </w:rPr>
-        <w:fldChar w:fldCharType="separate"/>
+        <w:instrText xml:space="preserve"> INCLUDEPICTURE "https://d1jnx9ba8s6j9r.cloudfront.net/blog/wp-content/uploads/2018/07/18.png" \* MERGEFORMATINET </w:instrText>
       </w:r>
       <w:r>
         <w:rPr>
@@ -5241,28 +4812,6 @@
           <w:szCs w:val="29"/>
         </w:rPr>
         <w:fldChar w:fldCharType="end"/>
-      </w:r>
-    </w:p>
-    <w:p>
-      <w:pPr>
-        <w:pStyle w:val="Heading3"/>
-        <w:shd w:val="clear" w:color="auto" w:fill="FFFFFF"/>
-        <w:spacing w:before="300" w:beforeAutospacing="0" w:after="75" w:afterAutospacing="0"/>
-        <w:rPr>
-          <w:rFonts w:ascii="Helvetica" w:hAnsi="Helvetica" w:cs="Helvetica"/>
-          <w:color w:val="222635"/>
-          <w:sz w:val="38"/>
-          <w:szCs w:val="38"/>
-        </w:rPr>
-      </w:pPr>
-      <w:r>
-        <w:rPr>
-          <w:rFonts w:ascii="Helvetica" w:hAnsi="Helvetica" w:cs="Helvetica"/>
-          <w:color w:val="222635"/>
-          <w:sz w:val="38"/>
-          <w:szCs w:val="38"/>
-        </w:rPr>
-        <w:t>git branch</w:t>
       </w:r>
     </w:p>
     <w:p>
@@ -5295,7 +4844,7 @@
           <w:szCs w:val="26"/>
           <w:shd w:val="clear" w:color="auto" w:fill="F9F2F4"/>
         </w:rPr>
-        <w:t>git branch</w:t>
+        <w:t>git log –follow[file]</w:t>
       </w:r>
       <w:r>
         <w:rPr>
@@ -5326,28 +4875,29 @@
           <w:sz w:val="29"/>
           <w:szCs w:val="29"/>
         </w:rPr>
-        <w:t>This command lists all the local branches in the current repository.</w:t>
-      </w:r>
-    </w:p>
-    <w:p>
-      <w:pPr>
-        <w:pStyle w:val="NormalWeb"/>
-        <w:shd w:val="clear" w:color="auto" w:fill="FFFFFF"/>
-        <w:spacing w:before="75" w:beforeAutospacing="0" w:after="225" w:afterAutospacing="0"/>
-        <w:rPr>
-          <w:rFonts w:ascii="Cambria" w:hAnsi="Cambria"/>
-          <w:color w:val="222635"/>
-          <w:sz w:val="29"/>
-          <w:szCs w:val="29"/>
-        </w:rPr>
-      </w:pPr>
-      <w:r>
-        <w:rPr>
-          <w:rFonts w:ascii="Cambria" w:hAnsi="Cambria"/>
-          <w:color w:val="222635"/>
-          <w:sz w:val="29"/>
-          <w:szCs w:val="29"/>
-        </w:rPr>
+        <w:t>This command lists version history for a file, including the renaming of files also.</w:t>
+      </w:r>
+    </w:p>
+    <w:p>
+      <w:pPr>
+        <w:pStyle w:val="NormalWeb"/>
+        <w:shd w:val="clear" w:color="auto" w:fill="FFFFFF"/>
+        <w:spacing w:before="75" w:beforeAutospacing="0" w:after="225" w:afterAutospacing="0"/>
+        <w:rPr>
+          <w:rFonts w:ascii="Cambria" w:hAnsi="Cambria"/>
+          <w:color w:val="222635"/>
+          <w:sz w:val="29"/>
+          <w:szCs w:val="29"/>
+        </w:rPr>
+      </w:pPr>
+      <w:r>
+        <w:rPr>
+          <w:rFonts w:ascii="Cambria" w:hAnsi="Cambria"/>
+          <w:color w:val="222635"/>
+          <w:sz w:val="29"/>
+          <w:szCs w:val="29"/>
+        </w:rPr>
+        <w:lastRenderedPageBreak/>
         <w:fldChar w:fldCharType="begin"/>
       </w:r>
       <w:r>
@@ -5357,16 +4907,7 @@
           <w:sz w:val="29"/>
           <w:szCs w:val="29"/>
         </w:rPr>
-        <w:instrText xml:space="preserve"> INCLUDEPICTURE "https://d1jnx9ba8s6j9r.cloudfront.net/blog/wp-content/uploads/2018/07/23.png" \* MERGEFORMATINET </w:instrText>
-      </w:r>
-      <w:r>
-        <w:rPr>
-          <w:rFonts w:ascii="Cambria" w:hAnsi="Cambria"/>
-          <w:color w:val="222635"/>
-          <w:sz w:val="29"/>
-          <w:szCs w:val="29"/>
-        </w:rPr>
-        <w:fldChar w:fldCharType="separate"/>
+        <w:instrText xml:space="preserve"> INCLUDEPICTURE "https://d1jnx9ba8s6j9r.cloudfront.net/blog/wp-content/uploads/2018/07/19.png" \* MERGEFORMATINET </w:instrText>
       </w:r>
       <w:r>
         <w:rPr>
@@ -5376,6 +4917,28 @@
           <w:szCs w:val="29"/>
         </w:rPr>
         <w:fldChar w:fldCharType="end"/>
+      </w:r>
+    </w:p>
+    <w:p>
+      <w:pPr>
+        <w:pStyle w:val="Heading3"/>
+        <w:shd w:val="clear" w:color="auto" w:fill="FFFFFF"/>
+        <w:spacing w:before="300" w:beforeAutospacing="0" w:after="75" w:afterAutospacing="0"/>
+        <w:rPr>
+          <w:rFonts w:ascii="Helvetica" w:hAnsi="Helvetica" w:cs="Helvetica"/>
+          <w:color w:val="222635"/>
+          <w:sz w:val="38"/>
+          <w:szCs w:val="38"/>
+        </w:rPr>
+      </w:pPr>
+      <w:r>
+        <w:rPr>
+          <w:rFonts w:ascii="Helvetica" w:hAnsi="Helvetica" w:cs="Helvetica"/>
+          <w:color w:val="222635"/>
+          <w:sz w:val="38"/>
+          <w:szCs w:val="38"/>
+        </w:rPr>
+        <w:t>git show</w:t>
       </w:r>
     </w:p>
     <w:p>
@@ -5408,7 +4971,7 @@
           <w:szCs w:val="26"/>
           <w:shd w:val="clear" w:color="auto" w:fill="F9F2F4"/>
         </w:rPr>
-        <w:t>git branch [branch name]</w:t>
+        <w:t>git show [commit]</w:t>
       </w:r>
       <w:r>
         <w:rPr>
@@ -5439,7 +5002,7 @@
           <w:sz w:val="29"/>
           <w:szCs w:val="29"/>
         </w:rPr>
-        <w:t>This command creates a new branch.</w:t>
+        <w:t>This command shows the metadata and content changes of the specified commit.</w:t>
       </w:r>
     </w:p>
     <w:p>
@@ -5470,16 +5033,7 @@
           <w:sz w:val="29"/>
           <w:szCs w:val="29"/>
         </w:rPr>
-        <w:instrText xml:space="preserve"> INCLUDEPICTURE "https://d1jnx9ba8s6j9r.cloudfront.net/blog/wp-content/uploads/2018/07/24.png" \* MERGEFORMATINET </w:instrText>
-      </w:r>
-      <w:r>
-        <w:rPr>
-          <w:rFonts w:ascii="Cambria" w:hAnsi="Cambria"/>
-          <w:color w:val="222635"/>
-          <w:sz w:val="29"/>
-          <w:szCs w:val="29"/>
-        </w:rPr>
-        <w:fldChar w:fldCharType="separate"/>
+        <w:instrText xml:space="preserve"> INCLUDEPICTURE "https://d1jnx9ba8s6j9r.cloudfront.net/blog/wp-content/uploads/2018/07/20.png" \* MERGEFORMATINET </w:instrText>
       </w:r>
       <w:r>
         <w:rPr>
@@ -5493,6 +5047,28 @@
     </w:p>
     <w:p>
       <w:pPr>
+        <w:pStyle w:val="Heading3"/>
+        <w:shd w:val="clear" w:color="auto" w:fill="FFFFFF"/>
+        <w:spacing w:before="300" w:beforeAutospacing="0" w:after="75" w:afterAutospacing="0"/>
+        <w:rPr>
+          <w:rFonts w:ascii="Helvetica" w:hAnsi="Helvetica" w:cs="Helvetica"/>
+          <w:color w:val="222635"/>
+          <w:sz w:val="38"/>
+          <w:szCs w:val="38"/>
+        </w:rPr>
+      </w:pPr>
+      <w:r>
+        <w:rPr>
+          <w:rFonts w:ascii="Helvetica" w:hAnsi="Helvetica" w:cs="Helvetica"/>
+          <w:color w:val="222635"/>
+          <w:sz w:val="38"/>
+          <w:szCs w:val="38"/>
+        </w:rPr>
+        <w:t>git tag</w:t>
+      </w:r>
+    </w:p>
+    <w:p>
+      <w:pPr>
         <w:pStyle w:val="NormalWeb"/>
         <w:shd w:val="clear" w:color="auto" w:fill="FFFFFF"/>
         <w:spacing w:before="75" w:beforeAutospacing="0" w:after="225" w:afterAutospacing="0"/>
@@ -5512,6 +5088,7 @@
         </w:rPr>
         <w:t>Usage: </w:t>
       </w:r>
+      <w:proofErr w:type="spellStart"/>
       <w:r>
         <w:rPr>
           <w:rStyle w:val="HTMLCode"/>
@@ -5521,132 +5098,9 @@
           <w:szCs w:val="26"/>
           <w:shd w:val="clear" w:color="auto" w:fill="F9F2F4"/>
         </w:rPr>
-        <w:t>git branch -d [branch name]</w:t>
-      </w:r>
-      <w:r>
-        <w:rPr>
-          <w:rFonts w:ascii="Cambria" w:hAnsi="Cambria"/>
-          <w:color w:val="222635"/>
-          <w:sz w:val="29"/>
-          <w:szCs w:val="29"/>
-        </w:rPr>
-        <w:t>  </w:t>
-      </w:r>
-    </w:p>
-    <w:p>
-      <w:pPr>
-        <w:pStyle w:val="NormalWeb"/>
-        <w:shd w:val="clear" w:color="auto" w:fill="FFFFFF"/>
-        <w:spacing w:before="75" w:beforeAutospacing="0" w:after="225" w:afterAutospacing="0"/>
-        <w:rPr>
-          <w:rFonts w:ascii="Cambria" w:hAnsi="Cambria"/>
-          <w:color w:val="222635"/>
-          <w:sz w:val="29"/>
-          <w:szCs w:val="29"/>
-        </w:rPr>
-      </w:pPr>
-      <w:r>
-        <w:rPr>
-          <w:rFonts w:ascii="Cambria" w:hAnsi="Cambria"/>
-          <w:color w:val="222635"/>
-          <w:sz w:val="29"/>
-          <w:szCs w:val="29"/>
-        </w:rPr>
-        <w:t>This command deletes the feature branch.</w:t>
-      </w:r>
-    </w:p>
-    <w:p>
-      <w:pPr>
-        <w:pStyle w:val="NormalWeb"/>
-        <w:shd w:val="clear" w:color="auto" w:fill="FFFFFF"/>
-        <w:spacing w:before="75" w:beforeAutospacing="0" w:after="225" w:afterAutospacing="0"/>
-        <w:rPr>
-          <w:rFonts w:ascii="Cambria" w:hAnsi="Cambria"/>
-          <w:color w:val="222635"/>
-          <w:sz w:val="29"/>
-          <w:szCs w:val="29"/>
-        </w:rPr>
-      </w:pPr>
-      <w:r>
-        <w:rPr>
-          <w:rFonts w:ascii="Cambria" w:hAnsi="Cambria"/>
-          <w:color w:val="222635"/>
-          <w:sz w:val="29"/>
-          <w:szCs w:val="29"/>
-        </w:rPr>
-        <w:fldChar w:fldCharType="begin"/>
-      </w:r>
-      <w:r>
-        <w:rPr>
-          <w:rFonts w:ascii="Cambria" w:hAnsi="Cambria"/>
-          <w:color w:val="222635"/>
-          <w:sz w:val="29"/>
-          <w:szCs w:val="29"/>
-        </w:rPr>
-        <w:instrText xml:space="preserve"> INCLUDEPICTURE "https://d1jnx9ba8s6j9r.cloudfront.net/blog/wp-content/uploads/2018/07/25.png" \* MERGEFORMATINET </w:instrText>
-      </w:r>
-      <w:r>
-        <w:rPr>
-          <w:rFonts w:ascii="Cambria" w:hAnsi="Cambria"/>
-          <w:color w:val="222635"/>
-          <w:sz w:val="29"/>
-          <w:szCs w:val="29"/>
-        </w:rPr>
-        <w:fldChar w:fldCharType="separate"/>
-      </w:r>
-      <w:r>
-        <w:rPr>
-          <w:rFonts w:ascii="Cambria" w:hAnsi="Cambria"/>
-          <w:color w:val="222635"/>
-          <w:sz w:val="29"/>
-          <w:szCs w:val="29"/>
-        </w:rPr>
-        <w:fldChar w:fldCharType="end"/>
-      </w:r>
-    </w:p>
-    <w:p>
-      <w:pPr>
-        <w:pStyle w:val="Heading3"/>
-        <w:shd w:val="clear" w:color="auto" w:fill="FFFFFF"/>
-        <w:spacing w:before="300" w:beforeAutospacing="0" w:after="75" w:afterAutospacing="0"/>
-        <w:rPr>
-          <w:rFonts w:ascii="Helvetica" w:hAnsi="Helvetica" w:cs="Helvetica"/>
-          <w:color w:val="222635"/>
-          <w:sz w:val="38"/>
-          <w:szCs w:val="38"/>
-        </w:rPr>
-      </w:pPr>
-      <w:r>
-        <w:rPr>
-          <w:rFonts w:ascii="Helvetica" w:hAnsi="Helvetica" w:cs="Helvetica"/>
-          <w:color w:val="222635"/>
-          <w:sz w:val="38"/>
-          <w:szCs w:val="38"/>
-        </w:rPr>
-        <w:t>git checkout</w:t>
-      </w:r>
-    </w:p>
-    <w:p>
-      <w:pPr>
-        <w:pStyle w:val="NormalWeb"/>
-        <w:shd w:val="clear" w:color="auto" w:fill="FFFFFF"/>
-        <w:spacing w:before="75" w:beforeAutospacing="0" w:after="225" w:afterAutospacing="0"/>
-        <w:rPr>
-          <w:rFonts w:ascii="Cambria" w:hAnsi="Cambria"/>
-          <w:color w:val="222635"/>
-          <w:sz w:val="29"/>
-          <w:szCs w:val="29"/>
-        </w:rPr>
-      </w:pPr>
-      <w:r>
-        <w:rPr>
-          <w:rFonts w:ascii="Cambria" w:hAnsi="Cambria"/>
-          <w:color w:val="222635"/>
-          <w:sz w:val="29"/>
-          <w:szCs w:val="29"/>
-        </w:rPr>
-        <w:t>Usage: </w:t>
-      </w:r>
+        <w:t>git</w:t>
+      </w:r>
+      <w:proofErr w:type="spellEnd"/>
       <w:r>
         <w:rPr>
           <w:rStyle w:val="HTMLCode"/>
@@ -5656,111 +5110,9 @@
           <w:szCs w:val="26"/>
           <w:shd w:val="clear" w:color="auto" w:fill="F9F2F4"/>
         </w:rPr>
-        <w:t>git checkout [branch name]</w:t>
-      </w:r>
-      <w:r>
-        <w:rPr>
-          <w:rFonts w:ascii="Cambria" w:hAnsi="Cambria"/>
-          <w:color w:val="222635"/>
-          <w:sz w:val="29"/>
-          <w:szCs w:val="29"/>
-        </w:rPr>
-        <w:t>  </w:t>
-      </w:r>
-    </w:p>
-    <w:p>
-      <w:pPr>
-        <w:pStyle w:val="NormalWeb"/>
-        <w:shd w:val="clear" w:color="auto" w:fill="FFFFFF"/>
-        <w:spacing w:before="75" w:beforeAutospacing="0" w:after="225" w:afterAutospacing="0"/>
-        <w:rPr>
-          <w:rFonts w:ascii="Cambria" w:hAnsi="Cambria"/>
-          <w:color w:val="222635"/>
-          <w:sz w:val="29"/>
-          <w:szCs w:val="29"/>
-        </w:rPr>
-      </w:pPr>
-      <w:r>
-        <w:rPr>
-          <w:rFonts w:ascii="Cambria" w:hAnsi="Cambria"/>
-          <w:color w:val="222635"/>
-          <w:sz w:val="29"/>
-          <w:szCs w:val="29"/>
-        </w:rPr>
-        <w:t>This command is used to switch from one branch to another.</w:t>
-      </w:r>
-    </w:p>
-    <w:p>
-      <w:pPr>
-        <w:pStyle w:val="NormalWeb"/>
-        <w:shd w:val="clear" w:color="auto" w:fill="FFFFFF"/>
-        <w:spacing w:before="75" w:beforeAutospacing="0" w:after="225" w:afterAutospacing="0"/>
-        <w:rPr>
-          <w:rFonts w:ascii="Cambria" w:hAnsi="Cambria"/>
-          <w:color w:val="222635"/>
-          <w:sz w:val="29"/>
-          <w:szCs w:val="29"/>
-        </w:rPr>
-      </w:pPr>
-      <w:r>
-        <w:rPr>
-          <w:rFonts w:ascii="Cambria" w:hAnsi="Cambria"/>
-          <w:color w:val="222635"/>
-          <w:sz w:val="29"/>
-          <w:szCs w:val="29"/>
-        </w:rPr>
-        <w:lastRenderedPageBreak/>
-        <w:fldChar w:fldCharType="begin"/>
-      </w:r>
-      <w:r>
-        <w:rPr>
-          <w:rFonts w:ascii="Cambria" w:hAnsi="Cambria"/>
-          <w:color w:val="222635"/>
-          <w:sz w:val="29"/>
-          <w:szCs w:val="29"/>
-        </w:rPr>
-        <w:instrText xml:space="preserve"> INCLUDEPICTURE "https://d1jnx9ba8s6j9r.cloudfront.net/blog/wp-content/uploads/2018/07/27.png" \* MERGEFORMATINET </w:instrText>
-      </w:r>
-      <w:r>
-        <w:rPr>
-          <w:rFonts w:ascii="Cambria" w:hAnsi="Cambria"/>
-          <w:color w:val="222635"/>
-          <w:sz w:val="29"/>
-          <w:szCs w:val="29"/>
-        </w:rPr>
-        <w:fldChar w:fldCharType="separate"/>
-      </w:r>
-      <w:r>
-        <w:rPr>
-          <w:rFonts w:ascii="Cambria" w:hAnsi="Cambria"/>
-          <w:color w:val="222635"/>
-          <w:sz w:val="29"/>
-          <w:szCs w:val="29"/>
-        </w:rPr>
-        <w:fldChar w:fldCharType="end"/>
-      </w:r>
-    </w:p>
-    <w:p>
-      <w:pPr>
-        <w:pStyle w:val="NormalWeb"/>
-        <w:shd w:val="clear" w:color="auto" w:fill="FFFFFF"/>
-        <w:spacing w:before="75" w:beforeAutospacing="0" w:after="225" w:afterAutospacing="0"/>
-        <w:rPr>
-          <w:rFonts w:ascii="Cambria" w:hAnsi="Cambria"/>
-          <w:color w:val="222635"/>
-          <w:sz w:val="29"/>
-          <w:szCs w:val="29"/>
-        </w:rPr>
-      </w:pPr>
-      <w:r>
-        <w:rPr>
-          <w:rFonts w:ascii="Cambria" w:hAnsi="Cambria"/>
-          <w:color w:val="222635"/>
-          <w:sz w:val="29"/>
-          <w:szCs w:val="29"/>
-        </w:rPr>
-        <w:t>Usage: </w:t>
-      </w:r>
+        <w:t xml:space="preserve"> tag [</w:t>
+      </w:r>
+      <w:proofErr w:type="spellStart"/>
       <w:r>
         <w:rPr>
           <w:rStyle w:val="HTMLCode"/>
@@ -5770,132 +5122,9 @@
           <w:szCs w:val="26"/>
           <w:shd w:val="clear" w:color="auto" w:fill="F9F2F4"/>
         </w:rPr>
-        <w:t>git checkout -b [branch name]</w:t>
-      </w:r>
-      <w:r>
-        <w:rPr>
-          <w:rFonts w:ascii="Cambria" w:hAnsi="Cambria"/>
-          <w:color w:val="222635"/>
-          <w:sz w:val="29"/>
-          <w:szCs w:val="29"/>
-        </w:rPr>
-        <w:t>  </w:t>
-      </w:r>
-    </w:p>
-    <w:p>
-      <w:pPr>
-        <w:pStyle w:val="NormalWeb"/>
-        <w:shd w:val="clear" w:color="auto" w:fill="FFFFFF"/>
-        <w:spacing w:before="75" w:beforeAutospacing="0" w:after="225" w:afterAutospacing="0"/>
-        <w:rPr>
-          <w:rFonts w:ascii="Cambria" w:hAnsi="Cambria"/>
-          <w:color w:val="222635"/>
-          <w:sz w:val="29"/>
-          <w:szCs w:val="29"/>
-        </w:rPr>
-      </w:pPr>
-      <w:r>
-        <w:rPr>
-          <w:rFonts w:ascii="Cambria" w:hAnsi="Cambria"/>
-          <w:color w:val="222635"/>
-          <w:sz w:val="29"/>
-          <w:szCs w:val="29"/>
-        </w:rPr>
-        <w:t>This command creates a new branch and also switches to it.</w:t>
-      </w:r>
-    </w:p>
-    <w:p>
-      <w:pPr>
-        <w:pStyle w:val="NormalWeb"/>
-        <w:shd w:val="clear" w:color="auto" w:fill="FFFFFF"/>
-        <w:spacing w:before="75" w:beforeAutospacing="0" w:after="225" w:afterAutospacing="0"/>
-        <w:rPr>
-          <w:rFonts w:ascii="Cambria" w:hAnsi="Cambria"/>
-          <w:color w:val="222635"/>
-          <w:sz w:val="29"/>
-          <w:szCs w:val="29"/>
-        </w:rPr>
-      </w:pPr>
-      <w:r>
-        <w:rPr>
-          <w:rFonts w:ascii="Cambria" w:hAnsi="Cambria"/>
-          <w:color w:val="222635"/>
-          <w:sz w:val="29"/>
-          <w:szCs w:val="29"/>
-        </w:rPr>
-        <w:fldChar w:fldCharType="begin"/>
-      </w:r>
-      <w:r>
-        <w:rPr>
-          <w:rFonts w:ascii="Cambria" w:hAnsi="Cambria"/>
-          <w:color w:val="222635"/>
-          <w:sz w:val="29"/>
-          <w:szCs w:val="29"/>
-        </w:rPr>
-        <w:instrText xml:space="preserve"> INCLUDEPICTURE "https://d1jnx9ba8s6j9r.cloudfront.net/blog/wp-content/uploads/2018/07/28.png" \* MERGEFORMATINET </w:instrText>
-      </w:r>
-      <w:r>
-        <w:rPr>
-          <w:rFonts w:ascii="Cambria" w:hAnsi="Cambria"/>
-          <w:color w:val="222635"/>
-          <w:sz w:val="29"/>
-          <w:szCs w:val="29"/>
-        </w:rPr>
-        <w:fldChar w:fldCharType="separate"/>
-      </w:r>
-      <w:r>
-        <w:rPr>
-          <w:rFonts w:ascii="Cambria" w:hAnsi="Cambria"/>
-          <w:color w:val="222635"/>
-          <w:sz w:val="29"/>
-          <w:szCs w:val="29"/>
-        </w:rPr>
-        <w:fldChar w:fldCharType="end"/>
-      </w:r>
-    </w:p>
-    <w:p>
-      <w:pPr>
-        <w:pStyle w:val="Heading3"/>
-        <w:shd w:val="clear" w:color="auto" w:fill="FFFFFF"/>
-        <w:spacing w:before="300" w:beforeAutospacing="0" w:after="75" w:afterAutospacing="0"/>
-        <w:rPr>
-          <w:rFonts w:ascii="Helvetica" w:hAnsi="Helvetica" w:cs="Helvetica"/>
-          <w:color w:val="222635"/>
-          <w:sz w:val="38"/>
-          <w:szCs w:val="38"/>
-        </w:rPr>
-      </w:pPr>
-      <w:r>
-        <w:rPr>
-          <w:rFonts w:ascii="Helvetica" w:hAnsi="Helvetica" w:cs="Helvetica"/>
-          <w:color w:val="222635"/>
-          <w:sz w:val="38"/>
-          <w:szCs w:val="38"/>
-        </w:rPr>
-        <w:t>git merge</w:t>
-      </w:r>
-    </w:p>
-    <w:p>
-      <w:pPr>
-        <w:pStyle w:val="NormalWeb"/>
-        <w:shd w:val="clear" w:color="auto" w:fill="FFFFFF"/>
-        <w:spacing w:before="75" w:beforeAutospacing="0" w:after="225" w:afterAutospacing="0"/>
-        <w:rPr>
-          <w:rFonts w:ascii="Cambria" w:hAnsi="Cambria"/>
-          <w:color w:val="222635"/>
-          <w:sz w:val="29"/>
-          <w:szCs w:val="29"/>
-        </w:rPr>
-      </w:pPr>
-      <w:r>
-        <w:rPr>
-          <w:rFonts w:ascii="Cambria" w:hAnsi="Cambria"/>
-          <w:color w:val="222635"/>
-          <w:sz w:val="29"/>
-          <w:szCs w:val="29"/>
-        </w:rPr>
-        <w:t>Usage: </w:t>
-      </w:r>
+        <w:t>commitID</w:t>
+      </w:r>
+      <w:proofErr w:type="spellEnd"/>
       <w:r>
         <w:rPr>
           <w:rStyle w:val="HTMLCode"/>
@@ -5905,7 +5134,7 @@
           <w:szCs w:val="26"/>
           <w:shd w:val="clear" w:color="auto" w:fill="F9F2F4"/>
         </w:rPr>
-        <w:t>git merge [branch name]</w:t>
+        <w:t>]</w:t>
       </w:r>
       <w:r>
         <w:rPr>
@@ -5936,7 +5165,7 @@
           <w:sz w:val="29"/>
           <w:szCs w:val="29"/>
         </w:rPr>
-        <w:t>This command merges the specified branch’s history into the current branch.</w:t>
+        <w:t>This command is used to give tags to the specified commit.</w:t>
       </w:r>
     </w:p>
     <w:p>
@@ -5967,16 +5196,7 @@
           <w:sz w:val="29"/>
           <w:szCs w:val="29"/>
         </w:rPr>
-        <w:instrText xml:space="preserve"> INCLUDEPICTURE "https://d1jnx9ba8s6j9r.cloudfront.net/blog/wp-content/uploads/2018/07/31-1.png" \* MERGEFORMATINET </w:instrText>
-      </w:r>
-      <w:r>
-        <w:rPr>
-          <w:rFonts w:ascii="Cambria" w:hAnsi="Cambria"/>
-          <w:color w:val="222635"/>
-          <w:sz w:val="29"/>
-          <w:szCs w:val="29"/>
-        </w:rPr>
-        <w:fldChar w:fldCharType="separate"/>
+        <w:instrText xml:space="preserve"> INCLUDEPICTURE "https://d1jnx9ba8s6j9r.cloudfront.net/blog/wp-content/uploads/2018/07/22.png" \* MERGEFORMATINET </w:instrText>
       </w:r>
       <w:r>
         <w:rPr>
@@ -6007,7 +5227,7 @@
           <w:sz w:val="38"/>
           <w:szCs w:val="38"/>
         </w:rPr>
-        <w:t>git remote</w:t>
+        <w:t>git branch</w:t>
       </w:r>
     </w:p>
     <w:p>
@@ -6040,9 +5260,101 @@
           <w:szCs w:val="26"/>
           <w:shd w:val="clear" w:color="auto" w:fill="F9F2F4"/>
         </w:rPr>
-        <w:t xml:space="preserve">git remote </w:t>
-      </w:r>
-      <w:proofErr w:type="gramStart"/>
+        <w:t>git branch</w:t>
+      </w:r>
+      <w:r>
+        <w:rPr>
+          <w:rFonts w:ascii="Cambria" w:hAnsi="Cambria"/>
+          <w:color w:val="222635"/>
+          <w:sz w:val="29"/>
+          <w:szCs w:val="29"/>
+        </w:rPr>
+        <w:t>  </w:t>
+      </w:r>
+    </w:p>
+    <w:p>
+      <w:pPr>
+        <w:pStyle w:val="NormalWeb"/>
+        <w:shd w:val="clear" w:color="auto" w:fill="FFFFFF"/>
+        <w:spacing w:before="75" w:beforeAutospacing="0" w:after="225" w:afterAutospacing="0"/>
+        <w:rPr>
+          <w:rFonts w:ascii="Cambria" w:hAnsi="Cambria"/>
+          <w:color w:val="222635"/>
+          <w:sz w:val="29"/>
+          <w:szCs w:val="29"/>
+        </w:rPr>
+      </w:pPr>
+      <w:r>
+        <w:rPr>
+          <w:rFonts w:ascii="Cambria" w:hAnsi="Cambria"/>
+          <w:color w:val="222635"/>
+          <w:sz w:val="29"/>
+          <w:szCs w:val="29"/>
+        </w:rPr>
+        <w:t>This command lists all the local branches in the current repository.</w:t>
+      </w:r>
+    </w:p>
+    <w:p>
+      <w:pPr>
+        <w:pStyle w:val="NormalWeb"/>
+        <w:shd w:val="clear" w:color="auto" w:fill="FFFFFF"/>
+        <w:spacing w:before="75" w:beforeAutospacing="0" w:after="225" w:afterAutospacing="0"/>
+        <w:rPr>
+          <w:rFonts w:ascii="Cambria" w:hAnsi="Cambria"/>
+          <w:color w:val="222635"/>
+          <w:sz w:val="29"/>
+          <w:szCs w:val="29"/>
+        </w:rPr>
+      </w:pPr>
+      <w:r>
+        <w:rPr>
+          <w:rFonts w:ascii="Cambria" w:hAnsi="Cambria"/>
+          <w:color w:val="222635"/>
+          <w:sz w:val="29"/>
+          <w:szCs w:val="29"/>
+        </w:rPr>
+        <w:fldChar w:fldCharType="begin"/>
+      </w:r>
+      <w:r>
+        <w:rPr>
+          <w:rFonts w:ascii="Cambria" w:hAnsi="Cambria"/>
+          <w:color w:val="222635"/>
+          <w:sz w:val="29"/>
+          <w:szCs w:val="29"/>
+        </w:rPr>
+        <w:instrText xml:space="preserve"> INCLUDEPICTURE "https://d1jnx9ba8s6j9r.cloudfront.net/blog/wp-content/uploads/2018/07/23.png" \* MERGEFORMATINET </w:instrText>
+      </w:r>
+      <w:r>
+        <w:rPr>
+          <w:rFonts w:ascii="Cambria" w:hAnsi="Cambria"/>
+          <w:color w:val="222635"/>
+          <w:sz w:val="29"/>
+          <w:szCs w:val="29"/>
+        </w:rPr>
+        <w:fldChar w:fldCharType="end"/>
+      </w:r>
+    </w:p>
+    <w:p>
+      <w:pPr>
+        <w:pStyle w:val="NormalWeb"/>
+        <w:shd w:val="clear" w:color="auto" w:fill="FFFFFF"/>
+        <w:spacing w:before="75" w:beforeAutospacing="0" w:after="225" w:afterAutospacing="0"/>
+        <w:rPr>
+          <w:rFonts w:ascii="Cambria" w:hAnsi="Cambria"/>
+          <w:color w:val="222635"/>
+          <w:sz w:val="29"/>
+          <w:szCs w:val="29"/>
+        </w:rPr>
+      </w:pPr>
+      <w:r>
+        <w:rPr>
+          <w:rFonts w:ascii="Cambria" w:hAnsi="Cambria"/>
+          <w:color w:val="222635"/>
+          <w:sz w:val="29"/>
+          <w:szCs w:val="29"/>
+        </w:rPr>
+        <w:t>Usage: </w:t>
+      </w:r>
       <w:r>
         <w:rPr>
           <w:rStyle w:val="HTMLCode"/>
@@ -6052,9 +5364,101 @@
           <w:szCs w:val="26"/>
           <w:shd w:val="clear" w:color="auto" w:fill="F9F2F4"/>
         </w:rPr>
-        <w:t>add</w:t>
-      </w:r>
-      <w:proofErr w:type="gramEnd"/>
+        <w:t>git branch [branch name]</w:t>
+      </w:r>
+      <w:r>
+        <w:rPr>
+          <w:rFonts w:ascii="Cambria" w:hAnsi="Cambria"/>
+          <w:color w:val="222635"/>
+          <w:sz w:val="29"/>
+          <w:szCs w:val="29"/>
+        </w:rPr>
+        <w:t>  </w:t>
+      </w:r>
+    </w:p>
+    <w:p>
+      <w:pPr>
+        <w:pStyle w:val="NormalWeb"/>
+        <w:shd w:val="clear" w:color="auto" w:fill="FFFFFF"/>
+        <w:spacing w:before="75" w:beforeAutospacing="0" w:after="225" w:afterAutospacing="0"/>
+        <w:rPr>
+          <w:rFonts w:ascii="Cambria" w:hAnsi="Cambria"/>
+          <w:color w:val="222635"/>
+          <w:sz w:val="29"/>
+          <w:szCs w:val="29"/>
+        </w:rPr>
+      </w:pPr>
+      <w:r>
+        <w:rPr>
+          <w:rFonts w:ascii="Cambria" w:hAnsi="Cambria"/>
+          <w:color w:val="222635"/>
+          <w:sz w:val="29"/>
+          <w:szCs w:val="29"/>
+        </w:rPr>
+        <w:t>This command creates a new branch.</w:t>
+      </w:r>
+    </w:p>
+    <w:p>
+      <w:pPr>
+        <w:pStyle w:val="NormalWeb"/>
+        <w:shd w:val="clear" w:color="auto" w:fill="FFFFFF"/>
+        <w:spacing w:before="75" w:beforeAutospacing="0" w:after="225" w:afterAutospacing="0"/>
+        <w:rPr>
+          <w:rFonts w:ascii="Cambria" w:hAnsi="Cambria"/>
+          <w:color w:val="222635"/>
+          <w:sz w:val="29"/>
+          <w:szCs w:val="29"/>
+        </w:rPr>
+      </w:pPr>
+      <w:r>
+        <w:rPr>
+          <w:rFonts w:ascii="Cambria" w:hAnsi="Cambria"/>
+          <w:color w:val="222635"/>
+          <w:sz w:val="29"/>
+          <w:szCs w:val="29"/>
+        </w:rPr>
+        <w:fldChar w:fldCharType="begin"/>
+      </w:r>
+      <w:r>
+        <w:rPr>
+          <w:rFonts w:ascii="Cambria" w:hAnsi="Cambria"/>
+          <w:color w:val="222635"/>
+          <w:sz w:val="29"/>
+          <w:szCs w:val="29"/>
+        </w:rPr>
+        <w:instrText xml:space="preserve"> INCLUDEPICTURE "https://d1jnx9ba8s6j9r.cloudfront.net/blog/wp-content/uploads/2018/07/24.png" \* MERGEFORMATINET </w:instrText>
+      </w:r>
+      <w:r>
+        <w:rPr>
+          <w:rFonts w:ascii="Cambria" w:hAnsi="Cambria"/>
+          <w:color w:val="222635"/>
+          <w:sz w:val="29"/>
+          <w:szCs w:val="29"/>
+        </w:rPr>
+        <w:fldChar w:fldCharType="end"/>
+      </w:r>
+    </w:p>
+    <w:p>
+      <w:pPr>
+        <w:pStyle w:val="NormalWeb"/>
+        <w:shd w:val="clear" w:color="auto" w:fill="FFFFFF"/>
+        <w:spacing w:before="75" w:beforeAutospacing="0" w:after="225" w:afterAutospacing="0"/>
+        <w:rPr>
+          <w:rFonts w:ascii="Cambria" w:hAnsi="Cambria"/>
+          <w:color w:val="222635"/>
+          <w:sz w:val="29"/>
+          <w:szCs w:val="29"/>
+        </w:rPr>
+      </w:pPr>
+      <w:r>
+        <w:rPr>
+          <w:rFonts w:ascii="Cambria" w:hAnsi="Cambria"/>
+          <w:color w:val="222635"/>
+          <w:sz w:val="29"/>
+          <w:szCs w:val="29"/>
+        </w:rPr>
+        <w:t>Usage: </w:t>
+      </w:r>
       <w:r>
         <w:rPr>
           <w:rStyle w:val="HTMLCode"/>
@@ -6064,7 +5468,7 @@
           <w:szCs w:val="26"/>
           <w:shd w:val="clear" w:color="auto" w:fill="F9F2F4"/>
         </w:rPr>
-        <w:t xml:space="preserve"> [variable name] [Remote Server Link]</w:t>
+        <w:t>git branch -d [branch name]</w:t>
       </w:r>
       <w:r>
         <w:rPr>
@@ -6095,7 +5499,7 @@
           <w:sz w:val="29"/>
           <w:szCs w:val="29"/>
         </w:rPr>
-        <w:t>This command is used to connect your local repository to the remote server.</w:t>
+        <w:t>This command deletes the feature branch.</w:t>
       </w:r>
     </w:p>
     <w:p>
@@ -6126,16 +5530,7 @@
           <w:sz w:val="29"/>
           <w:szCs w:val="29"/>
         </w:rPr>
-        <w:instrText xml:space="preserve"> INCLUDEPICTURE "https://d1jnx9ba8s6j9r.cloudfront.net/blog/wp-content/uploads/2018/07/32.png" \* MERGEFORMATINET </w:instrText>
-      </w:r>
-      <w:r>
-        <w:rPr>
-          <w:rFonts w:ascii="Cambria" w:hAnsi="Cambria"/>
-          <w:color w:val="222635"/>
-          <w:sz w:val="29"/>
-          <w:szCs w:val="29"/>
-        </w:rPr>
-        <w:fldChar w:fldCharType="separate"/>
+        <w:instrText xml:space="preserve"> INCLUDEPICTURE "https://d1jnx9ba8s6j9r.cloudfront.net/blog/wp-content/uploads/2018/07/25.png" \* MERGEFORMATINET </w:instrText>
       </w:r>
       <w:r>
         <w:rPr>
@@ -6166,7 +5561,7 @@
           <w:sz w:val="38"/>
           <w:szCs w:val="38"/>
         </w:rPr>
-        <w:t>git push</w:t>
+        <w:t>git checkout</w:t>
       </w:r>
     </w:p>
     <w:p>
@@ -6199,7 +5594,7 @@
           <w:szCs w:val="26"/>
           <w:shd w:val="clear" w:color="auto" w:fill="F9F2F4"/>
         </w:rPr>
-        <w:t>git push [variable name] master</w:t>
+        <w:t>git checkout [branch name]</w:t>
       </w:r>
       <w:r>
         <w:rPr>
@@ -6230,28 +5625,29 @@
           <w:sz w:val="29"/>
           <w:szCs w:val="29"/>
         </w:rPr>
-        <w:t>This command sends the committed changes of master branch to your remote repository.</w:t>
-      </w:r>
-    </w:p>
-    <w:p>
-      <w:pPr>
-        <w:pStyle w:val="NormalWeb"/>
-        <w:shd w:val="clear" w:color="auto" w:fill="FFFFFF"/>
-        <w:spacing w:before="75" w:beforeAutospacing="0" w:after="225" w:afterAutospacing="0"/>
-        <w:rPr>
-          <w:rFonts w:ascii="Cambria" w:hAnsi="Cambria"/>
-          <w:color w:val="222635"/>
-          <w:sz w:val="29"/>
-          <w:szCs w:val="29"/>
-        </w:rPr>
-      </w:pPr>
-      <w:r>
-        <w:rPr>
-          <w:rFonts w:ascii="Cambria" w:hAnsi="Cambria"/>
-          <w:color w:val="222635"/>
-          <w:sz w:val="29"/>
-          <w:szCs w:val="29"/>
-        </w:rPr>
+        <w:t>This command is used to switch from one branch to another.</w:t>
+      </w:r>
+    </w:p>
+    <w:p>
+      <w:pPr>
+        <w:pStyle w:val="NormalWeb"/>
+        <w:shd w:val="clear" w:color="auto" w:fill="FFFFFF"/>
+        <w:spacing w:before="75" w:beforeAutospacing="0" w:after="225" w:afterAutospacing="0"/>
+        <w:rPr>
+          <w:rFonts w:ascii="Cambria" w:hAnsi="Cambria"/>
+          <w:color w:val="222635"/>
+          <w:sz w:val="29"/>
+          <w:szCs w:val="29"/>
+        </w:rPr>
+      </w:pPr>
+      <w:r>
+        <w:rPr>
+          <w:rFonts w:ascii="Cambria" w:hAnsi="Cambria"/>
+          <w:color w:val="222635"/>
+          <w:sz w:val="29"/>
+          <w:szCs w:val="29"/>
+        </w:rPr>
+        <w:lastRenderedPageBreak/>
         <w:fldChar w:fldCharType="begin"/>
       </w:r>
       <w:r>
@@ -6261,16 +5657,7 @@
           <w:sz w:val="29"/>
           <w:szCs w:val="29"/>
         </w:rPr>
-        <w:instrText xml:space="preserve"> INCLUDEPICTURE "https://d1jnx9ba8s6j9r.cloudfront.net/blog/wp-content/uploads/2018/07/33.png" \* MERGEFORMATINET </w:instrText>
-      </w:r>
-      <w:r>
-        <w:rPr>
-          <w:rFonts w:ascii="Cambria" w:hAnsi="Cambria"/>
-          <w:color w:val="222635"/>
-          <w:sz w:val="29"/>
-          <w:szCs w:val="29"/>
-        </w:rPr>
-        <w:fldChar w:fldCharType="separate"/>
+        <w:instrText xml:space="preserve"> INCLUDEPICTURE "https://d1jnx9ba8s6j9r.cloudfront.net/blog/wp-content/uploads/2018/07/27.png" \* MERGEFORMATINET </w:instrText>
       </w:r>
       <w:r>
         <w:rPr>
@@ -6312,7 +5699,7 @@
           <w:szCs w:val="26"/>
           <w:shd w:val="clear" w:color="auto" w:fill="F9F2F4"/>
         </w:rPr>
-        <w:t>git push [variable name] [branch]</w:t>
+        <w:t>git checkout -b [branch name]</w:t>
       </w:r>
       <w:r>
         <w:rPr>
@@ -6343,7 +5730,7 @@
           <w:sz w:val="29"/>
           <w:szCs w:val="29"/>
         </w:rPr>
-        <w:t>This command sends the branch commits to your remote repository.</w:t>
+        <w:t>This command creates a new branch and also switches to it.</w:t>
       </w:r>
     </w:p>
     <w:p>
@@ -6374,16 +5761,7 @@
           <w:sz w:val="29"/>
           <w:szCs w:val="29"/>
         </w:rPr>
-        <w:instrText xml:space="preserve"> INCLUDEPICTURE "https://d1jnx9ba8s6j9r.cloudfront.net/blog/wp-content/uploads/2018/07/34.png" \* MERGEFORMATINET </w:instrText>
-      </w:r>
-      <w:r>
-        <w:rPr>
-          <w:rFonts w:ascii="Cambria" w:hAnsi="Cambria"/>
-          <w:color w:val="222635"/>
-          <w:sz w:val="29"/>
-          <w:szCs w:val="29"/>
-        </w:rPr>
-        <w:fldChar w:fldCharType="separate"/>
+        <w:instrText xml:space="preserve"> INCLUDEPICTURE "https://d1jnx9ba8s6j9r.cloudfront.net/blog/wp-content/uploads/2018/07/28.png" \* MERGEFORMATINET </w:instrText>
       </w:r>
       <w:r>
         <w:rPr>
@@ -6393,6 +5771,28 @@
           <w:szCs w:val="29"/>
         </w:rPr>
         <w:fldChar w:fldCharType="end"/>
+      </w:r>
+    </w:p>
+    <w:p>
+      <w:pPr>
+        <w:pStyle w:val="Heading3"/>
+        <w:shd w:val="clear" w:color="auto" w:fill="FFFFFF"/>
+        <w:spacing w:before="300" w:beforeAutospacing="0" w:after="75" w:afterAutospacing="0"/>
+        <w:rPr>
+          <w:rFonts w:ascii="Helvetica" w:hAnsi="Helvetica" w:cs="Helvetica"/>
+          <w:color w:val="222635"/>
+          <w:sz w:val="38"/>
+          <w:szCs w:val="38"/>
+        </w:rPr>
+      </w:pPr>
+      <w:r>
+        <w:rPr>
+          <w:rFonts w:ascii="Helvetica" w:hAnsi="Helvetica" w:cs="Helvetica"/>
+          <w:color w:val="222635"/>
+          <w:sz w:val="38"/>
+          <w:szCs w:val="38"/>
+        </w:rPr>
+        <w:t>git merge</w:t>
       </w:r>
     </w:p>
     <w:p>
@@ -6425,7 +5825,7 @@
           <w:szCs w:val="26"/>
           <w:shd w:val="clear" w:color="auto" w:fill="F9F2F4"/>
         </w:rPr>
-        <w:t>git push –all [variable name]</w:t>
+        <w:t>git merge [branch name]</w:t>
       </w:r>
       <w:r>
         <w:rPr>
@@ -6456,29 +5856,28 @@
           <w:sz w:val="29"/>
           <w:szCs w:val="29"/>
         </w:rPr>
-        <w:t>This command pushes all branches to your remote repository.</w:t>
-      </w:r>
-    </w:p>
-    <w:p>
-      <w:pPr>
-        <w:pStyle w:val="NormalWeb"/>
-        <w:shd w:val="clear" w:color="auto" w:fill="FFFFFF"/>
-        <w:spacing w:before="75" w:beforeAutospacing="0" w:after="225" w:afterAutospacing="0"/>
-        <w:rPr>
-          <w:rFonts w:ascii="Cambria" w:hAnsi="Cambria"/>
-          <w:color w:val="222635"/>
-          <w:sz w:val="29"/>
-          <w:szCs w:val="29"/>
-        </w:rPr>
-      </w:pPr>
-      <w:r>
-        <w:rPr>
-          <w:rFonts w:ascii="Cambria" w:hAnsi="Cambria"/>
-          <w:color w:val="222635"/>
-          <w:sz w:val="29"/>
-          <w:szCs w:val="29"/>
-        </w:rPr>
-        <w:lastRenderedPageBreak/>
+        <w:t>This command merges the specified branch’s history into the current branch.</w:t>
+      </w:r>
+    </w:p>
+    <w:p>
+      <w:pPr>
+        <w:pStyle w:val="NormalWeb"/>
+        <w:shd w:val="clear" w:color="auto" w:fill="FFFFFF"/>
+        <w:spacing w:before="75" w:beforeAutospacing="0" w:after="225" w:afterAutospacing="0"/>
+        <w:rPr>
+          <w:rFonts w:ascii="Cambria" w:hAnsi="Cambria"/>
+          <w:color w:val="222635"/>
+          <w:sz w:val="29"/>
+          <w:szCs w:val="29"/>
+        </w:rPr>
+      </w:pPr>
+      <w:r>
+        <w:rPr>
+          <w:rFonts w:ascii="Cambria" w:hAnsi="Cambria"/>
+          <w:color w:val="222635"/>
+          <w:sz w:val="29"/>
+          <w:szCs w:val="29"/>
+        </w:rPr>
         <w:fldChar w:fldCharType="begin"/>
       </w:r>
       <w:r>
@@ -6488,16 +5887,7 @@
           <w:sz w:val="29"/>
           <w:szCs w:val="29"/>
         </w:rPr>
-        <w:instrText xml:space="preserve"> INCLUDEPICTURE "https://d1jnx9ba8s6j9r.cloudfront.net/blog/wp-content/uploads/2018/07/36.png" \* MERGEFORMATINET </w:instrText>
-      </w:r>
-      <w:r>
-        <w:rPr>
-          <w:rFonts w:ascii="Cambria" w:hAnsi="Cambria"/>
-          <w:color w:val="222635"/>
-          <w:sz w:val="29"/>
-          <w:szCs w:val="29"/>
-        </w:rPr>
-        <w:fldChar w:fldCharType="separate"/>
+        <w:instrText xml:space="preserve"> INCLUDEPICTURE "https://d1jnx9ba8s6j9r.cloudfront.net/blog/wp-content/uploads/2018/07/31-1.png" \* MERGEFORMATINET </w:instrText>
       </w:r>
       <w:r>
         <w:rPr>
@@ -6507,6 +5897,28 @@
           <w:szCs w:val="29"/>
         </w:rPr>
         <w:fldChar w:fldCharType="end"/>
+      </w:r>
+    </w:p>
+    <w:p>
+      <w:pPr>
+        <w:pStyle w:val="Heading3"/>
+        <w:shd w:val="clear" w:color="auto" w:fill="FFFFFF"/>
+        <w:spacing w:before="300" w:beforeAutospacing="0" w:after="75" w:afterAutospacing="0"/>
+        <w:rPr>
+          <w:rFonts w:ascii="Helvetica" w:hAnsi="Helvetica" w:cs="Helvetica"/>
+          <w:color w:val="222635"/>
+          <w:sz w:val="38"/>
+          <w:szCs w:val="38"/>
+        </w:rPr>
+      </w:pPr>
+      <w:r>
+        <w:rPr>
+          <w:rFonts w:ascii="Helvetica" w:hAnsi="Helvetica" w:cs="Helvetica"/>
+          <w:color w:val="222635"/>
+          <w:sz w:val="38"/>
+          <w:szCs w:val="38"/>
+        </w:rPr>
+        <w:t>git remote</w:t>
       </w:r>
     </w:p>
     <w:p>
@@ -6539,9 +5951,123 @@
           <w:szCs w:val="26"/>
           <w:shd w:val="clear" w:color="auto" w:fill="F9F2F4"/>
         </w:rPr>
-        <w:t>git push [variable name</w:t>
-      </w:r>
-      <w:proofErr w:type="gramStart"/>
+        <w:t>git remote add [variable name] [Remote Server Link]</w:t>
+      </w:r>
+      <w:r>
+        <w:rPr>
+          <w:rFonts w:ascii="Cambria" w:hAnsi="Cambria"/>
+          <w:color w:val="222635"/>
+          <w:sz w:val="29"/>
+          <w:szCs w:val="29"/>
+        </w:rPr>
+        <w:t>  </w:t>
+      </w:r>
+    </w:p>
+    <w:p>
+      <w:pPr>
+        <w:pStyle w:val="NormalWeb"/>
+        <w:shd w:val="clear" w:color="auto" w:fill="FFFFFF"/>
+        <w:spacing w:before="75" w:beforeAutospacing="0" w:after="225" w:afterAutospacing="0"/>
+        <w:rPr>
+          <w:rFonts w:ascii="Cambria" w:hAnsi="Cambria"/>
+          <w:color w:val="222635"/>
+          <w:sz w:val="29"/>
+          <w:szCs w:val="29"/>
+        </w:rPr>
+      </w:pPr>
+      <w:r>
+        <w:rPr>
+          <w:rFonts w:ascii="Cambria" w:hAnsi="Cambria"/>
+          <w:color w:val="222635"/>
+          <w:sz w:val="29"/>
+          <w:szCs w:val="29"/>
+        </w:rPr>
+        <w:t>This command is used to connect your local repository to the remote server.</w:t>
+      </w:r>
+    </w:p>
+    <w:p>
+      <w:pPr>
+        <w:pStyle w:val="NormalWeb"/>
+        <w:shd w:val="clear" w:color="auto" w:fill="FFFFFF"/>
+        <w:spacing w:before="75" w:beforeAutospacing="0" w:after="225" w:afterAutospacing="0"/>
+        <w:rPr>
+          <w:rFonts w:ascii="Cambria" w:hAnsi="Cambria"/>
+          <w:color w:val="222635"/>
+          <w:sz w:val="29"/>
+          <w:szCs w:val="29"/>
+        </w:rPr>
+      </w:pPr>
+      <w:r>
+        <w:rPr>
+          <w:rFonts w:ascii="Cambria" w:hAnsi="Cambria"/>
+          <w:color w:val="222635"/>
+          <w:sz w:val="29"/>
+          <w:szCs w:val="29"/>
+        </w:rPr>
+        <w:fldChar w:fldCharType="begin"/>
+      </w:r>
+      <w:r>
+        <w:rPr>
+          <w:rFonts w:ascii="Cambria" w:hAnsi="Cambria"/>
+          <w:color w:val="222635"/>
+          <w:sz w:val="29"/>
+          <w:szCs w:val="29"/>
+        </w:rPr>
+        <w:instrText xml:space="preserve"> INCLUDEPICTURE "https://d1jnx9ba8s6j9r.cloudfront.net/blog/wp-content/uploads/2018/07/32.png" \* MERGEFORMATINET </w:instrText>
+      </w:r>
+      <w:r>
+        <w:rPr>
+          <w:rFonts w:ascii="Cambria" w:hAnsi="Cambria"/>
+          <w:color w:val="222635"/>
+          <w:sz w:val="29"/>
+          <w:szCs w:val="29"/>
+        </w:rPr>
+        <w:fldChar w:fldCharType="end"/>
+      </w:r>
+    </w:p>
+    <w:p>
+      <w:pPr>
+        <w:pStyle w:val="Heading3"/>
+        <w:shd w:val="clear" w:color="auto" w:fill="FFFFFF"/>
+        <w:spacing w:before="300" w:beforeAutospacing="0" w:after="75" w:afterAutospacing="0"/>
+        <w:rPr>
+          <w:rFonts w:ascii="Helvetica" w:hAnsi="Helvetica" w:cs="Helvetica"/>
+          <w:color w:val="222635"/>
+          <w:sz w:val="38"/>
+          <w:szCs w:val="38"/>
+        </w:rPr>
+      </w:pPr>
+      <w:r>
+        <w:rPr>
+          <w:rFonts w:ascii="Helvetica" w:hAnsi="Helvetica" w:cs="Helvetica"/>
+          <w:color w:val="222635"/>
+          <w:sz w:val="38"/>
+          <w:szCs w:val="38"/>
+        </w:rPr>
+        <w:t>git push</w:t>
+      </w:r>
+    </w:p>
+    <w:p>
+      <w:pPr>
+        <w:pStyle w:val="NormalWeb"/>
+        <w:shd w:val="clear" w:color="auto" w:fill="FFFFFF"/>
+        <w:spacing w:before="75" w:beforeAutospacing="0" w:after="225" w:afterAutospacing="0"/>
+        <w:rPr>
+          <w:rFonts w:ascii="Cambria" w:hAnsi="Cambria"/>
+          <w:color w:val="222635"/>
+          <w:sz w:val="29"/>
+          <w:szCs w:val="29"/>
+        </w:rPr>
+      </w:pPr>
+      <w:r>
+        <w:rPr>
+          <w:rFonts w:ascii="Cambria" w:hAnsi="Cambria"/>
+          <w:color w:val="222635"/>
+          <w:sz w:val="29"/>
+          <w:szCs w:val="29"/>
+        </w:rPr>
+        <w:t>Usage: </w:t>
+      </w:r>
       <w:r>
         <w:rPr>
           <w:rStyle w:val="HTMLCode"/>
@@ -6551,9 +6077,101 @@
           <w:szCs w:val="26"/>
           <w:shd w:val="clear" w:color="auto" w:fill="F9F2F4"/>
         </w:rPr>
-        <w:t>] :</w:t>
-      </w:r>
-      <w:proofErr w:type="gramEnd"/>
+        <w:t>git push [variable name] master</w:t>
+      </w:r>
+      <w:r>
+        <w:rPr>
+          <w:rFonts w:ascii="Cambria" w:hAnsi="Cambria"/>
+          <w:color w:val="222635"/>
+          <w:sz w:val="29"/>
+          <w:szCs w:val="29"/>
+        </w:rPr>
+        <w:t>  </w:t>
+      </w:r>
+    </w:p>
+    <w:p>
+      <w:pPr>
+        <w:pStyle w:val="NormalWeb"/>
+        <w:shd w:val="clear" w:color="auto" w:fill="FFFFFF"/>
+        <w:spacing w:before="75" w:beforeAutospacing="0" w:after="225" w:afterAutospacing="0"/>
+        <w:rPr>
+          <w:rFonts w:ascii="Cambria" w:hAnsi="Cambria"/>
+          <w:color w:val="222635"/>
+          <w:sz w:val="29"/>
+          <w:szCs w:val="29"/>
+        </w:rPr>
+      </w:pPr>
+      <w:r>
+        <w:rPr>
+          <w:rFonts w:ascii="Cambria" w:hAnsi="Cambria"/>
+          <w:color w:val="222635"/>
+          <w:sz w:val="29"/>
+          <w:szCs w:val="29"/>
+        </w:rPr>
+        <w:t>This command sends the committed changes of master branch to your remote repository.</w:t>
+      </w:r>
+    </w:p>
+    <w:p>
+      <w:pPr>
+        <w:pStyle w:val="NormalWeb"/>
+        <w:shd w:val="clear" w:color="auto" w:fill="FFFFFF"/>
+        <w:spacing w:before="75" w:beforeAutospacing="0" w:after="225" w:afterAutospacing="0"/>
+        <w:rPr>
+          <w:rFonts w:ascii="Cambria" w:hAnsi="Cambria"/>
+          <w:color w:val="222635"/>
+          <w:sz w:val="29"/>
+          <w:szCs w:val="29"/>
+        </w:rPr>
+      </w:pPr>
+      <w:r>
+        <w:rPr>
+          <w:rFonts w:ascii="Cambria" w:hAnsi="Cambria"/>
+          <w:color w:val="222635"/>
+          <w:sz w:val="29"/>
+          <w:szCs w:val="29"/>
+        </w:rPr>
+        <w:fldChar w:fldCharType="begin"/>
+      </w:r>
+      <w:r>
+        <w:rPr>
+          <w:rFonts w:ascii="Cambria" w:hAnsi="Cambria"/>
+          <w:color w:val="222635"/>
+          <w:sz w:val="29"/>
+          <w:szCs w:val="29"/>
+        </w:rPr>
+        <w:instrText xml:space="preserve"> INCLUDEPICTURE "https://d1jnx9ba8s6j9r.cloudfront.net/blog/wp-content/uploads/2018/07/33.png" \* MERGEFORMATINET </w:instrText>
+      </w:r>
+      <w:r>
+        <w:rPr>
+          <w:rFonts w:ascii="Cambria" w:hAnsi="Cambria"/>
+          <w:color w:val="222635"/>
+          <w:sz w:val="29"/>
+          <w:szCs w:val="29"/>
+        </w:rPr>
+        <w:fldChar w:fldCharType="end"/>
+      </w:r>
+    </w:p>
+    <w:p>
+      <w:pPr>
+        <w:pStyle w:val="NormalWeb"/>
+        <w:shd w:val="clear" w:color="auto" w:fill="FFFFFF"/>
+        <w:spacing w:before="75" w:beforeAutospacing="0" w:after="225" w:afterAutospacing="0"/>
+        <w:rPr>
+          <w:rFonts w:ascii="Cambria" w:hAnsi="Cambria"/>
+          <w:color w:val="222635"/>
+          <w:sz w:val="29"/>
+          <w:szCs w:val="29"/>
+        </w:rPr>
+      </w:pPr>
+      <w:r>
+        <w:rPr>
+          <w:rFonts w:ascii="Cambria" w:hAnsi="Cambria"/>
+          <w:color w:val="222635"/>
+          <w:sz w:val="29"/>
+          <w:szCs w:val="29"/>
+        </w:rPr>
+        <w:t>Usage: </w:t>
+      </w:r>
       <w:r>
         <w:rPr>
           <w:rStyle w:val="HTMLCode"/>
@@ -6563,7 +6181,7 @@
           <w:szCs w:val="26"/>
           <w:shd w:val="clear" w:color="auto" w:fill="F9F2F4"/>
         </w:rPr>
-        <w:t>[branch name]</w:t>
+        <w:t>git push [variable name] [branch]</w:t>
       </w:r>
       <w:r>
         <w:rPr>
@@ -6594,7 +6212,7 @@
           <w:sz w:val="29"/>
           <w:szCs w:val="29"/>
         </w:rPr>
-        <w:t>This command deletes a branch on your remote repository.</w:t>
+        <w:t>This command sends the branch commits to your remote repository.</w:t>
       </w:r>
     </w:p>
     <w:p>
@@ -6625,16 +6243,7 @@
           <w:sz w:val="29"/>
           <w:szCs w:val="29"/>
         </w:rPr>
-        <w:instrText xml:space="preserve"> INCLUDEPICTURE "https://d1jnx9ba8s6j9r.cloudfront.net/blog/wp-content/uploads/2018/07/37.png" \* MERGEFORMATINET </w:instrText>
-      </w:r>
-      <w:r>
-        <w:rPr>
-          <w:rFonts w:ascii="Cambria" w:hAnsi="Cambria"/>
-          <w:color w:val="222635"/>
-          <w:sz w:val="29"/>
-          <w:szCs w:val="29"/>
-        </w:rPr>
-        <w:fldChar w:fldCharType="separate"/>
+        <w:instrText xml:space="preserve"> INCLUDEPICTURE "https://d1jnx9ba8s6j9r.cloudfront.net/blog/wp-content/uploads/2018/07/34.png" \* MERGEFORMATINET </w:instrText>
       </w:r>
       <w:r>
         <w:rPr>
@@ -6645,39 +6254,6 @@
         </w:rPr>
         <w:fldChar w:fldCharType="end"/>
       </w:r>
-    </w:p>
-    <w:p>
-      <w:pPr>
-        <w:pStyle w:val="Heading3"/>
-        <w:shd w:val="clear" w:color="auto" w:fill="FFFFFF"/>
-        <w:spacing w:before="300" w:beforeAutospacing="0" w:after="75" w:afterAutospacing="0"/>
-        <w:rPr>
-          <w:rFonts w:ascii="Helvetica" w:hAnsi="Helvetica" w:cs="Helvetica"/>
-          <w:color w:val="222635"/>
-          <w:sz w:val="38"/>
-          <w:szCs w:val="38"/>
-        </w:rPr>
-      </w:pPr>
-      <w:r>
-        <w:rPr>
-          <w:rFonts w:ascii="Helvetica" w:hAnsi="Helvetica" w:cs="Helvetica"/>
-          <w:color w:val="222635"/>
-          <w:sz w:val="38"/>
-          <w:szCs w:val="38"/>
-        </w:rPr>
-        <w:t xml:space="preserve">git </w:t>
-      </w:r>
-      <w:proofErr w:type="gramStart"/>
-      <w:r>
-        <w:rPr>
-          <w:rFonts w:ascii="Helvetica" w:hAnsi="Helvetica" w:cs="Helvetica"/>
-          <w:color w:val="222635"/>
-          <w:sz w:val="38"/>
-          <w:szCs w:val="38"/>
-        </w:rPr>
-        <w:t>pull</w:t>
-      </w:r>
-      <w:proofErr w:type="gramEnd"/>
     </w:p>
     <w:p>
       <w:pPr>
@@ -6709,7 +6285,7 @@
           <w:szCs w:val="26"/>
           <w:shd w:val="clear" w:color="auto" w:fill="F9F2F4"/>
         </w:rPr>
-        <w:t>git pull [Repository Link]</w:t>
+        <w:t>git push –all [variable name]</w:t>
       </w:r>
       <w:r>
         <w:rPr>
@@ -6740,28 +6316,29 @@
           <w:sz w:val="29"/>
           <w:szCs w:val="29"/>
         </w:rPr>
-        <w:t>This command fetches and merges changes on the remote server to your working directory.</w:t>
-      </w:r>
-    </w:p>
-    <w:p>
-      <w:pPr>
-        <w:pStyle w:val="NormalWeb"/>
-        <w:shd w:val="clear" w:color="auto" w:fill="FFFFFF"/>
-        <w:spacing w:before="75" w:beforeAutospacing="0" w:after="225" w:afterAutospacing="0"/>
-        <w:rPr>
-          <w:rFonts w:ascii="Cambria" w:hAnsi="Cambria"/>
-          <w:color w:val="222635"/>
-          <w:sz w:val="29"/>
-          <w:szCs w:val="29"/>
-        </w:rPr>
-      </w:pPr>
-      <w:r>
-        <w:rPr>
-          <w:rFonts w:ascii="Cambria" w:hAnsi="Cambria"/>
-          <w:color w:val="222635"/>
-          <w:sz w:val="29"/>
-          <w:szCs w:val="29"/>
-        </w:rPr>
+        <w:t>This command pushes all branches to your remote repository.</w:t>
+      </w:r>
+    </w:p>
+    <w:p>
+      <w:pPr>
+        <w:pStyle w:val="NormalWeb"/>
+        <w:shd w:val="clear" w:color="auto" w:fill="FFFFFF"/>
+        <w:spacing w:before="75" w:beforeAutospacing="0" w:after="225" w:afterAutospacing="0"/>
+        <w:rPr>
+          <w:rFonts w:ascii="Cambria" w:hAnsi="Cambria"/>
+          <w:color w:val="222635"/>
+          <w:sz w:val="29"/>
+          <w:szCs w:val="29"/>
+        </w:rPr>
+      </w:pPr>
+      <w:r>
+        <w:rPr>
+          <w:rFonts w:ascii="Cambria" w:hAnsi="Cambria"/>
+          <w:color w:val="222635"/>
+          <w:sz w:val="29"/>
+          <w:szCs w:val="29"/>
+        </w:rPr>
+        <w:lastRenderedPageBreak/>
         <w:fldChar w:fldCharType="begin"/>
       </w:r>
       <w:r>
@@ -6771,16 +6348,7 @@
           <w:sz w:val="29"/>
           <w:szCs w:val="29"/>
         </w:rPr>
-        <w:instrText xml:space="preserve"> INCLUDEPICTURE "https://d1jnx9ba8s6j9r.cloudfront.net/blog/wp-content/uploads/2018/07/38.png" \* MERGEFORMATINET </w:instrText>
-      </w:r>
-      <w:r>
-        <w:rPr>
-          <w:rFonts w:ascii="Cambria" w:hAnsi="Cambria"/>
-          <w:color w:val="222635"/>
-          <w:sz w:val="29"/>
-          <w:szCs w:val="29"/>
-        </w:rPr>
-        <w:fldChar w:fldCharType="separate"/>
+        <w:instrText xml:space="preserve"> INCLUDEPICTURE "https://d1jnx9ba8s6j9r.cloudfront.net/blog/wp-content/uploads/2018/07/36.png" \* MERGEFORMATINET </w:instrText>
       </w:r>
       <w:r>
         <w:rPr>
@@ -6790,28 +6358,6 @@
           <w:szCs w:val="29"/>
         </w:rPr>
         <w:fldChar w:fldCharType="end"/>
-      </w:r>
-    </w:p>
-    <w:p>
-      <w:pPr>
-        <w:pStyle w:val="Heading3"/>
-        <w:shd w:val="clear" w:color="auto" w:fill="FFFFFF"/>
-        <w:spacing w:before="300" w:beforeAutospacing="0" w:after="75" w:afterAutospacing="0"/>
-        <w:rPr>
-          <w:rFonts w:ascii="Helvetica" w:hAnsi="Helvetica" w:cs="Helvetica"/>
-          <w:color w:val="222635"/>
-          <w:sz w:val="38"/>
-          <w:szCs w:val="38"/>
-        </w:rPr>
-      </w:pPr>
-      <w:r>
-        <w:rPr>
-          <w:rFonts w:ascii="Helvetica" w:hAnsi="Helvetica" w:cs="Helvetica"/>
-          <w:color w:val="222635"/>
-          <w:sz w:val="38"/>
-          <w:szCs w:val="38"/>
-        </w:rPr>
-        <w:t>git stash</w:t>
       </w:r>
     </w:p>
     <w:p>
@@ -6844,7 +6390,7 @@
           <w:szCs w:val="26"/>
           <w:shd w:val="clear" w:color="auto" w:fill="F9F2F4"/>
         </w:rPr>
-        <w:t xml:space="preserve">git stash </w:t>
+        <w:t>git push [variable name</w:t>
       </w:r>
       <w:proofErr w:type="gramStart"/>
       <w:r>
@@ -6856,111 +6402,9 @@
           <w:szCs w:val="26"/>
           <w:shd w:val="clear" w:color="auto" w:fill="F9F2F4"/>
         </w:rPr>
-        <w:t>save</w:t>
+        <w:t>] :</w:t>
       </w:r>
       <w:proofErr w:type="gramEnd"/>
-      <w:r>
-        <w:rPr>
-          <w:rFonts w:ascii="Cambria" w:hAnsi="Cambria"/>
-          <w:color w:val="222635"/>
-          <w:sz w:val="29"/>
-          <w:szCs w:val="29"/>
-        </w:rPr>
-        <w:t>  </w:t>
-      </w:r>
-    </w:p>
-    <w:p>
-      <w:pPr>
-        <w:pStyle w:val="NormalWeb"/>
-        <w:shd w:val="clear" w:color="auto" w:fill="FFFFFF"/>
-        <w:spacing w:before="75" w:beforeAutospacing="0" w:after="225" w:afterAutospacing="0"/>
-        <w:rPr>
-          <w:rFonts w:ascii="Cambria" w:hAnsi="Cambria"/>
-          <w:color w:val="222635"/>
-          <w:sz w:val="29"/>
-          <w:szCs w:val="29"/>
-        </w:rPr>
-      </w:pPr>
-      <w:r>
-        <w:rPr>
-          <w:rFonts w:ascii="Cambria" w:hAnsi="Cambria"/>
-          <w:color w:val="222635"/>
-          <w:sz w:val="29"/>
-          <w:szCs w:val="29"/>
-        </w:rPr>
-        <w:t>This command temporarily stores all the modified tracked files.</w:t>
-      </w:r>
-    </w:p>
-    <w:p>
-      <w:pPr>
-        <w:pStyle w:val="NormalWeb"/>
-        <w:shd w:val="clear" w:color="auto" w:fill="FFFFFF"/>
-        <w:spacing w:before="75" w:beforeAutospacing="0" w:after="225" w:afterAutospacing="0"/>
-        <w:rPr>
-          <w:rFonts w:ascii="Cambria" w:hAnsi="Cambria"/>
-          <w:color w:val="222635"/>
-          <w:sz w:val="29"/>
-          <w:szCs w:val="29"/>
-        </w:rPr>
-      </w:pPr>
-      <w:r>
-        <w:rPr>
-          <w:rFonts w:ascii="Cambria" w:hAnsi="Cambria"/>
-          <w:color w:val="222635"/>
-          <w:sz w:val="29"/>
-          <w:szCs w:val="29"/>
-        </w:rPr>
-        <w:fldChar w:fldCharType="begin"/>
-      </w:r>
-      <w:r>
-        <w:rPr>
-          <w:rFonts w:ascii="Cambria" w:hAnsi="Cambria"/>
-          <w:color w:val="222635"/>
-          <w:sz w:val="29"/>
-          <w:szCs w:val="29"/>
-        </w:rPr>
-        <w:instrText xml:space="preserve"> INCLUDEPICTURE "https://d1jnx9ba8s6j9r.cloudfront.net/blog/wp-content/uploads/2018/07/39.png" \* MERGEFORMATINET </w:instrText>
-      </w:r>
-      <w:r>
-        <w:rPr>
-          <w:rFonts w:ascii="Cambria" w:hAnsi="Cambria"/>
-          <w:color w:val="222635"/>
-          <w:sz w:val="29"/>
-          <w:szCs w:val="29"/>
-        </w:rPr>
-        <w:fldChar w:fldCharType="separate"/>
-      </w:r>
-      <w:r>
-        <w:rPr>
-          <w:rFonts w:ascii="Cambria" w:hAnsi="Cambria"/>
-          <w:color w:val="222635"/>
-          <w:sz w:val="29"/>
-          <w:szCs w:val="29"/>
-        </w:rPr>
-        <w:fldChar w:fldCharType="end"/>
-      </w:r>
-    </w:p>
-    <w:p>
-      <w:pPr>
-        <w:pStyle w:val="NormalWeb"/>
-        <w:shd w:val="clear" w:color="auto" w:fill="FFFFFF"/>
-        <w:spacing w:before="75" w:beforeAutospacing="0" w:after="225" w:afterAutospacing="0"/>
-        <w:rPr>
-          <w:rFonts w:ascii="Cambria" w:hAnsi="Cambria"/>
-          <w:color w:val="222635"/>
-          <w:sz w:val="29"/>
-          <w:szCs w:val="29"/>
-        </w:rPr>
-      </w:pPr>
-      <w:r>
-        <w:rPr>
-          <w:rFonts w:ascii="Cambria" w:hAnsi="Cambria"/>
-          <w:color w:val="222635"/>
-          <w:sz w:val="29"/>
-          <w:szCs w:val="29"/>
-        </w:rPr>
-        <w:t>Usage: </w:t>
-      </w:r>
       <w:r>
         <w:rPr>
           <w:rStyle w:val="HTMLCode"/>
@@ -6970,7 +6414,7 @@
           <w:szCs w:val="26"/>
           <w:shd w:val="clear" w:color="auto" w:fill="F9F2F4"/>
         </w:rPr>
-        <w:t>git stash pop</w:t>
+        <w:t>[branch name]</w:t>
       </w:r>
       <w:r>
         <w:rPr>
@@ -7001,7 +6445,7 @@
           <w:sz w:val="29"/>
           <w:szCs w:val="29"/>
         </w:rPr>
-        <w:t>This command restores the most recently stashed files.</w:t>
+        <w:t>This command deletes a branch on your remote repository.</w:t>
       </w:r>
     </w:p>
     <w:p>
@@ -7032,16 +6476,7 @@
           <w:sz w:val="29"/>
           <w:szCs w:val="29"/>
         </w:rPr>
-        <w:instrText xml:space="preserve"> INCLUDEPICTURE "https://d1jnx9ba8s6j9r.cloudfront.net/blog/wp-content/uploads/2018/07/40.png" \* MERGEFORMATINET </w:instrText>
-      </w:r>
-      <w:r>
-        <w:rPr>
-          <w:rFonts w:ascii="Cambria" w:hAnsi="Cambria"/>
-          <w:color w:val="222635"/>
-          <w:sz w:val="29"/>
-          <w:szCs w:val="29"/>
-        </w:rPr>
-        <w:fldChar w:fldCharType="separate"/>
+        <w:instrText xml:space="preserve"> INCLUDEPICTURE "https://d1jnx9ba8s6j9r.cloudfront.net/blog/wp-content/uploads/2018/07/37.png" \* MERGEFORMATINET </w:instrText>
       </w:r>
       <w:r>
         <w:rPr>
@@ -7051,6 +6486,28 @@
           <w:szCs w:val="29"/>
         </w:rPr>
         <w:fldChar w:fldCharType="end"/>
+      </w:r>
+    </w:p>
+    <w:p>
+      <w:pPr>
+        <w:pStyle w:val="Heading3"/>
+        <w:shd w:val="clear" w:color="auto" w:fill="FFFFFF"/>
+        <w:spacing w:before="300" w:beforeAutospacing="0" w:after="75" w:afterAutospacing="0"/>
+        <w:rPr>
+          <w:rFonts w:ascii="Helvetica" w:hAnsi="Helvetica" w:cs="Helvetica"/>
+          <w:color w:val="222635"/>
+          <w:sz w:val="38"/>
+          <w:szCs w:val="38"/>
+        </w:rPr>
+      </w:pPr>
+      <w:r>
+        <w:rPr>
+          <w:rFonts w:ascii="Helvetica" w:hAnsi="Helvetica" w:cs="Helvetica"/>
+          <w:color w:val="222635"/>
+          <w:sz w:val="38"/>
+          <w:szCs w:val="38"/>
+        </w:rPr>
+        <w:t>git pull</w:t>
       </w:r>
     </w:p>
     <w:p>
@@ -7083,7 +6540,7 @@
           <w:szCs w:val="26"/>
           <w:shd w:val="clear" w:color="auto" w:fill="F9F2F4"/>
         </w:rPr>
-        <w:t>git stash list</w:t>
+        <w:t>git pull [Repository Link]</w:t>
       </w:r>
       <w:r>
         <w:rPr>
@@ -7114,7 +6571,7 @@
           <w:sz w:val="29"/>
           <w:szCs w:val="29"/>
         </w:rPr>
-        <w:t>This command lists all stashed changesets.</w:t>
+        <w:t>This command fetches and merges changes on the remote server to your working directory.</w:t>
       </w:r>
     </w:p>
     <w:p>
@@ -7145,16 +6602,7 @@
           <w:sz w:val="29"/>
           <w:szCs w:val="29"/>
         </w:rPr>
-        <w:instrText xml:space="preserve"> INCLUDEPICTURE "https://d1jnx9ba8s6j9r.cloudfront.net/blog/wp-content/uploads/2018/07/44.png" \* MERGEFORMATINET </w:instrText>
-      </w:r>
-      <w:r>
-        <w:rPr>
-          <w:rFonts w:ascii="Cambria" w:hAnsi="Cambria"/>
-          <w:color w:val="222635"/>
-          <w:sz w:val="29"/>
-          <w:szCs w:val="29"/>
-        </w:rPr>
-        <w:fldChar w:fldCharType="separate"/>
+        <w:instrText xml:space="preserve"> INCLUDEPICTURE "https://d1jnx9ba8s6j9r.cloudfront.net/blog/wp-content/uploads/2018/07/38.png" \* MERGEFORMATINET </w:instrText>
       </w:r>
       <w:r>
         <w:rPr>
@@ -7164,6 +6612,28 @@
           <w:szCs w:val="29"/>
         </w:rPr>
         <w:fldChar w:fldCharType="end"/>
+      </w:r>
+    </w:p>
+    <w:p>
+      <w:pPr>
+        <w:pStyle w:val="Heading3"/>
+        <w:shd w:val="clear" w:color="auto" w:fill="FFFFFF"/>
+        <w:spacing w:before="300" w:beforeAutospacing="0" w:after="75" w:afterAutospacing="0"/>
+        <w:rPr>
+          <w:rFonts w:ascii="Helvetica" w:hAnsi="Helvetica" w:cs="Helvetica"/>
+          <w:color w:val="222635"/>
+          <w:sz w:val="38"/>
+          <w:szCs w:val="38"/>
+        </w:rPr>
+      </w:pPr>
+      <w:r>
+        <w:rPr>
+          <w:rFonts w:ascii="Helvetica" w:hAnsi="Helvetica" w:cs="Helvetica"/>
+          <w:color w:val="222635"/>
+          <w:sz w:val="38"/>
+          <w:szCs w:val="38"/>
+        </w:rPr>
+        <w:t>git stash</w:t>
       </w:r>
     </w:p>
     <w:p>
@@ -7196,6 +6666,318 @@
           <w:szCs w:val="26"/>
           <w:shd w:val="clear" w:color="auto" w:fill="F9F2F4"/>
         </w:rPr>
+        <w:t>git stash save</w:t>
+      </w:r>
+      <w:r>
+        <w:rPr>
+          <w:rFonts w:ascii="Cambria" w:hAnsi="Cambria"/>
+          <w:color w:val="222635"/>
+          <w:sz w:val="29"/>
+          <w:szCs w:val="29"/>
+        </w:rPr>
+        <w:t>  </w:t>
+      </w:r>
+    </w:p>
+    <w:p>
+      <w:pPr>
+        <w:pStyle w:val="NormalWeb"/>
+        <w:shd w:val="clear" w:color="auto" w:fill="FFFFFF"/>
+        <w:spacing w:before="75" w:beforeAutospacing="0" w:after="225" w:afterAutospacing="0"/>
+        <w:rPr>
+          <w:rFonts w:ascii="Cambria" w:hAnsi="Cambria"/>
+          <w:color w:val="222635"/>
+          <w:sz w:val="29"/>
+          <w:szCs w:val="29"/>
+        </w:rPr>
+      </w:pPr>
+      <w:r>
+        <w:rPr>
+          <w:rFonts w:ascii="Cambria" w:hAnsi="Cambria"/>
+          <w:color w:val="222635"/>
+          <w:sz w:val="29"/>
+          <w:szCs w:val="29"/>
+        </w:rPr>
+        <w:t>This command temporarily stores all the modified tracked files.</w:t>
+      </w:r>
+    </w:p>
+    <w:p>
+      <w:pPr>
+        <w:pStyle w:val="NormalWeb"/>
+        <w:shd w:val="clear" w:color="auto" w:fill="FFFFFF"/>
+        <w:spacing w:before="75" w:beforeAutospacing="0" w:after="225" w:afterAutospacing="0"/>
+        <w:rPr>
+          <w:rFonts w:ascii="Cambria" w:hAnsi="Cambria"/>
+          <w:color w:val="222635"/>
+          <w:sz w:val="29"/>
+          <w:szCs w:val="29"/>
+        </w:rPr>
+      </w:pPr>
+      <w:r>
+        <w:rPr>
+          <w:rFonts w:ascii="Cambria" w:hAnsi="Cambria"/>
+          <w:color w:val="222635"/>
+          <w:sz w:val="29"/>
+          <w:szCs w:val="29"/>
+        </w:rPr>
+        <w:fldChar w:fldCharType="begin"/>
+      </w:r>
+      <w:r>
+        <w:rPr>
+          <w:rFonts w:ascii="Cambria" w:hAnsi="Cambria"/>
+          <w:color w:val="222635"/>
+          <w:sz w:val="29"/>
+          <w:szCs w:val="29"/>
+        </w:rPr>
+        <w:instrText xml:space="preserve"> INCLUDEPICTURE "https://d1jnx9ba8s6j9r.cloudfront.net/blog/wp-content/uploads/2018/07/39.png" \* MERGEFORMATINET </w:instrText>
+      </w:r>
+      <w:r>
+        <w:rPr>
+          <w:rFonts w:ascii="Cambria" w:hAnsi="Cambria"/>
+          <w:color w:val="222635"/>
+          <w:sz w:val="29"/>
+          <w:szCs w:val="29"/>
+        </w:rPr>
+        <w:fldChar w:fldCharType="end"/>
+      </w:r>
+    </w:p>
+    <w:p>
+      <w:pPr>
+        <w:pStyle w:val="NormalWeb"/>
+        <w:shd w:val="clear" w:color="auto" w:fill="FFFFFF"/>
+        <w:spacing w:before="75" w:beforeAutospacing="0" w:after="225" w:afterAutospacing="0"/>
+        <w:rPr>
+          <w:rFonts w:ascii="Cambria" w:hAnsi="Cambria"/>
+          <w:color w:val="222635"/>
+          <w:sz w:val="29"/>
+          <w:szCs w:val="29"/>
+        </w:rPr>
+      </w:pPr>
+      <w:r>
+        <w:rPr>
+          <w:rFonts w:ascii="Cambria" w:hAnsi="Cambria"/>
+          <w:color w:val="222635"/>
+          <w:sz w:val="29"/>
+          <w:szCs w:val="29"/>
+        </w:rPr>
+        <w:t>Usage: </w:t>
+      </w:r>
+      <w:r>
+        <w:rPr>
+          <w:rStyle w:val="HTMLCode"/>
+          <w:rFonts w:ascii="Consolas" w:hAnsi="Consolas"/>
+          <w:color w:val="C7254E"/>
+          <w:sz w:val="26"/>
+          <w:szCs w:val="26"/>
+          <w:shd w:val="clear" w:color="auto" w:fill="F9F2F4"/>
+        </w:rPr>
+        <w:t>git stash pop</w:t>
+      </w:r>
+      <w:r>
+        <w:rPr>
+          <w:rFonts w:ascii="Cambria" w:hAnsi="Cambria"/>
+          <w:color w:val="222635"/>
+          <w:sz w:val="29"/>
+          <w:szCs w:val="29"/>
+        </w:rPr>
+        <w:t>  </w:t>
+      </w:r>
+    </w:p>
+    <w:p>
+      <w:pPr>
+        <w:pStyle w:val="NormalWeb"/>
+        <w:shd w:val="clear" w:color="auto" w:fill="FFFFFF"/>
+        <w:spacing w:before="75" w:beforeAutospacing="0" w:after="225" w:afterAutospacing="0"/>
+        <w:rPr>
+          <w:rFonts w:ascii="Cambria" w:hAnsi="Cambria"/>
+          <w:color w:val="222635"/>
+          <w:sz w:val="29"/>
+          <w:szCs w:val="29"/>
+        </w:rPr>
+      </w:pPr>
+      <w:r>
+        <w:rPr>
+          <w:rFonts w:ascii="Cambria" w:hAnsi="Cambria"/>
+          <w:color w:val="222635"/>
+          <w:sz w:val="29"/>
+          <w:szCs w:val="29"/>
+        </w:rPr>
+        <w:t>This command restores the most recently stashed files.</w:t>
+      </w:r>
+    </w:p>
+    <w:p>
+      <w:pPr>
+        <w:pStyle w:val="NormalWeb"/>
+        <w:shd w:val="clear" w:color="auto" w:fill="FFFFFF"/>
+        <w:spacing w:before="75" w:beforeAutospacing="0" w:after="225" w:afterAutospacing="0"/>
+        <w:rPr>
+          <w:rFonts w:ascii="Cambria" w:hAnsi="Cambria"/>
+          <w:color w:val="222635"/>
+          <w:sz w:val="29"/>
+          <w:szCs w:val="29"/>
+        </w:rPr>
+      </w:pPr>
+      <w:r>
+        <w:rPr>
+          <w:rFonts w:ascii="Cambria" w:hAnsi="Cambria"/>
+          <w:color w:val="222635"/>
+          <w:sz w:val="29"/>
+          <w:szCs w:val="29"/>
+        </w:rPr>
+        <w:fldChar w:fldCharType="begin"/>
+      </w:r>
+      <w:r>
+        <w:rPr>
+          <w:rFonts w:ascii="Cambria" w:hAnsi="Cambria"/>
+          <w:color w:val="222635"/>
+          <w:sz w:val="29"/>
+          <w:szCs w:val="29"/>
+        </w:rPr>
+        <w:instrText xml:space="preserve"> INCLUDEPICTURE "https://d1jnx9ba8s6j9r.cloudfront.net/blog/wp-content/uploads/2018/07/40.png" \* MERGEFORMATINET </w:instrText>
+      </w:r>
+      <w:r>
+        <w:rPr>
+          <w:rFonts w:ascii="Cambria" w:hAnsi="Cambria"/>
+          <w:color w:val="222635"/>
+          <w:sz w:val="29"/>
+          <w:szCs w:val="29"/>
+        </w:rPr>
+        <w:fldChar w:fldCharType="end"/>
+      </w:r>
+    </w:p>
+    <w:p>
+      <w:pPr>
+        <w:pStyle w:val="NormalWeb"/>
+        <w:shd w:val="clear" w:color="auto" w:fill="FFFFFF"/>
+        <w:spacing w:before="75" w:beforeAutospacing="0" w:after="225" w:afterAutospacing="0"/>
+        <w:rPr>
+          <w:rFonts w:ascii="Cambria" w:hAnsi="Cambria"/>
+          <w:color w:val="222635"/>
+          <w:sz w:val="29"/>
+          <w:szCs w:val="29"/>
+        </w:rPr>
+      </w:pPr>
+      <w:r>
+        <w:rPr>
+          <w:rFonts w:ascii="Cambria" w:hAnsi="Cambria"/>
+          <w:color w:val="222635"/>
+          <w:sz w:val="29"/>
+          <w:szCs w:val="29"/>
+        </w:rPr>
+        <w:t>Usage: </w:t>
+      </w:r>
+      <w:r>
+        <w:rPr>
+          <w:rStyle w:val="HTMLCode"/>
+          <w:rFonts w:ascii="Consolas" w:hAnsi="Consolas"/>
+          <w:color w:val="C7254E"/>
+          <w:sz w:val="26"/>
+          <w:szCs w:val="26"/>
+          <w:shd w:val="clear" w:color="auto" w:fill="F9F2F4"/>
+        </w:rPr>
+        <w:t>git stash list</w:t>
+      </w:r>
+      <w:r>
+        <w:rPr>
+          <w:rFonts w:ascii="Cambria" w:hAnsi="Cambria"/>
+          <w:color w:val="222635"/>
+          <w:sz w:val="29"/>
+          <w:szCs w:val="29"/>
+        </w:rPr>
+        <w:t>  </w:t>
+      </w:r>
+    </w:p>
+    <w:p>
+      <w:pPr>
+        <w:pStyle w:val="NormalWeb"/>
+        <w:shd w:val="clear" w:color="auto" w:fill="FFFFFF"/>
+        <w:spacing w:before="75" w:beforeAutospacing="0" w:after="225" w:afterAutospacing="0"/>
+        <w:rPr>
+          <w:rFonts w:ascii="Cambria" w:hAnsi="Cambria"/>
+          <w:color w:val="222635"/>
+          <w:sz w:val="29"/>
+          <w:szCs w:val="29"/>
+        </w:rPr>
+      </w:pPr>
+      <w:r>
+        <w:rPr>
+          <w:rFonts w:ascii="Cambria" w:hAnsi="Cambria"/>
+          <w:color w:val="222635"/>
+          <w:sz w:val="29"/>
+          <w:szCs w:val="29"/>
+        </w:rPr>
+        <w:t>This command lists all stashed changesets.</w:t>
+      </w:r>
+    </w:p>
+    <w:p>
+      <w:pPr>
+        <w:pStyle w:val="NormalWeb"/>
+        <w:shd w:val="clear" w:color="auto" w:fill="FFFFFF"/>
+        <w:spacing w:before="75" w:beforeAutospacing="0" w:after="225" w:afterAutospacing="0"/>
+        <w:rPr>
+          <w:rFonts w:ascii="Cambria" w:hAnsi="Cambria"/>
+          <w:color w:val="222635"/>
+          <w:sz w:val="29"/>
+          <w:szCs w:val="29"/>
+        </w:rPr>
+      </w:pPr>
+      <w:r>
+        <w:rPr>
+          <w:rFonts w:ascii="Cambria" w:hAnsi="Cambria"/>
+          <w:color w:val="222635"/>
+          <w:sz w:val="29"/>
+          <w:szCs w:val="29"/>
+        </w:rPr>
+        <w:fldChar w:fldCharType="begin"/>
+      </w:r>
+      <w:r>
+        <w:rPr>
+          <w:rFonts w:ascii="Cambria" w:hAnsi="Cambria"/>
+          <w:color w:val="222635"/>
+          <w:sz w:val="29"/>
+          <w:szCs w:val="29"/>
+        </w:rPr>
+        <w:instrText xml:space="preserve"> INCLUDEPICTURE "https://d1jnx9ba8s6j9r.cloudfront.net/blog/wp-content/uploads/2018/07/44.png" \* MERGEFORMATINET </w:instrText>
+      </w:r>
+      <w:r>
+        <w:rPr>
+          <w:rFonts w:ascii="Cambria" w:hAnsi="Cambria"/>
+          <w:color w:val="222635"/>
+          <w:sz w:val="29"/>
+          <w:szCs w:val="29"/>
+        </w:rPr>
+        <w:fldChar w:fldCharType="end"/>
+      </w:r>
+    </w:p>
+    <w:p>
+      <w:pPr>
+        <w:pStyle w:val="NormalWeb"/>
+        <w:shd w:val="clear" w:color="auto" w:fill="FFFFFF"/>
+        <w:spacing w:before="75" w:beforeAutospacing="0" w:after="225" w:afterAutospacing="0"/>
+        <w:rPr>
+          <w:rFonts w:ascii="Cambria" w:hAnsi="Cambria"/>
+          <w:color w:val="222635"/>
+          <w:sz w:val="29"/>
+          <w:szCs w:val="29"/>
+        </w:rPr>
+      </w:pPr>
+      <w:r>
+        <w:rPr>
+          <w:rFonts w:ascii="Cambria" w:hAnsi="Cambria"/>
+          <w:color w:val="222635"/>
+          <w:sz w:val="29"/>
+          <w:szCs w:val="29"/>
+        </w:rPr>
+        <w:t>Usage: </w:t>
+      </w:r>
+      <w:r>
+        <w:rPr>
+          <w:rStyle w:val="HTMLCode"/>
+          <w:rFonts w:ascii="Consolas" w:hAnsi="Consolas"/>
+          <w:color w:val="C7254E"/>
+          <w:sz w:val="26"/>
+          <w:szCs w:val="26"/>
+          <w:shd w:val="clear" w:color="auto" w:fill="F9F2F4"/>
+        </w:rPr>
         <w:t>git stash drop</w:t>
       </w:r>
       <w:r>
@@ -7259,15 +7041,6 @@
           <w:szCs w:val="29"/>
         </w:rPr>
         <w:instrText xml:space="preserve"> INCLUDEPICTURE "https://d1jnx9ba8s6j9r.cloudfront.net/blog/wp-content/uploads/2018/07/42.png" \* MERGEFORMATINET </w:instrText>
-      </w:r>
-      <w:r>
-        <w:rPr>
-          <w:rFonts w:ascii="Cambria" w:hAnsi="Cambria"/>
-          <w:color w:val="222635"/>
-          <w:sz w:val="29"/>
-          <w:szCs w:val="29"/>
-        </w:rPr>
-        <w:fldChar w:fldCharType="separate"/>
       </w:r>
       <w:r>
         <w:rPr>
@@ -7291,7 +7064,7 @@
 </file>
 
 <file path=word/numbering.xml><?xml version="1.0" encoding="utf-8"?>
-<w:numbering xmlns:wpc="http://schemas.microsoft.com/office/word/2010/wordprocessingCanvas" xmlns:cx="http://schemas.microsoft.com/office/drawing/2014/chartex" xmlns:cx1="http://schemas.microsoft.com/office/drawing/2015/9/8/chartex" xmlns:cx2="http://schemas.microsoft.com/office/drawing/2015/10/21/chartex" xmlns:cx3="http://schemas.microsoft.com/office/drawing/2016/5/9/chartex" xmlns:cx4="http://schemas.microsoft.com/office/drawing/2016/5/10/chartex" xmlns:cx5="http://schemas.microsoft.com/office/drawing/2016/5/11/chartex" xmlns:cx6="http://schemas.microsoft.com/office/drawing/2016/5/12/chartex" xmlns:cx7="http://schemas.microsoft.com/office/drawing/2016/5/13/chartex" xmlns:cx8="http://schemas.microsoft.com/office/drawing/2016/5/14/chartex" xmlns:mc="http://schemas.openxmlformats.org/markup-compatibility/2006" xmlns:aink="http://schemas.microsoft.com/office/drawing/2016/ink" xmlns:am3d="http://schemas.microsoft.com/office/drawing/2017/model3d" xmlns:o="urn:schemas-microsoft-com:office:office" xmlns:r="http://schemas.openxmlformats.org/officeDocument/2006/relationships" xmlns:m="http://schemas.openxmlformats.org/officeDocument/2006/math" xmlns:v="urn:schemas-microsoft-com:vml" xmlns:wp14="http://schemas.microsoft.com/office/word/2010/wordprocessingDrawing" xmlns:wp="http://schemas.openxmlformats.org/drawingml/2006/wordprocessingDrawing" xmlns:w10="urn:schemas-microsoft-com:office:word" xmlns:w="http://schemas.openxmlformats.org/wordprocessingml/2006/main" xmlns:w14="http://schemas.microsoft.com/office/word/2010/wordml" xmlns:w15="http://schemas.microsoft.com/office/word/2012/wordml" xmlns:w16cex="http://schemas.microsoft.com/office/word/2018/wordml/cex" xmlns:w16cid="http://schemas.microsoft.com/office/word/2016/wordml/cid" xmlns:w16="http://schemas.microsoft.com/office/word/2018/wordml" xmlns:w16sdtdh="http://schemas.microsoft.com/office/word/2020/wordml/sdtdatahash" xmlns:w16se="http://schemas.microsoft.com/office/word/2015/wordml/symex" xmlns:wpg="http://schemas.microsoft.com/office/word/2010/wordprocessingGroup" xmlns:wpi="http://schemas.microsoft.com/office/word/2010/wordprocessingInk" xmlns:wne="http://schemas.microsoft.com/office/word/2006/wordml" xmlns:wps="http://schemas.microsoft.com/office/word/2010/wordprocessingShape" mc:Ignorable="w14 w15 w16se w16cid w16 w16cex w16sdtdh wp14">
+<w:numbering xmlns:wpc="http://schemas.microsoft.com/office/word/2010/wordprocessingCanvas" xmlns:cx="http://schemas.microsoft.com/office/drawing/2014/chartex" xmlns:mc="http://schemas.openxmlformats.org/markup-compatibility/2006" xmlns:o="urn:schemas-microsoft-com:office:office" xmlns:r="http://schemas.openxmlformats.org/officeDocument/2006/relationships" xmlns:m="http://schemas.openxmlformats.org/officeDocument/2006/math" xmlns:v="urn:schemas-microsoft-com:vml" xmlns:wp14="http://schemas.microsoft.com/office/word/2010/wordprocessingDrawing" xmlns:wp="http://schemas.openxmlformats.org/drawingml/2006/wordprocessingDrawing" xmlns:w10="urn:schemas-microsoft-com:office:word" xmlns:w="http://schemas.openxmlformats.org/wordprocessingml/2006/main" xmlns:w14="http://schemas.microsoft.com/office/word/2010/wordml" xmlns:w15="http://schemas.microsoft.com/office/word/2012/wordml" xmlns:w16se="http://schemas.microsoft.com/office/word/2015/wordml/symex" xmlns:wpg="http://schemas.microsoft.com/office/word/2010/wordprocessingGroup" xmlns:wpi="http://schemas.microsoft.com/office/word/2010/wordprocessingInk" xmlns:wne="http://schemas.microsoft.com/office/word/2006/wordml" xmlns:wps="http://schemas.microsoft.com/office/word/2010/wordprocessingShape" mc:Ignorable="w14 w15 w16se wp14">
   <w:abstractNum w:abstractNumId="0" w15:restartNumberingAfterBreak="0">
     <w:nsid w:val="25A846EC"/>
     <w:multiLevelType w:val="hybridMultilevel"/>
@@ -7811,7 +7584,7 @@
 </file>
 
 <file path=word/styles.xml><?xml version="1.0" encoding="utf-8"?>
-<w:styles xmlns:mc="http://schemas.openxmlformats.org/markup-compatibility/2006" xmlns:r="http://schemas.openxmlformats.org/officeDocument/2006/relationships" xmlns:w="http://schemas.openxmlformats.org/wordprocessingml/2006/main" xmlns:w14="http://schemas.microsoft.com/office/word/2010/wordml" xmlns:w15="http://schemas.microsoft.com/office/word/2012/wordml" xmlns:w16cex="http://schemas.microsoft.com/office/word/2018/wordml/cex" xmlns:w16cid="http://schemas.microsoft.com/office/word/2016/wordml/cid" xmlns:w16="http://schemas.microsoft.com/office/word/2018/wordml" xmlns:w16sdtdh="http://schemas.microsoft.com/office/word/2020/wordml/sdtdatahash" xmlns:w16se="http://schemas.microsoft.com/office/word/2015/wordml/symex" mc:Ignorable="w14 w15 w16se w16cid w16 w16cex w16sdtdh">
+<w:styles xmlns:mc="http://schemas.openxmlformats.org/markup-compatibility/2006" xmlns:r="http://schemas.openxmlformats.org/officeDocument/2006/relationships" xmlns:w="http://schemas.openxmlformats.org/wordprocessingml/2006/main" xmlns:w14="http://schemas.microsoft.com/office/word/2010/wordml" xmlns:w15="http://schemas.microsoft.com/office/word/2012/wordml" xmlns:w16se="http://schemas.microsoft.com/office/word/2015/wordml/symex" mc:Ignorable="w14 w15 w16se">
   <w:docDefaults>
     <w:rPrDefault>
       <w:rPr>
@@ -7827,7 +7600,7 @@
       </w:pPr>
     </w:pPrDefault>
   </w:docDefaults>
-  <w:latentStyles w:defLockedState="0" w:defUIPriority="99" w:defSemiHidden="0" w:defUnhideWhenUsed="0" w:defQFormat="0" w:count="376">
+  <w:latentStyles w:defLockedState="0" w:defUIPriority="99" w:defSemiHidden="0" w:defUnhideWhenUsed="0" w:defQFormat="0" w:count="371">
     <w:lsdException w:name="Normal" w:uiPriority="0" w:qFormat="1"/>
     <w:lsdException w:name="heading 1" w:uiPriority="9" w:qFormat="1"/>
     <w:lsdException w:name="heading 2" w:semiHidden="1" w:uiPriority="9" w:unhideWhenUsed="1" w:qFormat="1"/>
@@ -8199,11 +7972,6 @@
     <w:lsdException w:name="List Table 5 Dark Accent 6" w:uiPriority="50"/>
     <w:lsdException w:name="List Table 6 Colorful Accent 6" w:uiPriority="51"/>
     <w:lsdException w:name="List Table 7 Colorful Accent 6" w:uiPriority="52"/>
-    <w:lsdException w:name="Mention" w:semiHidden="1" w:unhideWhenUsed="1"/>
-    <w:lsdException w:name="Smart Hyperlink" w:semiHidden="1" w:unhideWhenUsed="1"/>
-    <w:lsdException w:name="Hashtag" w:semiHidden="1" w:unhideWhenUsed="1"/>
-    <w:lsdException w:name="Unresolved Mention" w:semiHidden="1" w:unhideWhenUsed="1"/>
-    <w:lsdException w:name="Smart Link" w:semiHidden="1" w:unhideWhenUsed="1"/>
   </w:latentStyles>
   <w:style w:type="paragraph" w:default="1" w:styleId="Normal">
     <w:name w:val="Normal"/>
@@ -8403,7 +8171,7 @@
       <w:contextualSpacing/>
     </w:pPr>
   </w:style>
-  <w:style w:type="character" w:styleId="UnresolvedMention">
+  <w:style w:type="character" w:customStyle="1" w:styleId="UnresolvedMention">
     <w:name w:val="Unresolved Mention"/>
     <w:basedOn w:val="DefaultParagraphFont"/>
     <w:uiPriority w:val="99"/>
